--- a/os/lab4/ЛР4-Сушина-иу7-61б.docx
+++ b/os/lab4/ЛР4-Сушина-иу7-61б.docx
@@ -1312,7 +1312,7 @@
           </w:rPr>
           <w:t>3 Результаты работы программы</w:t>
           <w:tab/>
-          <w:t>8</w:t>
+          <w:t>7</w:t>
         </w:r>
       </w:hyperlink>
     </w:p>
@@ -1502,11 +1502,12 @@
     <w:p>
       <w:pPr>
         <w:pStyle w:val="Style18"/>
+        <w:jc w:val="both"/>
         <w:rPr/>
       </w:pPr>
       <w:r>
         <w:rPr/>
-        <w:t>Написать загружаемый модуль ядра, создать файл в файловой системе proc, sysmlink, subdir. Используя соответствующие функции передать данные из пространства пользователя в пространство ядра (введенные данные вывести в файл ядра) и из пространства ядра в пространство пользователя. Продемонстрировать это</w:t>
+        <w:t>Написать загружаемый модуль ядра, создать файл в файловой системе proc, sysmlink, subdir. Используя соответствующие функции передать данные из пространства пользователя в пространство ядра (введенные данные вывести в файл ядра) и из пространства ядра в пространство пользователя. Продемонстрировать это.</w:t>
       </w:r>
     </w:p>
     <w:p>
@@ -1600,1811 +1601,6 @@
               <w:pStyle w:val="Style24"/>
               <w:jc w:val="left"/>
               <w:rPr>
-                <w:b w:val="false"/>
-                <w:color w:val="000000"/>
-                <w:highlight w:val="white"/>
-              </w:rPr>
-            </w:pPr>
-            <w:r>
-              <w:rPr>
-                <w:rFonts w:ascii="Liberation Serif" w:hAnsi="Liberation Serif"/>
-                <w:b w:val="false"/>
-                <w:color w:val="000000"/>
-                <w:sz w:val="24"/>
-                <w:szCs w:val="24"/>
-                <w:highlight w:val="white"/>
-              </w:rPr>
-            </w:r>
-          </w:p>
-          <w:p>
-            <w:pPr>
-              <w:pStyle w:val="Style25"/>
-              <w:numPr>
-                <w:ilvl w:val="0"/>
-                <w:numId w:val="4"/>
-              </w:numPr>
-              <w:spacing w:before="0" w:after="283"/>
-              <w:rPr/>
-            </w:pPr>
-            <w:r>
-              <w:rPr>
-                <w:color w:val="808000"/>
-              </w:rPr>
-              <w:t>char</w:t>
-            </w:r>
-            <w:r>
-              <w:rPr>
-                <w:color w:val="C0C0C0"/>
-              </w:rPr>
-              <w:t xml:space="preserve"> </w:t>
-            </w:r>
-            <w:r>
-              <w:rPr>
-                <w:color w:val="808000"/>
-              </w:rPr>
-              <w:t>*outputNames[]</w:t>
-            </w:r>
-            <w:r>
-              <w:rPr>
-                <w:color w:val="C0C0C0"/>
-              </w:rPr>
-              <w:t xml:space="preserve"> </w:t>
-            </w:r>
-            <w:r>
-              <w:rPr>
-                <w:color w:val="808000"/>
-              </w:rPr>
-              <w:t>=</w:t>
-            </w:r>
-            <w:r>
-              <w:rPr>
-                <w:color w:val="C0C0C0"/>
-              </w:rPr>
-              <w:t xml:space="preserve"> </w:t>
-            </w:r>
-            <w:r>
-              <w:rPr>
-                <w:color w:val="808000"/>
-              </w:rPr>
-              <w:t>{</w:t>
-            </w:r>
-          </w:p>
-          <w:p>
-            <w:pPr>
-              <w:pStyle w:val="Style25"/>
-              <w:numPr>
-                <w:ilvl w:val="0"/>
-                <w:numId w:val="4"/>
-              </w:numPr>
-              <w:spacing w:before="0" w:after="0"/>
-              <w:rPr/>
-            </w:pPr>
-            <w:r>
-              <w:rPr>
-                <w:color w:val="C0C0C0"/>
-              </w:rPr>
-              <w:t xml:space="preserve">    </w:t>
-            </w:r>
-            <w:r>
-              <w:rPr>
-                <w:color w:val="008000"/>
-              </w:rPr>
-              <w:t>"pid"</w:t>
-            </w:r>
-            <w:r>
-              <w:rPr/>
-              <w:t>,</w:t>
-            </w:r>
-            <w:r>
-              <w:rPr>
-                <w:color w:val="C0C0C0"/>
-              </w:rPr>
-              <w:t xml:space="preserve">         </w:t>
-            </w:r>
-          </w:p>
-          <w:p>
-            <w:pPr>
-              <w:pStyle w:val="Style25"/>
-              <w:numPr>
-                <w:ilvl w:val="0"/>
-                <w:numId w:val="4"/>
-              </w:numPr>
-              <w:spacing w:before="0" w:after="0"/>
-              <w:rPr/>
-            </w:pPr>
-            <w:r>
-              <w:rPr>
-                <w:color w:val="C0C0C0"/>
-              </w:rPr>
-              <w:t xml:space="preserve">    </w:t>
-            </w:r>
-            <w:r>
-              <w:rPr>
-                <w:color w:val="008000"/>
-              </w:rPr>
-              <w:t>"filename"</w:t>
-            </w:r>
-            <w:r>
-              <w:rPr/>
-              <w:t>,</w:t>
-            </w:r>
-            <w:r>
-              <w:rPr>
-                <w:color w:val="C0C0C0"/>
-              </w:rPr>
-              <w:t xml:space="preserve">    </w:t>
-            </w:r>
-          </w:p>
-          <w:p>
-            <w:pPr>
-              <w:pStyle w:val="Style25"/>
-              <w:numPr>
-                <w:ilvl w:val="0"/>
-                <w:numId w:val="4"/>
-              </w:numPr>
-              <w:spacing w:before="0" w:after="0"/>
-              <w:rPr/>
-            </w:pPr>
-            <w:r>
-              <w:rPr>
-                <w:color w:val="C0C0C0"/>
-              </w:rPr>
-              <w:t xml:space="preserve">    </w:t>
-            </w:r>
-            <w:r>
-              <w:rPr>
-                <w:color w:val="008000"/>
-              </w:rPr>
-              <w:t>"state"</w:t>
-            </w:r>
-            <w:r>
-              <w:rPr/>
-              <w:t>,</w:t>
-            </w:r>
-            <w:r>
-              <w:rPr>
-                <w:color w:val="C0C0C0"/>
-              </w:rPr>
-              <w:t xml:space="preserve">      </w:t>
-            </w:r>
-          </w:p>
-          <w:p>
-            <w:pPr>
-              <w:pStyle w:val="Style25"/>
-              <w:numPr>
-                <w:ilvl w:val="0"/>
-                <w:numId w:val="4"/>
-              </w:numPr>
-              <w:spacing w:before="0" w:after="0"/>
-              <w:rPr/>
-            </w:pPr>
-            <w:r>
-              <w:rPr>
-                <w:color w:val="C0C0C0"/>
-              </w:rPr>
-              <w:t xml:space="preserve">    </w:t>
-            </w:r>
-            <w:r>
-              <w:rPr>
-                <w:color w:val="008000"/>
-              </w:rPr>
-              <w:t>"ppid"</w:t>
-            </w:r>
-            <w:r>
-              <w:rPr/>
-              <w:t>,</w:t>
-            </w:r>
-            <w:r>
-              <w:rPr>
-                <w:color w:val="C0C0C0"/>
-              </w:rPr>
-              <w:t xml:space="preserve">       </w:t>
-            </w:r>
-          </w:p>
-          <w:p>
-            <w:pPr>
-              <w:pStyle w:val="Style25"/>
-              <w:numPr>
-                <w:ilvl w:val="0"/>
-                <w:numId w:val="4"/>
-              </w:numPr>
-              <w:spacing w:before="0" w:after="0"/>
-              <w:rPr/>
-            </w:pPr>
-            <w:r>
-              <w:rPr>
-                <w:color w:val="C0C0C0"/>
-              </w:rPr>
-              <w:t xml:space="preserve">    </w:t>
-            </w:r>
-            <w:r>
-              <w:rPr>
-                <w:color w:val="008000"/>
-              </w:rPr>
-              <w:t>"gid"</w:t>
-            </w:r>
-            <w:r>
-              <w:rPr/>
-              <w:t>,</w:t>
-            </w:r>
-            <w:r>
-              <w:rPr>
-                <w:color w:val="C0C0C0"/>
-              </w:rPr>
-              <w:t xml:space="preserve">          </w:t>
-            </w:r>
-          </w:p>
-          <w:p>
-            <w:pPr>
-              <w:pStyle w:val="Style25"/>
-              <w:numPr>
-                <w:ilvl w:val="0"/>
-                <w:numId w:val="4"/>
-              </w:numPr>
-              <w:spacing w:before="0" w:after="0"/>
-              <w:rPr/>
-            </w:pPr>
-            <w:r>
-              <w:rPr>
-                <w:color w:val="C0C0C0"/>
-              </w:rPr>
-              <w:t xml:space="preserve">    </w:t>
-            </w:r>
-            <w:r>
-              <w:rPr>
-                <w:color w:val="008000"/>
-              </w:rPr>
-              <w:t>"session"</w:t>
-            </w:r>
-            <w:r>
-              <w:rPr/>
-              <w:t>,</w:t>
-            </w:r>
-            <w:r>
-              <w:rPr>
-                <w:color w:val="C0C0C0"/>
-              </w:rPr>
-              <w:t xml:space="preserve">     </w:t>
-            </w:r>
-          </w:p>
-          <w:p>
-            <w:pPr>
-              <w:pStyle w:val="Style25"/>
-              <w:numPr>
-                <w:ilvl w:val="0"/>
-                <w:numId w:val="4"/>
-              </w:numPr>
-              <w:spacing w:before="0" w:after="0"/>
-              <w:rPr/>
-            </w:pPr>
-            <w:r>
-              <w:rPr>
-                <w:color w:val="C0C0C0"/>
-              </w:rPr>
-              <w:t xml:space="preserve">    </w:t>
-            </w:r>
-            <w:r>
-              <w:rPr>
-                <w:color w:val="008000"/>
-              </w:rPr>
-              <w:t>"tty_nr"</w:t>
-            </w:r>
-            <w:r>
-              <w:rPr/>
-              <w:t>,</w:t>
-            </w:r>
-            <w:r>
-              <w:rPr>
-                <w:color w:val="C0C0C0"/>
-              </w:rPr>
-              <w:t xml:space="preserve">     </w:t>
-            </w:r>
-          </w:p>
-          <w:p>
-            <w:pPr>
-              <w:pStyle w:val="Style25"/>
-              <w:numPr>
-                <w:ilvl w:val="0"/>
-                <w:numId w:val="4"/>
-              </w:numPr>
-              <w:spacing w:before="0" w:after="0"/>
-              <w:rPr/>
-            </w:pPr>
-            <w:r>
-              <w:rPr>
-                <w:color w:val="C0C0C0"/>
-              </w:rPr>
-              <w:t xml:space="preserve">    </w:t>
-            </w:r>
-            <w:r>
-              <w:rPr>
-                <w:color w:val="008000"/>
-              </w:rPr>
-              <w:t>"tp_gid"</w:t>
-            </w:r>
-            <w:r>
-              <w:rPr/>
-              <w:t>,</w:t>
-            </w:r>
-            <w:r>
-              <w:rPr>
-                <w:color w:val="C0C0C0"/>
-              </w:rPr>
-              <w:t xml:space="preserve">       </w:t>
-            </w:r>
-          </w:p>
-          <w:p>
-            <w:pPr>
-              <w:pStyle w:val="Style25"/>
-              <w:numPr>
-                <w:ilvl w:val="0"/>
-                <w:numId w:val="4"/>
-              </w:numPr>
-              <w:spacing w:before="0" w:after="0"/>
-              <w:rPr/>
-            </w:pPr>
-            <w:r>
-              <w:rPr>
-                <w:color w:val="C0C0C0"/>
-              </w:rPr>
-              <w:t xml:space="preserve">    </w:t>
-            </w:r>
-            <w:r>
-              <w:rPr>
-                <w:color w:val="008000"/>
-              </w:rPr>
-              <w:t>"flags"</w:t>
-            </w:r>
-            <w:r>
-              <w:rPr/>
-              <w:t>,</w:t>
-            </w:r>
-            <w:r>
-              <w:rPr>
-                <w:color w:val="C0C0C0"/>
-              </w:rPr>
-              <w:t xml:space="preserve">       </w:t>
-            </w:r>
-          </w:p>
-          <w:p>
-            <w:pPr>
-              <w:pStyle w:val="Style25"/>
-              <w:numPr>
-                <w:ilvl w:val="0"/>
-                <w:numId w:val="4"/>
-              </w:numPr>
-              <w:spacing w:before="0" w:after="0"/>
-              <w:rPr/>
-            </w:pPr>
-            <w:r>
-              <w:rPr>
-                <w:color w:val="C0C0C0"/>
-              </w:rPr>
-              <w:t xml:space="preserve">    </w:t>
-            </w:r>
-            <w:r>
-              <w:rPr>
-                <w:color w:val="008000"/>
-              </w:rPr>
-              <w:t>"minflt"</w:t>
-            </w:r>
-            <w:r>
-              <w:rPr/>
-              <w:t>,</w:t>
-            </w:r>
-            <w:r>
-              <w:rPr>
-                <w:color w:val="C0C0C0"/>
-              </w:rPr>
-              <w:t xml:space="preserve">       </w:t>
-            </w:r>
-          </w:p>
-          <w:p>
-            <w:pPr>
-              <w:pStyle w:val="Style25"/>
-              <w:numPr>
-                <w:ilvl w:val="0"/>
-                <w:numId w:val="4"/>
-              </w:numPr>
-              <w:spacing w:before="0" w:after="0"/>
-              <w:rPr/>
-            </w:pPr>
-            <w:r>
-              <w:rPr>
-                <w:color w:val="C0C0C0"/>
-              </w:rPr>
-              <w:t xml:space="preserve">    </w:t>
-            </w:r>
-            <w:r>
-              <w:rPr>
-                <w:color w:val="008000"/>
-              </w:rPr>
-              <w:t>"cminflt"</w:t>
-            </w:r>
-            <w:r>
-              <w:rPr/>
-              <w:t>,</w:t>
-            </w:r>
-            <w:r>
-              <w:rPr>
-                <w:color w:val="C0C0C0"/>
-              </w:rPr>
-              <w:t xml:space="preserve">     </w:t>
-            </w:r>
-          </w:p>
-          <w:p>
-            <w:pPr>
-              <w:pStyle w:val="Style25"/>
-              <w:numPr>
-                <w:ilvl w:val="0"/>
-                <w:numId w:val="4"/>
-              </w:numPr>
-              <w:spacing w:before="0" w:after="0"/>
-              <w:rPr/>
-            </w:pPr>
-            <w:r>
-              <w:rPr>
-                <w:color w:val="C0C0C0"/>
-              </w:rPr>
-              <w:t xml:space="preserve">    </w:t>
-            </w:r>
-            <w:r>
-              <w:rPr>
-                <w:color w:val="008000"/>
-              </w:rPr>
-              <w:t>"majflt"</w:t>
-            </w:r>
-            <w:r>
-              <w:rPr/>
-              <w:t>,</w:t>
-            </w:r>
-            <w:r>
-              <w:rPr>
-                <w:color w:val="C0C0C0"/>
-              </w:rPr>
-              <w:t xml:space="preserve">      </w:t>
-            </w:r>
-          </w:p>
-          <w:p>
-            <w:pPr>
-              <w:pStyle w:val="Style25"/>
-              <w:numPr>
-                <w:ilvl w:val="0"/>
-                <w:numId w:val="4"/>
-              </w:numPr>
-              <w:spacing w:before="0" w:after="0"/>
-              <w:rPr/>
-            </w:pPr>
-            <w:r>
-              <w:rPr>
-                <w:color w:val="C0C0C0"/>
-              </w:rPr>
-              <w:t xml:space="preserve">    </w:t>
-            </w:r>
-            <w:r>
-              <w:rPr>
-                <w:color w:val="008000"/>
-              </w:rPr>
-              <w:t>"cmajflt"</w:t>
-            </w:r>
-            <w:r>
-              <w:rPr/>
-              <w:t>,</w:t>
-            </w:r>
-            <w:r>
-              <w:rPr>
-                <w:color w:val="C0C0C0"/>
-              </w:rPr>
-              <w:t xml:space="preserve">     </w:t>
-            </w:r>
-          </w:p>
-          <w:p>
-            <w:pPr>
-              <w:pStyle w:val="Style25"/>
-              <w:numPr>
-                <w:ilvl w:val="0"/>
-                <w:numId w:val="4"/>
-              </w:numPr>
-              <w:spacing w:before="0" w:after="0"/>
-              <w:rPr/>
-            </w:pPr>
-            <w:r>
-              <w:rPr>
-                <w:color w:val="C0C0C0"/>
-              </w:rPr>
-              <w:t xml:space="preserve">    </w:t>
-            </w:r>
-            <w:r>
-              <w:rPr>
-                <w:color w:val="008000"/>
-              </w:rPr>
-              <w:t>"utime"</w:t>
-            </w:r>
-            <w:r>
-              <w:rPr/>
-              <w:t>,</w:t>
-            </w:r>
-            <w:r>
-              <w:rPr>
-                <w:color w:val="C0C0C0"/>
-              </w:rPr>
-              <w:t xml:space="preserve">        </w:t>
-            </w:r>
-          </w:p>
-          <w:p>
-            <w:pPr>
-              <w:pStyle w:val="Style25"/>
-              <w:numPr>
-                <w:ilvl w:val="0"/>
-                <w:numId w:val="4"/>
-              </w:numPr>
-              <w:spacing w:before="0" w:after="0"/>
-              <w:rPr/>
-            </w:pPr>
-            <w:r>
-              <w:rPr>
-                <w:color w:val="C0C0C0"/>
-              </w:rPr>
-              <w:t xml:space="preserve">    </w:t>
-            </w:r>
-            <w:r>
-              <w:rPr>
-                <w:color w:val="008000"/>
-              </w:rPr>
-              <w:t>"stime"</w:t>
-            </w:r>
-            <w:r>
-              <w:rPr/>
-              <w:t>,</w:t>
-            </w:r>
-            <w:r>
-              <w:rPr>
-                <w:color w:val="C0C0C0"/>
-              </w:rPr>
-              <w:t xml:space="preserve">        </w:t>
-            </w:r>
-          </w:p>
-          <w:p>
-            <w:pPr>
-              <w:pStyle w:val="Style25"/>
-              <w:numPr>
-                <w:ilvl w:val="0"/>
-                <w:numId w:val="4"/>
-              </w:numPr>
-              <w:spacing w:before="0" w:after="0"/>
-              <w:rPr/>
-            </w:pPr>
-            <w:r>
-              <w:rPr>
-                <w:color w:val="C0C0C0"/>
-              </w:rPr>
-              <w:t xml:space="preserve">    </w:t>
-            </w:r>
-            <w:r>
-              <w:rPr>
-                <w:color w:val="008000"/>
-              </w:rPr>
-              <w:t>"cutime"</w:t>
-            </w:r>
-            <w:r>
-              <w:rPr/>
-              <w:t>,</w:t>
-            </w:r>
-            <w:r>
-              <w:rPr>
-                <w:color w:val="C0C0C0"/>
-              </w:rPr>
-              <w:t xml:space="preserve">       </w:t>
-            </w:r>
-          </w:p>
-          <w:p>
-            <w:pPr>
-              <w:pStyle w:val="Style25"/>
-              <w:numPr>
-                <w:ilvl w:val="0"/>
-                <w:numId w:val="4"/>
-              </w:numPr>
-              <w:spacing w:before="0" w:after="0"/>
-              <w:rPr/>
-            </w:pPr>
-            <w:r>
-              <w:rPr>
-                <w:color w:val="C0C0C0"/>
-              </w:rPr>
-              <w:t xml:space="preserve">    </w:t>
-            </w:r>
-            <w:r>
-              <w:rPr>
-                <w:color w:val="008000"/>
-              </w:rPr>
-              <w:t>"cstime"</w:t>
-            </w:r>
-            <w:r>
-              <w:rPr/>
-              <w:t>,</w:t>
-            </w:r>
-            <w:r>
-              <w:rPr>
-                <w:color w:val="C0C0C0"/>
-              </w:rPr>
-              <w:t xml:space="preserve">      </w:t>
-            </w:r>
-          </w:p>
-          <w:p>
-            <w:pPr>
-              <w:pStyle w:val="Style25"/>
-              <w:numPr>
-                <w:ilvl w:val="0"/>
-                <w:numId w:val="4"/>
-              </w:numPr>
-              <w:spacing w:before="0" w:after="0"/>
-              <w:rPr/>
-            </w:pPr>
-            <w:r>
-              <w:rPr>
-                <w:color w:val="C0C0C0"/>
-              </w:rPr>
-              <w:t xml:space="preserve">    </w:t>
-            </w:r>
-            <w:r>
-              <w:rPr>
-                <w:color w:val="008000"/>
-              </w:rPr>
-              <w:t>"priority"</w:t>
-            </w:r>
-            <w:r>
-              <w:rPr/>
-              <w:t>,</w:t>
-            </w:r>
-            <w:r>
-              <w:rPr>
-                <w:color w:val="C0C0C0"/>
-              </w:rPr>
-              <w:t xml:space="preserve">     </w:t>
-            </w:r>
-          </w:p>
-          <w:p>
-            <w:pPr>
-              <w:pStyle w:val="Style25"/>
-              <w:numPr>
-                <w:ilvl w:val="0"/>
-                <w:numId w:val="4"/>
-              </w:numPr>
-              <w:spacing w:before="0" w:after="0"/>
-              <w:rPr/>
-            </w:pPr>
-            <w:r>
-              <w:rPr>
-                <w:color w:val="C0C0C0"/>
-              </w:rPr>
-              <w:t xml:space="preserve">    </w:t>
-            </w:r>
-            <w:r>
-              <w:rPr>
-                <w:color w:val="008000"/>
-              </w:rPr>
-              <w:t>"nice"</w:t>
-            </w:r>
-            <w:r>
-              <w:rPr/>
-              <w:t>,</w:t>
-            </w:r>
-            <w:r>
-              <w:rPr>
-                <w:color w:val="C0C0C0"/>
-              </w:rPr>
-              <w:t xml:space="preserve">         </w:t>
-            </w:r>
-          </w:p>
-          <w:p>
-            <w:pPr>
-              <w:pStyle w:val="Style25"/>
-              <w:numPr>
-                <w:ilvl w:val="0"/>
-                <w:numId w:val="4"/>
-              </w:numPr>
-              <w:spacing w:before="0" w:after="0"/>
-              <w:rPr/>
-            </w:pPr>
-            <w:r>
-              <w:rPr>
-                <w:color w:val="C0C0C0"/>
-              </w:rPr>
-              <w:t xml:space="preserve">    </w:t>
-            </w:r>
-            <w:r>
-              <w:rPr>
-                <w:color w:val="008000"/>
-              </w:rPr>
-              <w:t>"num_threads"</w:t>
-            </w:r>
-            <w:r>
-              <w:rPr/>
-              <w:t>,</w:t>
-            </w:r>
-            <w:r>
-              <w:rPr>
-                <w:color w:val="C0C0C0"/>
-              </w:rPr>
-              <w:t xml:space="preserve"> </w:t>
-            </w:r>
-          </w:p>
-          <w:p>
-            <w:pPr>
-              <w:pStyle w:val="Style25"/>
-              <w:numPr>
-                <w:ilvl w:val="0"/>
-                <w:numId w:val="4"/>
-              </w:numPr>
-              <w:spacing w:before="0" w:after="0"/>
-              <w:rPr/>
-            </w:pPr>
-            <w:r>
-              <w:rPr>
-                <w:color w:val="C0C0C0"/>
-              </w:rPr>
-              <w:t xml:space="preserve">    </w:t>
-            </w:r>
-            <w:r>
-              <w:rPr>
-                <w:color w:val="008000"/>
-              </w:rPr>
-              <w:t>"itrealvalue"</w:t>
-            </w:r>
-            <w:r>
-              <w:rPr/>
-              <w:t>,</w:t>
-            </w:r>
-            <w:r>
-              <w:rPr>
-                <w:color w:val="C0C0C0"/>
-              </w:rPr>
-              <w:t xml:space="preserve">  </w:t>
-            </w:r>
-          </w:p>
-          <w:p>
-            <w:pPr>
-              <w:pStyle w:val="Style25"/>
-              <w:numPr>
-                <w:ilvl w:val="0"/>
-                <w:numId w:val="4"/>
-              </w:numPr>
-              <w:spacing w:before="0" w:after="0"/>
-              <w:rPr/>
-            </w:pPr>
-            <w:r>
-              <w:rPr>
-                <w:color w:val="C0C0C0"/>
-              </w:rPr>
-              <w:t xml:space="preserve">    </w:t>
-            </w:r>
-            <w:r>
-              <w:rPr>
-                <w:color w:val="008000"/>
-              </w:rPr>
-              <w:t>"start_tiime"</w:t>
-            </w:r>
-            <w:r>
-              <w:rPr/>
-              <w:t>,</w:t>
-            </w:r>
-            <w:r>
-              <w:rPr>
-                <w:color w:val="C0C0C0"/>
-              </w:rPr>
-              <w:t xml:space="preserve"> </w:t>
-            </w:r>
-          </w:p>
-          <w:p>
-            <w:pPr>
-              <w:pStyle w:val="Style25"/>
-              <w:numPr>
-                <w:ilvl w:val="0"/>
-                <w:numId w:val="4"/>
-              </w:numPr>
-              <w:spacing w:before="0" w:after="0"/>
-              <w:rPr/>
-            </w:pPr>
-            <w:r>
-              <w:rPr>
-                <w:color w:val="C0C0C0"/>
-              </w:rPr>
-              <w:t xml:space="preserve">    </w:t>
-            </w:r>
-            <w:r>
-              <w:rPr>
-                <w:color w:val="008000"/>
-              </w:rPr>
-              <w:t>"vsize"</w:t>
-            </w:r>
-            <w:r>
-              <w:rPr/>
-              <w:t>,</w:t>
-            </w:r>
-            <w:r>
-              <w:rPr>
-                <w:color w:val="C0C0C0"/>
-              </w:rPr>
-              <w:t xml:space="preserve">     </w:t>
-            </w:r>
-          </w:p>
-          <w:p>
-            <w:pPr>
-              <w:pStyle w:val="Style25"/>
-              <w:numPr>
-                <w:ilvl w:val="0"/>
-                <w:numId w:val="4"/>
-              </w:numPr>
-              <w:spacing w:before="0" w:after="0"/>
-              <w:rPr/>
-            </w:pPr>
-            <w:r>
-              <w:rPr>
-                <w:color w:val="C0C0C0"/>
-              </w:rPr>
-              <w:t xml:space="preserve">    </w:t>
-            </w:r>
-            <w:r>
-              <w:rPr>
-                <w:color w:val="008000"/>
-              </w:rPr>
-              <w:t>"rss"</w:t>
-            </w:r>
-            <w:r>
-              <w:rPr/>
-              <w:t>,</w:t>
-            </w:r>
-            <w:r>
-              <w:rPr>
-                <w:color w:val="C0C0C0"/>
-              </w:rPr>
-              <w:t xml:space="preserve">         </w:t>
-            </w:r>
-          </w:p>
-          <w:p>
-            <w:pPr>
-              <w:pStyle w:val="Style25"/>
-              <w:numPr>
-                <w:ilvl w:val="0"/>
-                <w:numId w:val="4"/>
-              </w:numPr>
-              <w:spacing w:before="0" w:after="0"/>
-              <w:rPr/>
-            </w:pPr>
-            <w:r>
-              <w:rPr>
-                <w:color w:val="C0C0C0"/>
-              </w:rPr>
-              <w:t xml:space="preserve">    </w:t>
-            </w:r>
-            <w:r>
-              <w:rPr>
-                <w:color w:val="008000"/>
-              </w:rPr>
-              <w:t>"rsslim"</w:t>
-            </w:r>
-            <w:r>
-              <w:rPr/>
-              <w:t>,</w:t>
-            </w:r>
-            <w:r>
-              <w:rPr>
-                <w:color w:val="C0C0C0"/>
-              </w:rPr>
-              <w:t xml:space="preserve">      </w:t>
-            </w:r>
-          </w:p>
-          <w:p>
-            <w:pPr>
-              <w:pStyle w:val="Style25"/>
-              <w:numPr>
-                <w:ilvl w:val="0"/>
-                <w:numId w:val="4"/>
-              </w:numPr>
-              <w:spacing w:before="0" w:after="0"/>
-              <w:rPr/>
-            </w:pPr>
-            <w:r>
-              <w:rPr>
-                <w:color w:val="C0C0C0"/>
-              </w:rPr>
-              <w:t xml:space="preserve">    </w:t>
-            </w:r>
-            <w:r>
-              <w:rPr>
-                <w:color w:val="008000"/>
-              </w:rPr>
-              <w:t>"startcode"</w:t>
-            </w:r>
-            <w:r>
-              <w:rPr/>
-              <w:t>,</w:t>
-            </w:r>
-            <w:r>
-              <w:rPr>
-                <w:color w:val="C0C0C0"/>
-              </w:rPr>
-              <w:t xml:space="preserve"> </w:t>
-            </w:r>
-          </w:p>
-          <w:p>
-            <w:pPr>
-              <w:pStyle w:val="Style25"/>
-              <w:numPr>
-                <w:ilvl w:val="0"/>
-                <w:numId w:val="4"/>
-              </w:numPr>
-              <w:spacing w:before="0" w:after="0"/>
-              <w:rPr/>
-            </w:pPr>
-            <w:r>
-              <w:rPr>
-                <w:color w:val="C0C0C0"/>
-              </w:rPr>
-              <w:t xml:space="preserve">    </w:t>
-            </w:r>
-            <w:r>
-              <w:rPr>
-                <w:color w:val="008000"/>
-              </w:rPr>
-              <w:t>"endcode"</w:t>
-            </w:r>
-            <w:r>
-              <w:rPr/>
-              <w:t>,</w:t>
-            </w:r>
-            <w:r>
-              <w:rPr>
-                <w:color w:val="C0C0C0"/>
-              </w:rPr>
-              <w:t xml:space="preserve">    </w:t>
-            </w:r>
-          </w:p>
-          <w:p>
-            <w:pPr>
-              <w:pStyle w:val="Style25"/>
-              <w:numPr>
-                <w:ilvl w:val="0"/>
-                <w:numId w:val="4"/>
-              </w:numPr>
-              <w:spacing w:before="0" w:after="0"/>
-              <w:rPr/>
-            </w:pPr>
-            <w:r>
-              <w:rPr>
-                <w:color w:val="C0C0C0"/>
-              </w:rPr>
-              <w:t xml:space="preserve">    </w:t>
-            </w:r>
-            <w:r>
-              <w:rPr>
-                <w:color w:val="008000"/>
-              </w:rPr>
-              <w:t>"startstack"</w:t>
-            </w:r>
-            <w:r>
-              <w:rPr/>
-              <w:t>,</w:t>
-            </w:r>
-            <w:r>
-              <w:rPr>
-                <w:color w:val="C0C0C0"/>
-              </w:rPr>
-              <w:t xml:space="preserve">  </w:t>
-            </w:r>
-          </w:p>
-          <w:p>
-            <w:pPr>
-              <w:pStyle w:val="Style25"/>
-              <w:numPr>
-                <w:ilvl w:val="0"/>
-                <w:numId w:val="4"/>
-              </w:numPr>
-              <w:spacing w:before="0" w:after="0"/>
-              <w:rPr/>
-            </w:pPr>
-            <w:r>
-              <w:rPr>
-                <w:color w:val="C0C0C0"/>
-              </w:rPr>
-              <w:t xml:space="preserve">    </w:t>
-            </w:r>
-            <w:r>
-              <w:rPr>
-                <w:color w:val="008000"/>
-              </w:rPr>
-              <w:t>"kstkesp"</w:t>
-            </w:r>
-            <w:r>
-              <w:rPr/>
-              <w:t>,</w:t>
-            </w:r>
-            <w:r>
-              <w:rPr>
-                <w:color w:val="C0C0C0"/>
-              </w:rPr>
-              <w:t xml:space="preserve">     </w:t>
-            </w:r>
-          </w:p>
-          <w:p>
-            <w:pPr>
-              <w:pStyle w:val="Style25"/>
-              <w:numPr>
-                <w:ilvl w:val="0"/>
-                <w:numId w:val="4"/>
-              </w:numPr>
-              <w:spacing w:before="0" w:after="0"/>
-              <w:rPr/>
-            </w:pPr>
-            <w:r>
-              <w:rPr>
-                <w:color w:val="C0C0C0"/>
-              </w:rPr>
-              <w:t xml:space="preserve">    </w:t>
-            </w:r>
-            <w:r>
-              <w:rPr>
-                <w:color w:val="008000"/>
-              </w:rPr>
-              <w:t>"kstkeip"</w:t>
-            </w:r>
-            <w:r>
-              <w:rPr/>
-              <w:t>,</w:t>
-            </w:r>
-            <w:r>
-              <w:rPr>
-                <w:color w:val="C0C0C0"/>
-              </w:rPr>
-              <w:t xml:space="preserve">      </w:t>
-            </w:r>
-          </w:p>
-          <w:p>
-            <w:pPr>
-              <w:pStyle w:val="Style25"/>
-              <w:numPr>
-                <w:ilvl w:val="0"/>
-                <w:numId w:val="4"/>
-              </w:numPr>
-              <w:spacing w:before="0" w:after="0"/>
-              <w:rPr/>
-            </w:pPr>
-            <w:r>
-              <w:rPr>
-                <w:color w:val="C0C0C0"/>
-              </w:rPr>
-              <w:t xml:space="preserve">    </w:t>
-            </w:r>
-            <w:r>
-              <w:rPr>
-                <w:color w:val="008000"/>
-              </w:rPr>
-              <w:t>"signal"</w:t>
-            </w:r>
-            <w:r>
-              <w:rPr/>
-              <w:t>,</w:t>
-            </w:r>
-            <w:r>
-              <w:rPr>
-                <w:color w:val="C0C0C0"/>
-              </w:rPr>
-              <w:t xml:space="preserve">      </w:t>
-            </w:r>
-          </w:p>
-          <w:p>
-            <w:pPr>
-              <w:pStyle w:val="Style25"/>
-              <w:numPr>
-                <w:ilvl w:val="0"/>
-                <w:numId w:val="4"/>
-              </w:numPr>
-              <w:spacing w:before="0" w:after="0"/>
-              <w:rPr/>
-            </w:pPr>
-            <w:r>
-              <w:rPr>
-                <w:color w:val="C0C0C0"/>
-              </w:rPr>
-              <w:t xml:space="preserve">    </w:t>
-            </w:r>
-            <w:r>
-              <w:rPr>
-                <w:color w:val="008000"/>
-              </w:rPr>
-              <w:t>"blocked"</w:t>
-            </w:r>
-            <w:r>
-              <w:rPr/>
-              <w:t>,</w:t>
-            </w:r>
-            <w:r>
-              <w:rPr>
-                <w:color w:val="C0C0C0"/>
-              </w:rPr>
-              <w:t xml:space="preserve">     </w:t>
-            </w:r>
-          </w:p>
-          <w:p>
-            <w:pPr>
-              <w:pStyle w:val="Style25"/>
-              <w:numPr>
-                <w:ilvl w:val="0"/>
-                <w:numId w:val="4"/>
-              </w:numPr>
-              <w:spacing w:before="0" w:after="0"/>
-              <w:rPr/>
-            </w:pPr>
-            <w:r>
-              <w:rPr>
-                <w:color w:val="C0C0C0"/>
-              </w:rPr>
-              <w:t xml:space="preserve">    </w:t>
-            </w:r>
-            <w:r>
-              <w:rPr>
-                <w:color w:val="008000"/>
-              </w:rPr>
-              <w:t>"sigignore"</w:t>
-            </w:r>
-            <w:r>
-              <w:rPr/>
-              <w:t>,</w:t>
-            </w:r>
-            <w:r>
-              <w:rPr>
-                <w:color w:val="C0C0C0"/>
-              </w:rPr>
-              <w:t xml:space="preserve">    </w:t>
-            </w:r>
-          </w:p>
-          <w:p>
-            <w:pPr>
-              <w:pStyle w:val="Style25"/>
-              <w:numPr>
-                <w:ilvl w:val="0"/>
-                <w:numId w:val="4"/>
-              </w:numPr>
-              <w:spacing w:before="0" w:after="0"/>
-              <w:rPr/>
-            </w:pPr>
-            <w:r>
-              <w:rPr>
-                <w:color w:val="C0C0C0"/>
-              </w:rPr>
-              <w:t xml:space="preserve">    </w:t>
-            </w:r>
-            <w:r>
-              <w:rPr>
-                <w:color w:val="008000"/>
-              </w:rPr>
-              <w:t>"sigcatch"</w:t>
-            </w:r>
-            <w:r>
-              <w:rPr/>
-              <w:t>,</w:t>
-            </w:r>
-            <w:r>
-              <w:rPr>
-                <w:color w:val="C0C0C0"/>
-              </w:rPr>
-              <w:t xml:space="preserve">     </w:t>
-            </w:r>
-          </w:p>
-          <w:p>
-            <w:pPr>
-              <w:pStyle w:val="Style25"/>
-              <w:numPr>
-                <w:ilvl w:val="0"/>
-                <w:numId w:val="4"/>
-              </w:numPr>
-              <w:spacing w:before="0" w:after="0"/>
-              <w:rPr/>
-            </w:pPr>
-            <w:r>
-              <w:rPr>
-                <w:color w:val="C0C0C0"/>
-              </w:rPr>
-              <w:t xml:space="preserve">    </w:t>
-            </w:r>
-            <w:r>
-              <w:rPr>
-                <w:color w:val="008000"/>
-              </w:rPr>
-              <w:t>"wchan"</w:t>
-            </w:r>
-            <w:r>
-              <w:rPr/>
-              <w:t>,</w:t>
-            </w:r>
-            <w:r>
-              <w:rPr>
-                <w:color w:val="C0C0C0"/>
-              </w:rPr>
-              <w:t xml:space="preserve">       </w:t>
-            </w:r>
-          </w:p>
-          <w:p>
-            <w:pPr>
-              <w:pStyle w:val="Style25"/>
-              <w:numPr>
-                <w:ilvl w:val="0"/>
-                <w:numId w:val="4"/>
-              </w:numPr>
-              <w:spacing w:before="0" w:after="0"/>
-              <w:rPr/>
-            </w:pPr>
-            <w:r>
-              <w:rPr>
-                <w:color w:val="C0C0C0"/>
-              </w:rPr>
-              <w:t xml:space="preserve">    </w:t>
-            </w:r>
-            <w:r>
-              <w:rPr>
-                <w:color w:val="008000"/>
-              </w:rPr>
-              <w:t>"nswap"</w:t>
-            </w:r>
-            <w:r>
-              <w:rPr/>
-              <w:t>,</w:t>
-            </w:r>
-            <w:r>
-              <w:rPr>
-                <w:color w:val="C0C0C0"/>
-              </w:rPr>
-              <w:t xml:space="preserve">        </w:t>
-            </w:r>
-          </w:p>
-          <w:p>
-            <w:pPr>
-              <w:pStyle w:val="Style25"/>
-              <w:numPr>
-                <w:ilvl w:val="0"/>
-                <w:numId w:val="4"/>
-              </w:numPr>
-              <w:spacing w:before="0" w:after="0"/>
-              <w:rPr/>
-            </w:pPr>
-            <w:r>
-              <w:rPr>
-                <w:color w:val="C0C0C0"/>
-              </w:rPr>
-              <w:t xml:space="preserve">    </w:t>
-            </w:r>
-            <w:r>
-              <w:rPr>
-                <w:color w:val="008000"/>
-              </w:rPr>
-              <w:t>"cnswap"</w:t>
-            </w:r>
-            <w:r>
-              <w:rPr/>
-              <w:t>,</w:t>
-            </w:r>
-            <w:r>
-              <w:rPr>
-                <w:color w:val="C0C0C0"/>
-              </w:rPr>
-              <w:t xml:space="preserve">      </w:t>
-            </w:r>
-          </w:p>
-          <w:p>
-            <w:pPr>
-              <w:pStyle w:val="Style25"/>
-              <w:numPr>
-                <w:ilvl w:val="0"/>
-                <w:numId w:val="4"/>
-              </w:numPr>
-              <w:spacing w:before="0" w:after="0"/>
-              <w:rPr/>
-            </w:pPr>
-            <w:r>
-              <w:rPr>
-                <w:color w:val="C0C0C0"/>
-              </w:rPr>
-              <w:t xml:space="preserve">    </w:t>
-            </w:r>
-            <w:r>
-              <w:rPr>
-                <w:color w:val="008000"/>
-              </w:rPr>
-              <w:t>"exit_signal"</w:t>
-            </w:r>
-            <w:r>
-              <w:rPr/>
-              <w:t>,</w:t>
-            </w:r>
-            <w:r>
-              <w:rPr>
-                <w:color w:val="C0C0C0"/>
-              </w:rPr>
-              <w:t xml:space="preserve">  </w:t>
-            </w:r>
-          </w:p>
-          <w:p>
-            <w:pPr>
-              <w:pStyle w:val="Style25"/>
-              <w:numPr>
-                <w:ilvl w:val="0"/>
-                <w:numId w:val="4"/>
-              </w:numPr>
-              <w:spacing w:before="0" w:after="0"/>
-              <w:rPr/>
-            </w:pPr>
-            <w:r>
-              <w:rPr>
-                <w:color w:val="C0C0C0"/>
-              </w:rPr>
-              <w:t xml:space="preserve">    </w:t>
-            </w:r>
-            <w:r>
-              <w:rPr>
-                <w:color w:val="008000"/>
-              </w:rPr>
-              <w:t>"processor"</w:t>
-            </w:r>
-            <w:r>
-              <w:rPr/>
-              <w:t>,</w:t>
-            </w:r>
-            <w:r>
-              <w:rPr>
-                <w:color w:val="C0C0C0"/>
-              </w:rPr>
-              <w:t xml:space="preserve">   </w:t>
-            </w:r>
-          </w:p>
-          <w:p>
-            <w:pPr>
-              <w:pStyle w:val="Style25"/>
-              <w:numPr>
-                <w:ilvl w:val="0"/>
-                <w:numId w:val="4"/>
-              </w:numPr>
-              <w:spacing w:before="0" w:after="0"/>
-              <w:rPr/>
-            </w:pPr>
-            <w:r>
-              <w:rPr>
-                <w:color w:val="C0C0C0"/>
-              </w:rPr>
-              <w:t xml:space="preserve">    </w:t>
-            </w:r>
-            <w:r>
-              <w:rPr>
-                <w:color w:val="008000"/>
-              </w:rPr>
-              <w:t>"rt_priority"</w:t>
-            </w:r>
-            <w:r>
-              <w:rPr/>
-              <w:t>,</w:t>
-            </w:r>
-            <w:r>
-              <w:rPr>
-                <w:color w:val="C0C0C0"/>
-              </w:rPr>
-              <w:t xml:space="preserve">  </w:t>
-            </w:r>
-          </w:p>
-          <w:p>
-            <w:pPr>
-              <w:pStyle w:val="Style25"/>
-              <w:numPr>
-                <w:ilvl w:val="0"/>
-                <w:numId w:val="4"/>
-              </w:numPr>
-              <w:spacing w:before="0" w:after="0"/>
-              <w:rPr/>
-            </w:pPr>
-            <w:r>
-              <w:rPr>
-                <w:color w:val="C0C0C0"/>
-              </w:rPr>
-              <w:t xml:space="preserve">    </w:t>
-            </w:r>
-            <w:r>
-              <w:rPr>
-                <w:color w:val="008000"/>
-              </w:rPr>
-              <w:t>"policy"</w:t>
-            </w:r>
-            <w:r>
-              <w:rPr/>
-              <w:t>,</w:t>
-            </w:r>
-            <w:r>
-              <w:rPr>
-                <w:color w:val="C0C0C0"/>
-              </w:rPr>
-              <w:t xml:space="preserve">     </w:t>
-            </w:r>
-          </w:p>
-          <w:p>
-            <w:pPr>
-              <w:pStyle w:val="Style25"/>
-              <w:numPr>
-                <w:ilvl w:val="0"/>
-                <w:numId w:val="4"/>
-              </w:numPr>
-              <w:spacing w:before="0" w:after="0"/>
-              <w:rPr/>
-            </w:pPr>
-            <w:r>
-              <w:rPr>
-                <w:color w:val="C0C0C0"/>
-              </w:rPr>
-              <w:t xml:space="preserve">    </w:t>
-            </w:r>
-            <w:r>
-              <w:rPr>
-                <w:color w:val="008000"/>
-              </w:rPr>
-              <w:t>"delayacct_blkio_tics"</w:t>
-            </w:r>
-            <w:r>
-              <w:rPr/>
-              <w:t>,</w:t>
-            </w:r>
-            <w:r>
-              <w:rPr>
-                <w:color w:val="C0C0C0"/>
-              </w:rPr>
-              <w:t xml:space="preserve"> </w:t>
-            </w:r>
-          </w:p>
-          <w:p>
-            <w:pPr>
-              <w:pStyle w:val="Style25"/>
-              <w:numPr>
-                <w:ilvl w:val="0"/>
-                <w:numId w:val="4"/>
-              </w:numPr>
-              <w:spacing w:before="0" w:after="0"/>
-              <w:rPr/>
-            </w:pPr>
-            <w:r>
-              <w:rPr>
-                <w:color w:val="C0C0C0"/>
-              </w:rPr>
-              <w:t xml:space="preserve">    </w:t>
-            </w:r>
-            <w:r>
-              <w:rPr>
-                <w:color w:val="008000"/>
-              </w:rPr>
-              <w:t>"quest_time"</w:t>
-            </w:r>
-            <w:r>
-              <w:rPr/>
-              <w:t>,</w:t>
-            </w:r>
-            <w:r>
-              <w:rPr>
-                <w:color w:val="C0C0C0"/>
-              </w:rPr>
-              <w:t xml:space="preserve">  </w:t>
-            </w:r>
-          </w:p>
-          <w:p>
-            <w:pPr>
-              <w:pStyle w:val="Style25"/>
-              <w:numPr>
-                <w:ilvl w:val="0"/>
-                <w:numId w:val="4"/>
-              </w:numPr>
-              <w:spacing w:before="0" w:after="0"/>
-              <w:rPr/>
-            </w:pPr>
-            <w:r>
-              <w:rPr>
-                <w:color w:val="C0C0C0"/>
-              </w:rPr>
-              <w:t xml:space="preserve">    </w:t>
-            </w:r>
-            <w:r>
-              <w:rPr>
-                <w:color w:val="008000"/>
-              </w:rPr>
-              <w:t>"cquest_time"</w:t>
-            </w:r>
-            <w:r>
-              <w:rPr/>
-              <w:t>,</w:t>
-            </w:r>
-            <w:r>
-              <w:rPr>
-                <w:color w:val="C0C0C0"/>
-              </w:rPr>
-              <w:t xml:space="preserve">  </w:t>
-            </w:r>
-          </w:p>
-          <w:p>
-            <w:pPr>
-              <w:pStyle w:val="Style25"/>
-              <w:numPr>
-                <w:ilvl w:val="0"/>
-                <w:numId w:val="4"/>
-              </w:numPr>
-              <w:spacing w:before="0" w:after="0"/>
-              <w:rPr/>
-            </w:pPr>
-            <w:r>
-              <w:rPr>
-                <w:color w:val="C0C0C0"/>
-              </w:rPr>
-              <w:t xml:space="preserve">    </w:t>
-            </w:r>
-            <w:r>
-              <w:rPr>
-                <w:color w:val="008000"/>
-              </w:rPr>
-              <w:t>"start_data"</w:t>
-            </w:r>
-            <w:r>
-              <w:rPr/>
-              <w:t>,</w:t>
-            </w:r>
-            <w:r>
-              <w:rPr>
-                <w:color w:val="C0C0C0"/>
-              </w:rPr>
-              <w:t xml:space="preserve">   </w:t>
-            </w:r>
-          </w:p>
-          <w:p>
-            <w:pPr>
-              <w:pStyle w:val="Style25"/>
-              <w:numPr>
-                <w:ilvl w:val="0"/>
-                <w:numId w:val="4"/>
-              </w:numPr>
-              <w:spacing w:before="0" w:after="0"/>
-              <w:rPr/>
-            </w:pPr>
-            <w:r>
-              <w:rPr>
-                <w:color w:val="C0C0C0"/>
-              </w:rPr>
-              <w:t xml:space="preserve">    </w:t>
-            </w:r>
-            <w:r>
-              <w:rPr>
-                <w:color w:val="008000"/>
-              </w:rPr>
-              <w:t>"end_data"</w:t>
-            </w:r>
-            <w:r>
-              <w:rPr/>
-              <w:t>,</w:t>
-            </w:r>
-            <w:r>
-              <w:rPr>
-                <w:color w:val="C0C0C0"/>
-              </w:rPr>
-              <w:t xml:space="preserve">     </w:t>
-            </w:r>
-          </w:p>
-          <w:p>
-            <w:pPr>
-              <w:pStyle w:val="Style25"/>
-              <w:numPr>
-                <w:ilvl w:val="0"/>
-                <w:numId w:val="4"/>
-              </w:numPr>
-              <w:spacing w:before="0" w:after="0"/>
-              <w:rPr/>
-            </w:pPr>
-            <w:r>
-              <w:rPr>
-                <w:color w:val="C0C0C0"/>
-              </w:rPr>
-              <w:t xml:space="preserve">    </w:t>
-            </w:r>
-            <w:r>
-              <w:rPr>
-                <w:color w:val="008000"/>
-              </w:rPr>
-              <w:t>"start_brk"</w:t>
-            </w:r>
-            <w:r>
-              <w:rPr/>
-              <w:t>,</w:t>
-            </w:r>
-            <w:r>
-              <w:rPr>
-                <w:color w:val="C0C0C0"/>
-              </w:rPr>
-              <w:t xml:space="preserve">    </w:t>
-            </w:r>
-          </w:p>
-          <w:p>
-            <w:pPr>
-              <w:pStyle w:val="Style25"/>
-              <w:numPr>
-                <w:ilvl w:val="0"/>
-                <w:numId w:val="4"/>
-              </w:numPr>
-              <w:spacing w:before="0" w:after="0"/>
-              <w:rPr/>
-            </w:pPr>
-            <w:r>
-              <w:rPr>
-                <w:color w:val="C0C0C0"/>
-              </w:rPr>
-              <w:t xml:space="preserve">    </w:t>
-            </w:r>
-            <w:r>
-              <w:rPr>
-                <w:color w:val="008000"/>
-              </w:rPr>
-              <w:t>"arg_start"</w:t>
-            </w:r>
-            <w:r>
-              <w:rPr/>
-              <w:t>,</w:t>
-            </w:r>
-            <w:r>
-              <w:rPr>
-                <w:color w:val="C0C0C0"/>
-              </w:rPr>
-              <w:t xml:space="preserve">   </w:t>
-            </w:r>
-          </w:p>
-          <w:p>
-            <w:pPr>
-              <w:pStyle w:val="Style25"/>
-              <w:numPr>
-                <w:ilvl w:val="0"/>
-                <w:numId w:val="4"/>
-              </w:numPr>
-              <w:spacing w:before="0" w:after="0"/>
-              <w:rPr/>
-            </w:pPr>
-            <w:r>
-              <w:rPr>
-                <w:color w:val="C0C0C0"/>
-              </w:rPr>
-              <w:t xml:space="preserve">    </w:t>
-            </w:r>
-            <w:r>
-              <w:rPr>
-                <w:color w:val="008000"/>
-              </w:rPr>
-              <w:t>"arg_end"</w:t>
-            </w:r>
-            <w:r>
-              <w:rPr/>
-              <w:t>,</w:t>
-            </w:r>
-            <w:r>
-              <w:rPr>
-                <w:color w:val="C0C0C0"/>
-              </w:rPr>
-              <w:t xml:space="preserve">      </w:t>
-            </w:r>
-          </w:p>
-          <w:p>
-            <w:pPr>
-              <w:pStyle w:val="Style25"/>
-              <w:numPr>
-                <w:ilvl w:val="0"/>
-                <w:numId w:val="4"/>
-              </w:numPr>
-              <w:spacing w:before="0" w:after="0"/>
-              <w:rPr/>
-            </w:pPr>
-            <w:r>
-              <w:rPr>
-                <w:color w:val="C0C0C0"/>
-              </w:rPr>
-              <w:t xml:space="preserve">    </w:t>
-            </w:r>
-            <w:r>
-              <w:rPr>
-                <w:color w:val="008000"/>
-              </w:rPr>
-              <w:t>"env_start"</w:t>
-            </w:r>
-            <w:r>
-              <w:rPr/>
-              <w:t>,</w:t>
-            </w:r>
-            <w:r>
-              <w:rPr>
-                <w:color w:val="C0C0C0"/>
-              </w:rPr>
-              <w:t xml:space="preserve">   </w:t>
-            </w:r>
-          </w:p>
-          <w:p>
-            <w:pPr>
-              <w:pStyle w:val="Style25"/>
-              <w:numPr>
-                <w:ilvl w:val="0"/>
-                <w:numId w:val="4"/>
-              </w:numPr>
-              <w:spacing w:before="0" w:after="0"/>
-              <w:rPr/>
-            </w:pPr>
-            <w:r>
-              <w:rPr>
-                <w:color w:val="C0C0C0"/>
-              </w:rPr>
-              <w:t xml:space="preserve">    </w:t>
-            </w:r>
-            <w:r>
-              <w:rPr>
-                <w:color w:val="008000"/>
-              </w:rPr>
-              <w:t>"env_end"</w:t>
-            </w:r>
-            <w:r>
-              <w:rPr/>
-              <w:t>,</w:t>
-            </w:r>
-            <w:r>
-              <w:rPr>
-                <w:color w:val="C0C0C0"/>
-              </w:rPr>
-              <w:t xml:space="preserve">     </w:t>
-            </w:r>
-          </w:p>
-          <w:p>
-            <w:pPr>
-              <w:pStyle w:val="Style25"/>
-              <w:numPr>
-                <w:ilvl w:val="0"/>
-                <w:numId w:val="4"/>
-              </w:numPr>
-              <w:spacing w:before="0" w:after="283"/>
-              <w:rPr/>
-            </w:pPr>
-            <w:r>
-              <w:rPr>
-                <w:color w:val="C0C0C0"/>
-              </w:rPr>
-              <w:t xml:space="preserve">    </w:t>
-            </w:r>
-            <w:r>
-              <w:rPr>
-                <w:color w:val="008000"/>
-              </w:rPr>
-              <w:t>"exit_code"</w:t>
-            </w:r>
-            <w:r>
-              <w:rPr>
-                <w:color w:val="C0C0C0"/>
-              </w:rPr>
-              <w:t xml:space="preserve">    </w:t>
-            </w:r>
-          </w:p>
-          <w:p>
-            <w:pPr>
-              <w:pStyle w:val="Style25"/>
-              <w:numPr>
-                <w:ilvl w:val="0"/>
-                <w:numId w:val="4"/>
-              </w:numPr>
-              <w:spacing w:before="0" w:after="0"/>
-              <w:rPr/>
-            </w:pPr>
-            <w:r>
-              <w:rPr/>
-              <w:t>};</w:t>
-            </w:r>
-          </w:p>
-          <w:p>
-            <w:pPr>
-              <w:pStyle w:val="Style25"/>
-              <w:numPr>
-                <w:ilvl w:val="0"/>
-                <w:numId w:val="4"/>
-              </w:numPr>
-              <w:spacing w:before="0" w:after="283"/>
-              <w:rPr>
                 <w:color w:val="808000"/>
               </w:rPr>
             </w:pPr>
@@ -9672,7 +7868,21 @@
               <w:rPr>
                 <w:color w:val="008000"/>
               </w:rPr>
-              <w:t>"my_symbolic_in_proc"</w:t>
+              <w:t>"</w:t>
+            </w:r>
+            <w:bookmarkStart w:id="3" w:name="__DdeLink__882_2281104548"/>
+            <w:r>
+              <w:rPr>
+                <w:color w:val="008000"/>
+              </w:rPr>
+              <w:t>my_symbolic_in_proc</w:t>
+            </w:r>
+            <w:bookmarkEnd w:id="3"/>
+            <w:r>
+              <w:rPr>
+                <w:color w:val="008000"/>
+              </w:rPr>
+              <w:t>"</w:t>
             </w:r>
             <w:r>
               <w:rPr/>
@@ -10147,8 +8357,8 @@
         </w:numPr>
         <w:rPr/>
       </w:pPr>
-      <w:bookmarkStart w:id="3" w:name="__RefHeading___Toc857_2281104548"/>
-      <w:bookmarkEnd w:id="3"/>
+      <w:bookmarkStart w:id="4" w:name="__RefHeading___Toc857_2281104548"/>
+      <w:bookmarkEnd w:id="4"/>
       <w:r>
         <w:rPr/>
         <w:t xml:space="preserve">Результаты работы программы </w:t>
@@ -10186,7 +8396,7 @@
             <w:r>
               <w:rPr/>
               <w:drawing>
-                <wp:anchor behindDoc="0" distT="0" distB="0" distL="0" distR="0" simplePos="0" locked="0" layoutInCell="1" allowOverlap="1" relativeHeight="3">
+                <wp:anchor behindDoc="0" distT="0" distB="0" distL="0" distR="0" simplePos="0" locked="0" layoutInCell="1" allowOverlap="1" relativeHeight="4">
                   <wp:simplePos x="0" y="0"/>
                   <wp:positionH relativeFrom="column">
                     <wp:posOffset>1221105</wp:posOffset>
@@ -10327,19 +8537,20 @@
           <w:p>
             <w:pPr>
               <w:pStyle w:val="Style24"/>
+              <w:jc w:val="center"/>
               <w:rPr/>
             </w:pPr>
             <w:r>
               <w:drawing>
-                <wp:anchor behindDoc="0" distT="0" distB="0" distL="0" distR="0" simplePos="0" locked="0" layoutInCell="1" allowOverlap="1" relativeHeight="4">
+                <wp:anchor behindDoc="0" distT="0" distB="0" distL="0" distR="0" simplePos="0" locked="0" layoutInCell="1" allowOverlap="1" relativeHeight="5">
                   <wp:simplePos x="0" y="0"/>
                   <wp:positionH relativeFrom="column">
-                    <wp:posOffset>713105</wp:posOffset>
+                    <wp:align>center</wp:align>
                   </wp:positionH>
                   <wp:positionV relativeFrom="paragraph">
-                    <wp:posOffset>9525</wp:posOffset>
+                    <wp:posOffset>635</wp:posOffset>
                   </wp:positionV>
-                  <wp:extent cx="4949190" cy="3982720"/>
+                  <wp:extent cx="4972050" cy="3804920"/>
                   <wp:effectExtent l="0" t="0" r="0" b="0"/>
                   <wp:wrapSquare wrapText="largest"/>
                   <wp:docPr id="4" name="Изображение3" descr=""/>
@@ -10364,7 +8575,7 @@
                         <pic:spPr bwMode="auto">
                           <a:xfrm>
                             <a:off x="0" y="0"/>
-                            <a:ext cx="4949190" cy="3982720"/>
+                            <a:ext cx="4972050" cy="3804920"/>
                           </a:xfrm>
                           <a:prstGeom prst="rect">
                             <a:avLst/>
@@ -10378,11 +8589,7 @@
             </w:r>
             <w:r>
               <w:rPr/>
-              <w:t>Р</w:t>
-            </w:r>
-            <w:r>
-              <w:rPr/>
-              <w:t>ис 3. Вывод программы из части 1. С</w:t>
+              <w:t>Рис 3. Вывод программы из части 1. С</w:t>
             </w:r>
             <w:r>
               <w:rPr/>
@@ -10390,15 +8597,7 @@
             </w:r>
             <w:r>
               <w:rPr/>
-              <w:t>держимое файла Environ, cmdline и ди</w:t>
-            </w:r>
-            <w:r>
-              <w:rPr/>
-              <w:t>р</w:t>
-            </w:r>
-            <w:r>
-              <w:rPr/>
-              <w:t>ектории fd.</w:t>
+              <w:t>держимое файла Environ, cmdline.</w:t>
             </w:r>
           </w:p>
         </w:tc>
@@ -10419,7 +8618,75 @@
             </w:pPr>
             <w:r>
               <w:drawing>
-                <wp:anchor behindDoc="0" distT="0" distB="0" distL="0" distR="0" simplePos="0" locked="0" layoutInCell="1" allowOverlap="1" relativeHeight="5">
+                <wp:anchor behindDoc="0" distT="0" distB="0" distL="0" distR="0" simplePos="0" locked="0" layoutInCell="1" allowOverlap="1" relativeHeight="7">
+                  <wp:simplePos x="0" y="0"/>
+                  <wp:positionH relativeFrom="column">
+                    <wp:align>center</wp:align>
+                  </wp:positionH>
+                  <wp:positionV relativeFrom="paragraph">
+                    <wp:posOffset>635</wp:posOffset>
+                  </wp:positionV>
+                  <wp:extent cx="5619750" cy="1419225"/>
+                  <wp:effectExtent l="0" t="0" r="0" b="0"/>
+                  <wp:wrapSquare wrapText="largest"/>
+                  <wp:docPr id="5" name="Изображение5" descr=""/>
+                  <wp:cNvGraphicFramePr>
+                    <a:graphicFrameLocks xmlns:a="http://schemas.openxmlformats.org/drawingml/2006/main" noChangeAspect="1"/>
+                  </wp:cNvGraphicFramePr>
+                  <a:graphic xmlns:a="http://schemas.openxmlformats.org/drawingml/2006/main">
+                    <a:graphicData uri="http://schemas.openxmlformats.org/drawingml/2006/picture">
+                      <pic:pic xmlns:pic="http://schemas.openxmlformats.org/drawingml/2006/picture">
+                        <pic:nvPicPr>
+                          <pic:cNvPr id="5" name="Изображение5" descr=""/>
+                          <pic:cNvPicPr>
+                            <a:picLocks noChangeAspect="1" noChangeArrowheads="1"/>
+                          </pic:cNvPicPr>
+                        </pic:nvPicPr>
+                        <pic:blipFill>
+                          <a:blip r:embed="rId6"/>
+                          <a:stretch>
+                            <a:fillRect/>
+                          </a:stretch>
+                        </pic:blipFill>
+                        <pic:spPr bwMode="auto">
+                          <a:xfrm>
+                            <a:off x="0" y="0"/>
+                            <a:ext cx="5619750" cy="1419225"/>
+                          </a:xfrm>
+                          <a:prstGeom prst="rect">
+                            <a:avLst/>
+                          </a:prstGeom>
+                        </pic:spPr>
+                      </pic:pic>
+                    </a:graphicData>
+                  </a:graphic>
+                </wp:anchor>
+              </w:drawing>
+            </w:r>
+            <w:r>
+              <w:rPr/>
+              <w:t>Рис 4. Вывод программы из части 1. Содержимое директории fd.</w:t>
+            </w:r>
+          </w:p>
+        </w:tc>
+      </w:tr>
+      <w:tr>
+        <w:trPr/>
+        <w:tc>
+          <w:tcPr>
+            <w:tcW w:w="9638" w:type="dxa"/>
+            <w:tcBorders/>
+            <w:shd w:fill="auto" w:val="clear"/>
+          </w:tcPr>
+          <w:p>
+            <w:pPr>
+              <w:pStyle w:val="Style24"/>
+              <w:jc w:val="center"/>
+              <w:rPr/>
+            </w:pPr>
+            <w:r>
+              <w:drawing>
+                <wp:anchor behindDoc="0" distT="0" distB="0" distL="0" distR="0" simplePos="0" locked="0" layoutInCell="1" allowOverlap="1" relativeHeight="3">
                   <wp:simplePos x="0" y="0"/>
                   <wp:positionH relativeFrom="column">
                     <wp:align>center</wp:align>
@@ -10430,7 +8697,7 @@
                   <wp:extent cx="6050280" cy="1209675"/>
                   <wp:effectExtent l="0" t="0" r="0" b="0"/>
                   <wp:wrapSquare wrapText="largest"/>
-                  <wp:docPr id="5" name="Изображение4" descr=""/>
+                  <wp:docPr id="6" name="Изображение4" descr=""/>
                   <wp:cNvGraphicFramePr>
                     <a:graphicFrameLocks xmlns:a="http://schemas.openxmlformats.org/drawingml/2006/main" noChangeAspect="1"/>
                   </wp:cNvGraphicFramePr>
@@ -10438,13 +8705,13 @@
                     <a:graphicData uri="http://schemas.openxmlformats.org/drawingml/2006/picture">
                       <pic:pic xmlns:pic="http://schemas.openxmlformats.org/drawingml/2006/picture">
                         <pic:nvPicPr>
-                          <pic:cNvPr id="5" name="Изображение4" descr=""/>
+                          <pic:cNvPr id="6" name="Изображение4" descr=""/>
                           <pic:cNvPicPr>
                             <a:picLocks noChangeAspect="1" noChangeArrowheads="1"/>
                           </pic:cNvPicPr>
                         </pic:nvPicPr>
                         <pic:blipFill>
-                          <a:blip r:embed="rId6"/>
+                          <a:blip r:embed="rId7"/>
                           <a:stretch>
                             <a:fillRect/>
                           </a:stretch>
@@ -10466,7 +8733,15 @@
             </w:r>
             <w:r>
               <w:rPr/>
-              <w:t>Рис 4. Демонстрация работы загружаемого модуля ядра Fortune</w:t>
+              <w:t xml:space="preserve">Рис </w:t>
+            </w:r>
+            <w:r>
+              <w:rPr/>
+              <w:t>5</w:t>
+            </w:r>
+            <w:r>
+              <w:rPr/>
+              <w:t>. Демонстрация работы загружаемого модуля ядра Fortune</w:t>
             </w:r>
           </w:p>
         </w:tc>
@@ -10475,15 +8750,195 @@
     <w:p>
       <w:pPr>
         <w:pStyle w:val="Style18"/>
-        <w:spacing w:before="0" w:after="140"/>
         <w:rPr/>
       </w:pPr>
       <w:r>
         <w:rPr/>
       </w:r>
     </w:p>
+    <w:p>
+      <w:pPr>
+        <w:pStyle w:val="Style18"/>
+        <w:jc w:val="both"/>
+        <w:rPr/>
+      </w:pPr>
+      <w:r>
+        <w:rPr/>
+        <w:t>На рисунке 1 представлено содержимое файла stat. В этом файле содержится вся информация о процессе. В данном случае это процесс main.exe (написанная мной программа, которая выводит информацию из файла).</w:t>
+      </w:r>
+    </w:p>
+    <w:p>
+      <w:pPr>
+        <w:pStyle w:val="Style18"/>
+        <w:jc w:val="both"/>
+        <w:rPr/>
+      </w:pPr>
+      <w:r>
+        <w:rPr/>
+        <w:t>На рисунке 2 и 3 представлено содержимое файла environ.Данный файл содержит исходное окружение, которое было установлено при запуске текущего процесса. Переменные окружения разделены символами конца строки (для доступа к поддиректории текущего '\0').</w:t>
+      </w:r>
+    </w:p>
+    <w:p>
+      <w:pPr>
+        <w:pStyle w:val="Style18"/>
+        <w:jc w:val="both"/>
+        <w:rPr/>
+      </w:pPr>
+      <w:r>
+        <w:rPr/>
+        <w:t xml:space="preserve">Также на рисунке 3 представлен вывод файла cmdline. Данный файл содержит полную командную строку процесса, если процесс не находится в состоянии зомби, иначе файл пуст. В данном случае выводит ./main.exe, так как этой командой был запущен текущий процесс. </w:t>
+      </w:r>
+    </w:p>
+    <w:p>
+      <w:pPr>
+        <w:pStyle w:val="Style18"/>
+        <w:jc w:val="both"/>
+        <w:rPr/>
+      </w:pPr>
+      <w:r>
+        <w:rPr/>
+        <w:t>На рисунке 4 представлено содержимое директории fd. Данная поддиректория содержит одну запись для каждого файла, который открыт процессом. Имя каждой такой записи соответствует номеру файлового дескриптора и является символьной ссылкой на реальный файл. П</w:t>
+      </w:r>
+      <w:r>
+        <w:rPr/>
+        <w:t xml:space="preserve">рограмма вывела 4 файла, являющиеся символическими ссылками на файлы, которые </w:t>
+      </w:r>
+      <w:r>
+        <w:rPr/>
+        <w:t xml:space="preserve">были </w:t>
+      </w:r>
+      <w:r>
+        <w:rPr/>
+        <w:t>откры</w:t>
+      </w:r>
+      <w:r>
+        <w:rPr/>
+        <w:t>ты</w:t>
+      </w:r>
+      <w:r>
+        <w:rPr/>
+        <w:t xml:space="preserve"> процесс</w:t>
+      </w:r>
+      <w:r>
+        <w:rPr/>
+        <w:t>ом</w:t>
+      </w:r>
+      <w:r>
+        <w:rPr/>
+        <w:t>.</w:t>
+      </w:r>
+    </w:p>
+    <w:p>
+      <w:pPr>
+        <w:pStyle w:val="Style18"/>
+        <w:jc w:val="both"/>
+        <w:rPr/>
+      </w:pPr>
+      <w:r>
+        <w:rPr/>
+        <w:t xml:space="preserve">На рисунке 5 представлен пример работы загружаемого модуля ядра fortune. </w:t>
+      </w:r>
+    </w:p>
+    <w:p>
+      <w:pPr>
+        <w:pStyle w:val="Style18"/>
+        <w:spacing w:before="0" w:after="140"/>
+        <w:jc w:val="both"/>
+        <w:rPr/>
+      </w:pPr>
+      <w:r>
+        <w:rPr/>
+        <w:t>Из листинга 2 видно, что  помимо файла</w:t>
+      </w:r>
+      <w:r>
+        <w:rPr>
+          <w:i w:val="false"/>
+          <w:iCs w:val="false"/>
+        </w:rPr>
+        <w:t xml:space="preserve"> /proc/fortune </w:t>
+      </w:r>
+      <w:r>
+        <w:rPr>
+          <w:i w:val="false"/>
+          <w:iCs w:val="false"/>
+        </w:rPr>
+        <w:t>(строка 70)</w:t>
+      </w:r>
+      <w:r>
+        <w:rPr>
+          <w:i w:val="false"/>
+          <w:iCs w:val="false"/>
+        </w:rPr>
+        <w:t>, создается также поддериктория «</w:t>
+      </w:r>
+      <w:r>
+        <w:rPr>
+          <w:i w:val="false"/>
+          <w:iCs w:val="false"/>
+          <w:color w:val="008000"/>
+        </w:rPr>
+        <w:t>my_dir_in_proc</w:t>
+      </w:r>
+      <w:r>
+        <w:rPr>
+          <w:i w:val="false"/>
+          <w:iCs w:val="false"/>
+        </w:rPr>
+        <w:t xml:space="preserve">» </w:t>
+      </w:r>
+      <w:r>
+        <w:rPr>
+          <w:i w:val="false"/>
+          <w:iCs w:val="false"/>
+        </w:rPr>
+        <w:t>(строка 79)</w:t>
+      </w:r>
+      <w:r>
+        <w:rPr>
+          <w:i w:val="false"/>
+          <w:iCs w:val="false"/>
+        </w:rPr>
+        <w:t xml:space="preserve"> и символическая ссылка «</w:t>
+      </w:r>
+      <w:r>
+        <w:rPr>
+          <w:i w:val="false"/>
+          <w:iCs w:val="false"/>
+          <w:color w:val="008000"/>
+        </w:rPr>
+        <w:t>my_symbolic_in_proc</w:t>
+      </w:r>
+      <w:r>
+        <w:rPr>
+          <w:i w:val="false"/>
+          <w:iCs w:val="false"/>
+        </w:rPr>
+        <w:t xml:space="preserve">» </w:t>
+      </w:r>
+      <w:r>
+        <w:rPr>
+          <w:i w:val="false"/>
+          <w:iCs w:val="false"/>
+        </w:rPr>
+        <w:t>(строка 80)</w:t>
+      </w:r>
+      <w:r>
+        <w:rPr>
+          <w:i w:val="false"/>
+          <w:iCs w:val="false"/>
+        </w:rPr>
+        <w:t xml:space="preserve">. </w:t>
+      </w:r>
+      <w:r>
+        <w:rPr>
+          <w:i w:val="false"/>
+          <w:iCs w:val="false"/>
+        </w:rPr>
+        <w:t>С помощью символической ссылки можно также обращаться к файлу fortune.</w:t>
+      </w:r>
+    </w:p>
     <w:sectPr>
-      <w:footerReference w:type="default" r:id="rId7"/>
+      <w:footerReference w:type="default" r:id="rId8"/>
       <w:type w:val="nextPage"/>
       <w:pgSz w:w="11906" w:h="16838"/>
       <w:pgMar w:left="1134" w:right="1134" w:header="0" w:top="1134" w:footer="1134" w:bottom="1693" w:gutter="0"/>
@@ -10517,7 +8972,7 @@
     </w:r>
     <w:r>
       <w:rPr/>
-      <w:t>10</w:t>
+      <w:t>9</w:t>
     </w:r>
     <w:r>
       <w:rPr/>

--- a/os/lab4/ЛР4-Сушина-иу7-61б.docx
+++ b/os/lab4/ЛР4-Сушина-иу7-61б.docx
@@ -17,7 +17,7 @@
       </w:tblPr>
       <w:tblGrid>
         <w:gridCol w:w="1386"/>
-        <w:gridCol w:w="7685"/>
+        <w:gridCol w:w="7684"/>
       </w:tblGrid>
       <w:tr>
         <w:trPr/>
@@ -59,11 +59,11 @@
                   <wp:effectExtent l="0" t="0" r="0" b="0"/>
                   <wp:wrapTight wrapText="bothSides">
                     <wp:wrapPolygon edited="0">
-                      <wp:start x="-132" y="0"/>
-                      <wp:lineTo x="-132" y="21226"/>
-                      <wp:lineTo x="21308" y="21226"/>
-                      <wp:lineTo x="21308" y="0"/>
-                      <wp:lineTo x="-132" y="0"/>
+                      <wp:start x="-260" y="0"/>
+                      <wp:lineTo x="-260" y="21095"/>
+                      <wp:lineTo x="21298" y="21095"/>
+                      <wp:lineTo x="21298" y="0"/>
+                      <wp:lineTo x="-260" y="0"/>
                     </wp:wrapPolygon>
                   </wp:wrapTight>
                   <wp:docPr id="1" name="Рисунок 2" descr="Gerb-BMSTU_01"/>
@@ -104,7 +104,7 @@
         </w:tc>
         <w:tc>
           <w:tcPr>
-            <w:tcW w:w="7685" w:type="dxa"/>
+            <w:tcW w:w="7684" w:type="dxa"/>
             <w:tcBorders/>
             <w:shd w:fill="auto" w:val="clear"/>
           </w:tcPr>
@@ -652,7 +652,7 @@
       </w:tblPr>
       <w:tblGrid>
         <w:gridCol w:w="9179"/>
-        <w:gridCol w:w="392"/>
+        <w:gridCol w:w="391"/>
       </w:tblGrid>
       <w:tr>
         <w:trPr>
@@ -905,24 +905,13 @@
                 <w:szCs w:val="24"/>
                 <w:u w:val="single"/>
               </w:rPr>
-              <w:t xml:space="preserve"> </w:t>
-            </w:r>
-            <w:r>
-              <w:rPr>
-                <w:rFonts w:eastAsia="Calibri" w:cs="Times New Roman" w:ascii="Times New Roman" w:hAnsi="Times New Roman"/>
-                <w:b w:val="false"/>
-                <w:bCs w:val="false"/>
-                <w:sz w:val="24"/>
-                <w:szCs w:val="24"/>
-                <w:u w:val="single"/>
-              </w:rPr>
-              <w:t>Рязанова Н.Ю,</w:t>
+              <w:t xml:space="preserve"> Рязанова Н.Ю,</w:t>
             </w:r>
           </w:p>
         </w:tc>
         <w:tc>
           <w:tcPr>
-            <w:tcW w:w="392" w:type="dxa"/>
+            <w:tcW w:w="391" w:type="dxa"/>
             <w:tcBorders/>
             <w:shd w:fill="auto" w:val="clear"/>
           </w:tcPr>
@@ -1236,7 +1225,7 @@
     </w:p>
     <w:p>
       <w:pPr>
-        <w:pStyle w:val="Style26"/>
+        <w:pStyle w:val="TOAHeading"/>
         <w:rPr/>
       </w:pPr>
       <w:r>
@@ -1329,14 +1318,15 @@
         </w:rPr>
       </w:pPr>
       <w:r>
-        <w:rPr/>
+        <w:rPr>
+          <w:rFonts w:eastAsia="Calibri" w:cs="Times New Roman"/>
+        </w:rPr>
       </w:r>
       <w:r>
-        <w:rPr/>
+        <w:rPr>
+          <w:rFonts w:eastAsia="Calibri" w:cs="Times New Roman"/>
+        </w:rPr>
         <w:fldChar w:fldCharType="end"/>
-      </w:r>
-      <w:r>
-        <w:br w:type="page"/>
       </w:r>
     </w:p>
     <w:p>
@@ -1344,7 +1334,7 @@
         <w:pStyle w:val="1"/>
         <w:numPr>
           <w:ilvl w:val="0"/>
-          <w:numId w:val="1"/>
+          <w:numId w:val="2"/>
         </w:numPr>
         <w:rPr/>
       </w:pPr>
@@ -1354,13 +1344,7 @@
         <w:rPr>
           <w:rFonts w:eastAsia="Calibri" w:cs="Times New Roman"/>
         </w:rPr>
-        <w:t xml:space="preserve">Задание </w:t>
-      </w:r>
-      <w:r>
-        <w:rPr>
-          <w:rFonts w:eastAsia="Calibri" w:cs="Times New Roman"/>
-        </w:rPr>
-        <w:t>на лабораторную работу</w:t>
+        <w:t>Задание на лабораторную работу</w:t>
       </w:r>
     </w:p>
     <w:p>
@@ -1376,17 +1360,7 @@
           <w:sz w:val="24"/>
           <w:szCs w:val="24"/>
         </w:rPr>
-        <w:t>Ц</w:t>
-      </w:r>
-      <w:r>
-        <w:rPr>
-          <w:rFonts w:eastAsia="Calibri" w:cs="Times New Roman" w:ascii="Times New Roman" w:hAnsi="Times New Roman"/>
-          <w:b/>
-          <w:bCs/>
-          <w:sz w:val="24"/>
-          <w:szCs w:val="24"/>
-        </w:rPr>
-        <w:t>ель лабораторной работы</w:t>
+        <w:t>Цель лабораторной работы</w:t>
       </w:r>
       <w:r>
         <w:rPr>
@@ -1414,17 +1388,7 @@
           <w:sz w:val="24"/>
           <w:szCs w:val="24"/>
         </w:rPr>
-        <w:t>Ч</w:t>
-      </w:r>
-      <w:r>
-        <w:rPr>
-          <w:rFonts w:eastAsia="Calibri" w:cs="Times New Roman" w:ascii="Times New Roman" w:hAnsi="Times New Roman"/>
-          <w:b/>
-          <w:bCs/>
-          <w:sz w:val="24"/>
-          <w:szCs w:val="24"/>
-        </w:rPr>
-        <w:t xml:space="preserve">асть 1. </w:t>
+        <w:t xml:space="preserve">Часть 1. </w:t>
       </w:r>
     </w:p>
     <w:p>
@@ -1432,7 +1396,7 @@
         <w:pStyle w:val="Style18"/>
         <w:numPr>
           <w:ilvl w:val="0"/>
-          <w:numId w:val="2"/>
+          <w:numId w:val="3"/>
         </w:numPr>
         <w:rPr/>
       </w:pPr>
@@ -1446,7 +1410,7 @@
         <w:pStyle w:val="Style18"/>
         <w:numPr>
           <w:ilvl w:val="0"/>
-          <w:numId w:val="2"/>
+          <w:numId w:val="3"/>
         </w:numPr>
         <w:rPr/>
       </w:pPr>
@@ -1460,7 +1424,7 @@
         <w:pStyle w:val="Style18"/>
         <w:numPr>
           <w:ilvl w:val="0"/>
-          <w:numId w:val="2"/>
+          <w:numId w:val="3"/>
         </w:numPr>
         <w:rPr/>
       </w:pPr>
@@ -1486,17 +1450,7 @@
           <w:sz w:val="24"/>
           <w:szCs w:val="24"/>
         </w:rPr>
-        <w:t>Ч</w:t>
-      </w:r>
-      <w:r>
-        <w:rPr>
-          <w:rFonts w:eastAsia="Calibri" w:cs="Times New Roman" w:ascii="Times New Roman" w:hAnsi="Times New Roman"/>
-          <w:b/>
-          <w:bCs/>
-          <w:sz w:val="24"/>
-          <w:szCs w:val="24"/>
-        </w:rPr>
-        <w:t>асть 2.</w:t>
+        <w:t>Часть 2.</w:t>
       </w:r>
     </w:p>
     <w:p>
@@ -1515,7 +1469,7 @@
         <w:pStyle w:val="1"/>
         <w:numPr>
           <w:ilvl w:val="0"/>
-          <w:numId w:val="1"/>
+          <w:numId w:val="2"/>
         </w:numPr>
         <w:rPr/>
       </w:pPr>
@@ -1527,15 +1481,7 @@
           <w:sz w:val="36"/>
           <w:szCs w:val="36"/>
         </w:rPr>
-        <w:t>Л</w:t>
-      </w:r>
-      <w:r>
-        <w:rPr>
-          <w:rFonts w:eastAsia="Calibri" w:cs="Times New Roman"/>
-          <w:sz w:val="36"/>
-          <w:szCs w:val="36"/>
-        </w:rPr>
-        <w:t xml:space="preserve">истинг программ </w:t>
+        <w:t xml:space="preserve">Листинг программ </w:t>
       </w:r>
     </w:p>
     <w:p>
@@ -1550,15 +1496,7 @@
           <w:sz w:val="24"/>
           <w:szCs w:val="24"/>
         </w:rPr>
-        <w:t>Н</w:t>
-      </w:r>
-      <w:r>
-        <w:rPr>
-          <w:rFonts w:eastAsia="Calibri" w:cs="Times New Roman" w:ascii="Times New Roman" w:hAnsi="Times New Roman"/>
-          <w:sz w:val="24"/>
-          <w:szCs w:val="24"/>
-        </w:rPr>
-        <w:t>а листингах 1-2 представлен код программ для 1 и второй части лабораторной работы.</w:t>
+        <w:t>На листингах 1-2 представлен код программ для 1 и второй части лабораторной работы.</w:t>
       </w:r>
     </w:p>
     <w:tbl>
@@ -1605,15 +1543,17 @@
               </w:rPr>
             </w:pPr>
             <w:r>
-              <w:rPr/>
-            </w:r>
-          </w:p>
-          <w:p>
-            <w:pPr>
-              <w:pStyle w:val="Style25"/>
-              <w:numPr>
-                <w:ilvl w:val="0"/>
-                <w:numId w:val="4"/>
+              <w:rPr>
+                <w:color w:val="808000"/>
+              </w:rPr>
+            </w:r>
+          </w:p>
+          <w:p>
+            <w:pPr>
+              <w:pStyle w:val="Style25"/>
+              <w:numPr>
+                <w:ilvl w:val="0"/>
+                <w:numId w:val="5"/>
               </w:numPr>
               <w:spacing w:before="0" w:after="283"/>
               <w:rPr/>
@@ -1678,7 +1618,7 @@
               <w:pStyle w:val="Style25"/>
               <w:numPr>
                 <w:ilvl w:val="0"/>
-                <w:numId w:val="4"/>
+                <w:numId w:val="5"/>
               </w:numPr>
               <w:spacing w:before="0" w:after="0"/>
               <w:rPr/>
@@ -1738,7 +1678,7 @@
               <w:pStyle w:val="Style25"/>
               <w:numPr>
                 <w:ilvl w:val="0"/>
-                <w:numId w:val="4"/>
+                <w:numId w:val="5"/>
               </w:numPr>
               <w:spacing w:before="0" w:after="0"/>
               <w:rPr/>
@@ -1753,7 +1693,7 @@
               <w:pStyle w:val="Style25"/>
               <w:numPr>
                 <w:ilvl w:val="0"/>
-                <w:numId w:val="4"/>
+                <w:numId w:val="5"/>
               </w:numPr>
               <w:spacing w:before="0" w:after="0"/>
               <w:rPr/>
@@ -1818,7 +1758,7 @@
               <w:pStyle w:val="Style25"/>
               <w:numPr>
                 <w:ilvl w:val="0"/>
-                <w:numId w:val="4"/>
+                <w:numId w:val="5"/>
               </w:numPr>
               <w:spacing w:before="0" w:after="0"/>
               <w:rPr/>
@@ -1879,7 +1819,7 @@
               <w:pStyle w:val="Style25"/>
               <w:numPr>
                 <w:ilvl w:val="0"/>
-                <w:numId w:val="4"/>
+                <w:numId w:val="5"/>
               </w:numPr>
               <w:spacing w:before="0" w:after="0"/>
               <w:rPr/>
@@ -1976,7 +1916,7 @@
               <w:pStyle w:val="Style25"/>
               <w:numPr>
                 <w:ilvl w:val="0"/>
-                <w:numId w:val="4"/>
+                <w:numId w:val="5"/>
               </w:numPr>
               <w:spacing w:before="0" w:after="0"/>
               <w:rPr>
@@ -1995,7 +1935,7 @@
               <w:pStyle w:val="Style25"/>
               <w:numPr>
                 <w:ilvl w:val="0"/>
-                <w:numId w:val="4"/>
+                <w:numId w:val="5"/>
               </w:numPr>
               <w:spacing w:before="0" w:after="0"/>
               <w:rPr/>
@@ -2100,7 +2040,7 @@
               <w:pStyle w:val="Style25"/>
               <w:numPr>
                 <w:ilvl w:val="0"/>
-                <w:numId w:val="4"/>
+                <w:numId w:val="5"/>
               </w:numPr>
               <w:spacing w:before="0" w:after="0"/>
               <w:rPr/>
@@ -2121,7 +2061,7 @@
               <w:pStyle w:val="Style25"/>
               <w:numPr>
                 <w:ilvl w:val="0"/>
-                <w:numId w:val="4"/>
+                <w:numId w:val="5"/>
               </w:numPr>
               <w:spacing w:before="0" w:after="0"/>
               <w:rPr/>
@@ -2190,7 +2130,7 @@
               <w:pStyle w:val="Style25"/>
               <w:numPr>
                 <w:ilvl w:val="0"/>
-                <w:numId w:val="4"/>
+                <w:numId w:val="5"/>
               </w:numPr>
               <w:spacing w:before="0" w:after="0"/>
               <w:rPr/>
@@ -2261,7 +2201,7 @@
               <w:pStyle w:val="Style25"/>
               <w:numPr>
                 <w:ilvl w:val="0"/>
-                <w:numId w:val="4"/>
+                <w:numId w:val="5"/>
               </w:numPr>
               <w:spacing w:before="0" w:after="0"/>
               <w:rPr/>
@@ -2282,7 +2222,7 @@
               <w:pStyle w:val="Style25"/>
               <w:numPr>
                 <w:ilvl w:val="0"/>
-                <w:numId w:val="4"/>
+                <w:numId w:val="5"/>
               </w:numPr>
               <w:spacing w:before="0" w:after="0"/>
               <w:rPr/>
@@ -2303,7 +2243,7 @@
               <w:pStyle w:val="Style25"/>
               <w:numPr>
                 <w:ilvl w:val="0"/>
-                <w:numId w:val="4"/>
+                <w:numId w:val="5"/>
               </w:numPr>
               <w:spacing w:before="0" w:after="283"/>
               <w:rPr/>
@@ -2318,7 +2258,7 @@
               <w:pStyle w:val="Style25"/>
               <w:numPr>
                 <w:ilvl w:val="0"/>
-                <w:numId w:val="4"/>
+                <w:numId w:val="5"/>
               </w:numPr>
               <w:spacing w:before="0" w:after="0"/>
               <w:rPr/>
@@ -2378,7 +2318,7 @@
               <w:pStyle w:val="Style25"/>
               <w:numPr>
                 <w:ilvl w:val="0"/>
-                <w:numId w:val="4"/>
+                <w:numId w:val="5"/>
               </w:numPr>
               <w:spacing w:before="0" w:after="0"/>
               <w:rPr/>
@@ -2393,7 +2333,7 @@
               <w:pStyle w:val="Style25"/>
               <w:numPr>
                 <w:ilvl w:val="0"/>
-                <w:numId w:val="4"/>
+                <w:numId w:val="5"/>
               </w:numPr>
               <w:spacing w:before="0" w:after="0"/>
               <w:rPr/>
@@ -2440,7 +2380,7 @@
               <w:pStyle w:val="Style25"/>
               <w:numPr>
                 <w:ilvl w:val="0"/>
-                <w:numId w:val="4"/>
+                <w:numId w:val="5"/>
               </w:numPr>
               <w:spacing w:before="0" w:after="283"/>
               <w:rPr/>
@@ -2455,7 +2395,7 @@
               <w:pStyle w:val="Style25"/>
               <w:numPr>
                 <w:ilvl w:val="0"/>
-                <w:numId w:val="4"/>
+                <w:numId w:val="5"/>
               </w:numPr>
               <w:spacing w:before="0" w:after="0"/>
               <w:rPr/>
@@ -2477,21 +2417,1095 @@
                 <w:b/>
                 <w:color w:val="00677C"/>
               </w:rPr>
-              <w:t>read_</w:t>
+              <w:t>read_one_file</w:t>
+            </w:r>
+            <w:r>
+              <w:rPr/>
+              <w:t>(</w:t>
+            </w:r>
+            <w:r>
+              <w:rPr>
+                <w:color w:val="808000"/>
+              </w:rPr>
+              <w:t>char</w:t>
+            </w:r>
+            <w:r>
+              <w:rPr/>
+              <w:t>*</w:t>
+            </w:r>
+            <w:r>
+              <w:rPr>
+                <w:color w:val="C0C0C0"/>
+              </w:rPr>
+              <w:t xml:space="preserve"> </w:t>
+            </w:r>
+            <w:r>
+              <w:rPr>
+                <w:color w:val="092E64"/>
+              </w:rPr>
+              <w:t>filename</w:t>
+            </w:r>
+            <w:r>
+              <w:rPr/>
+              <w:t>,</w:t>
+            </w:r>
+            <w:r>
+              <w:rPr>
+                <w:color w:val="C0C0C0"/>
+              </w:rPr>
+              <w:t xml:space="preserve"> </w:t>
+            </w:r>
+            <w:r>
+              <w:rPr>
+                <w:color w:val="808000"/>
+              </w:rPr>
+              <w:t>void</w:t>
+            </w:r>
+            <w:r>
+              <w:rPr>
+                <w:color w:val="C0C0C0"/>
+              </w:rPr>
+              <w:t xml:space="preserve"> </w:t>
+            </w:r>
+            <w:r>
+              <w:rPr/>
+              <w:t>(*</w:t>
+            </w:r>
+            <w:r>
+              <w:rPr>
+                <w:color w:val="092E64"/>
+              </w:rPr>
+              <w:t>print_func</w:t>
+            </w:r>
+            <w:r>
+              <w:rPr/>
+              <w:t>)(</w:t>
+            </w:r>
+            <w:r>
+              <w:rPr>
+                <w:color w:val="808000"/>
+              </w:rPr>
+              <w:t>char</w:t>
+            </w:r>
+            <w:r>
+              <w:rPr/>
+              <w:t>*))</w:t>
+            </w:r>
+          </w:p>
+          <w:p>
+            <w:pPr>
+              <w:pStyle w:val="Style25"/>
+              <w:numPr>
+                <w:ilvl w:val="0"/>
+                <w:numId w:val="5"/>
+              </w:numPr>
+              <w:spacing w:before="0" w:after="0"/>
+              <w:rPr/>
+            </w:pPr>
+            <w:r>
+              <w:rPr/>
+              <w:t>{</w:t>
+            </w:r>
+          </w:p>
+          <w:p>
+            <w:pPr>
+              <w:pStyle w:val="Style25"/>
+              <w:numPr>
+                <w:ilvl w:val="0"/>
+                <w:numId w:val="5"/>
+              </w:numPr>
+              <w:spacing w:before="0" w:after="0"/>
+              <w:rPr/>
+            </w:pPr>
+            <w:r>
+              <w:rPr>
+                <w:color w:val="C0C0C0"/>
+              </w:rPr>
+              <w:t xml:space="preserve">    </w:t>
+            </w:r>
+            <w:r>
+              <w:rPr>
+                <w:color w:val="808000"/>
+              </w:rPr>
+              <w:t>char</w:t>
+            </w:r>
+            <w:r>
+              <w:rPr>
+                <w:color w:val="C0C0C0"/>
+              </w:rPr>
+              <w:t xml:space="preserve"> </w:t>
+            </w:r>
+            <w:r>
+              <w:rPr>
+                <w:color w:val="092E64"/>
+              </w:rPr>
+              <w:t>buf</w:t>
+            </w:r>
+            <w:r>
+              <w:rPr/>
+              <w:t>[</w:t>
+            </w:r>
+            <w:r>
+              <w:rPr>
+                <w:color w:val="000080"/>
+              </w:rPr>
+              <w:t>BUF_SIZE</w:t>
+            </w:r>
+            <w:r>
+              <w:rPr/>
+              <w:t>];</w:t>
+            </w:r>
+          </w:p>
+          <w:p>
+            <w:pPr>
+              <w:pStyle w:val="Style25"/>
+              <w:numPr>
+                <w:ilvl w:val="0"/>
+                <w:numId w:val="5"/>
+              </w:numPr>
+              <w:spacing w:before="0" w:after="0"/>
+              <w:rPr/>
+            </w:pPr>
+            <w:r>
+              <w:rPr>
+                <w:color w:val="C0C0C0"/>
+              </w:rPr>
+              <w:t xml:space="preserve">    </w:t>
+            </w:r>
+            <w:r>
+              <w:rPr>
+                <w:color w:val="808000"/>
+              </w:rPr>
+              <w:t>int</w:t>
+            </w:r>
+            <w:r>
+              <w:rPr>
+                <w:color w:val="C0C0C0"/>
+              </w:rPr>
+              <w:t xml:space="preserve"> </w:t>
+            </w:r>
+            <w:r>
+              <w:rPr>
+                <w:color w:val="092E64"/>
+              </w:rPr>
+              <w:t>i</w:t>
+            </w:r>
+            <w:r>
+              <w:rPr/>
+              <w:t>,</w:t>
+            </w:r>
+            <w:r>
+              <w:rPr>
+                <w:color w:val="C0C0C0"/>
+              </w:rPr>
+              <w:t xml:space="preserve"> </w:t>
+            </w:r>
+            <w:r>
+              <w:rPr>
+                <w:color w:val="092E64"/>
+              </w:rPr>
+              <w:t>len</w:t>
+            </w:r>
+            <w:r>
+              <w:rPr/>
+              <w:t>;</w:t>
+            </w:r>
+          </w:p>
+          <w:p>
+            <w:pPr>
+              <w:pStyle w:val="Style25"/>
+              <w:numPr>
+                <w:ilvl w:val="0"/>
+                <w:numId w:val="5"/>
+              </w:numPr>
+              <w:spacing w:before="0" w:after="0"/>
+              <w:rPr/>
+            </w:pPr>
+            <w:r>
+              <w:rPr>
+                <w:color w:val="C0C0C0"/>
+              </w:rPr>
+              <w:t xml:space="preserve">    </w:t>
+            </w:r>
+            <w:r>
+              <w:rPr/>
+              <w:t>FILE</w:t>
+            </w:r>
+            <w:r>
+              <w:rPr>
+                <w:color w:val="C0C0C0"/>
+              </w:rPr>
+              <w:t xml:space="preserve"> </w:t>
+            </w:r>
+            <w:r>
+              <w:rPr/>
+              <w:t>*</w:t>
+            </w:r>
+            <w:r>
+              <w:rPr>
+                <w:color w:val="092E64"/>
+              </w:rPr>
+              <w:t>f</w:t>
+            </w:r>
+            <w:r>
+              <w:rPr>
+                <w:color w:val="C0C0C0"/>
+              </w:rPr>
+              <w:t xml:space="preserve"> </w:t>
+            </w:r>
+            <w:r>
+              <w:rPr/>
+              <w:t>=</w:t>
+            </w:r>
+            <w:r>
+              <w:rPr>
+                <w:color w:val="C0C0C0"/>
+              </w:rPr>
+              <w:t xml:space="preserve"> </w:t>
+            </w:r>
+            <w:r>
+              <w:rPr/>
+              <w:t>fopen(</w:t>
+            </w:r>
+            <w:r>
+              <w:rPr>
+                <w:color w:val="092E64"/>
+              </w:rPr>
+              <w:t>filename</w:t>
+            </w:r>
+            <w:r>
+              <w:rPr/>
+              <w:t>,</w:t>
+            </w:r>
+            <w:r>
+              <w:rPr>
+                <w:color w:val="C0C0C0"/>
+              </w:rPr>
+              <w:t xml:space="preserve"> </w:t>
+            </w:r>
+            <w:r>
+              <w:rPr>
+                <w:color w:val="008000"/>
+              </w:rPr>
+              <w:t>"r"</w:t>
+            </w:r>
+            <w:r>
+              <w:rPr/>
+              <w:t>);</w:t>
+            </w:r>
+          </w:p>
+          <w:p>
+            <w:pPr>
+              <w:pStyle w:val="Style25"/>
+              <w:numPr>
+                <w:ilvl w:val="0"/>
+                <w:numId w:val="5"/>
+              </w:numPr>
+              <w:spacing w:before="0" w:after="0"/>
+              <w:rPr/>
+            </w:pPr>
+            <w:r>
+              <w:rPr>
+                <w:color w:val="C0C0C0"/>
+              </w:rPr>
+              <w:t xml:space="preserve">    </w:t>
+            </w:r>
+            <w:r>
+              <w:rPr>
+                <w:color w:val="808000"/>
+              </w:rPr>
+              <w:t>while</w:t>
+            </w:r>
+            <w:r>
+              <w:rPr>
+                <w:color w:val="C0C0C0"/>
+              </w:rPr>
+              <w:t xml:space="preserve"> </w:t>
+            </w:r>
+            <w:r>
+              <w:rPr/>
+              <w:t>((</w:t>
+            </w:r>
+            <w:r>
+              <w:rPr>
+                <w:color w:val="092E64"/>
+              </w:rPr>
+              <w:t>len</w:t>
+            </w:r>
+            <w:r>
+              <w:rPr>
+                <w:color w:val="C0C0C0"/>
+              </w:rPr>
+              <w:t xml:space="preserve"> </w:t>
+            </w:r>
+            <w:r>
+              <w:rPr/>
+              <w:t>=</w:t>
+            </w:r>
+            <w:r>
+              <w:rPr>
+                <w:color w:val="C0C0C0"/>
+              </w:rPr>
+              <w:t xml:space="preserve"> </w:t>
+            </w:r>
+            <w:r>
+              <w:rPr/>
+              <w:t>fread(</w:t>
+            </w:r>
+            <w:r>
+              <w:rPr>
+                <w:color w:val="092E64"/>
+              </w:rPr>
+              <w:t>buf</w:t>
+            </w:r>
+            <w:r>
+              <w:rPr/>
+              <w:t>,</w:t>
+            </w:r>
+            <w:r>
+              <w:rPr>
+                <w:color w:val="C0C0C0"/>
+              </w:rPr>
+              <w:t xml:space="preserve"> </w:t>
+            </w:r>
+            <w:r>
+              <w:rPr>
+                <w:color w:val="000080"/>
+              </w:rPr>
+              <w:t>1</w:t>
+            </w:r>
+            <w:r>
+              <w:rPr/>
+              <w:t>,</w:t>
+            </w:r>
+            <w:r>
+              <w:rPr>
+                <w:color w:val="C0C0C0"/>
+              </w:rPr>
+              <w:t xml:space="preserve"> </w:t>
+            </w:r>
+            <w:r>
+              <w:rPr>
+                <w:color w:val="000080"/>
+              </w:rPr>
+              <w:t>BUF_SIZE</w:t>
+            </w:r>
+            <w:r>
+              <w:rPr/>
+              <w:t>,</w:t>
+            </w:r>
+            <w:r>
+              <w:rPr>
+                <w:color w:val="C0C0C0"/>
+              </w:rPr>
+              <w:t xml:space="preserve"> </w:t>
+            </w:r>
+            <w:r>
+              <w:rPr>
+                <w:color w:val="092E64"/>
+              </w:rPr>
+              <w:t>f</w:t>
+            </w:r>
+            <w:r>
+              <w:rPr/>
+              <w:t>))</w:t>
+            </w:r>
+            <w:r>
+              <w:rPr>
+                <w:color w:val="C0C0C0"/>
+              </w:rPr>
+              <w:t xml:space="preserve"> </w:t>
+            </w:r>
+            <w:r>
+              <w:rPr/>
+              <w:t>&gt;</w:t>
+            </w:r>
+            <w:r>
+              <w:rPr>
+                <w:color w:val="C0C0C0"/>
+              </w:rPr>
+              <w:t xml:space="preserve"> </w:t>
+            </w:r>
+            <w:r>
+              <w:rPr>
+                <w:color w:val="000080"/>
+              </w:rPr>
+              <w:t>0</w:t>
+            </w:r>
+            <w:r>
+              <w:rPr/>
+              <w:t>)</w:t>
+            </w:r>
+          </w:p>
+          <w:p>
+            <w:pPr>
+              <w:pStyle w:val="Style25"/>
+              <w:numPr>
+                <w:ilvl w:val="0"/>
+                <w:numId w:val="5"/>
+              </w:numPr>
+              <w:spacing w:before="0" w:after="0"/>
+              <w:rPr/>
+            </w:pPr>
+            <w:r>
+              <w:rPr>
+                <w:color w:val="C0C0C0"/>
+              </w:rPr>
+              <w:t xml:space="preserve">    </w:t>
+            </w:r>
+            <w:r>
+              <w:rPr/>
+              <w:t>{</w:t>
+            </w:r>
+          </w:p>
+          <w:p>
+            <w:pPr>
+              <w:pStyle w:val="Style25"/>
+              <w:numPr>
+                <w:ilvl w:val="0"/>
+                <w:numId w:val="5"/>
+              </w:numPr>
+              <w:spacing w:before="0" w:after="0"/>
+              <w:rPr/>
+            </w:pPr>
+            <w:r>
+              <w:rPr>
+                <w:color w:val="C0C0C0"/>
+              </w:rPr>
+              <w:t xml:space="preserve">        </w:t>
+            </w:r>
+            <w:r>
+              <w:rPr>
+                <w:color w:val="808000"/>
+              </w:rPr>
+              <w:t>for</w:t>
+            </w:r>
+            <w:r>
+              <w:rPr>
+                <w:color w:val="C0C0C0"/>
+              </w:rPr>
+              <w:t xml:space="preserve"> </w:t>
+            </w:r>
+            <w:r>
+              <w:rPr/>
+              <w:t>(</w:t>
+            </w:r>
+            <w:r>
+              <w:rPr>
+                <w:color w:val="092E64"/>
+              </w:rPr>
+              <w:t>i</w:t>
+            </w:r>
+            <w:r>
+              <w:rPr>
+                <w:color w:val="C0C0C0"/>
+              </w:rPr>
+              <w:t xml:space="preserve"> </w:t>
+            </w:r>
+            <w:r>
+              <w:rPr/>
+              <w:t>=</w:t>
+            </w:r>
+            <w:r>
+              <w:rPr>
+                <w:color w:val="C0C0C0"/>
+              </w:rPr>
+              <w:t xml:space="preserve"> </w:t>
+            </w:r>
+            <w:r>
+              <w:rPr>
+                <w:color w:val="000080"/>
+              </w:rPr>
+              <w:t>0</w:t>
+            </w:r>
+            <w:r>
+              <w:rPr/>
+              <w:t>;</w:t>
+            </w:r>
+            <w:r>
+              <w:rPr>
+                <w:color w:val="C0C0C0"/>
+              </w:rPr>
+              <w:t xml:space="preserve"> </w:t>
+            </w:r>
+            <w:r>
+              <w:rPr>
+                <w:color w:val="092E64"/>
+              </w:rPr>
+              <w:t>i</w:t>
+            </w:r>
+            <w:r>
+              <w:rPr>
+                <w:color w:val="C0C0C0"/>
+              </w:rPr>
+              <w:t xml:space="preserve"> </w:t>
+            </w:r>
+            <w:r>
+              <w:rPr/>
+              <w:t>&lt;</w:t>
+            </w:r>
+            <w:r>
+              <w:rPr>
+                <w:color w:val="C0C0C0"/>
+              </w:rPr>
+              <w:t xml:space="preserve"> </w:t>
+            </w:r>
+            <w:r>
+              <w:rPr>
+                <w:color w:val="092E64"/>
+              </w:rPr>
+              <w:t>len</w:t>
+            </w:r>
+            <w:r>
+              <w:rPr/>
+              <w:t>;</w:t>
+            </w:r>
+            <w:r>
+              <w:rPr>
+                <w:color w:val="C0C0C0"/>
+              </w:rPr>
+              <w:t xml:space="preserve"> </w:t>
+            </w:r>
+            <w:r>
+              <w:rPr>
+                <w:color w:val="092E64"/>
+              </w:rPr>
+              <w:t>i</w:t>
+            </w:r>
+            <w:r>
+              <w:rPr/>
+              <w:t>++)</w:t>
+            </w:r>
+          </w:p>
+          <w:p>
+            <w:pPr>
+              <w:pStyle w:val="Style25"/>
+              <w:numPr>
+                <w:ilvl w:val="0"/>
+                <w:numId w:val="5"/>
+              </w:numPr>
+              <w:spacing w:before="0" w:after="0"/>
+              <w:rPr/>
+            </w:pPr>
+            <w:r>
+              <w:rPr>
+                <w:color w:val="C0C0C0"/>
+              </w:rPr>
+              <w:t xml:space="preserve">            </w:t>
+            </w:r>
+            <w:r>
+              <w:rPr>
+                <w:color w:val="808000"/>
+              </w:rPr>
+              <w:t>if</w:t>
+            </w:r>
+            <w:r>
+              <w:rPr/>
+              <w:t>(</w:t>
+            </w:r>
+            <w:r>
+              <w:rPr>
+                <w:color w:val="C0C0C0"/>
+              </w:rPr>
+              <w:t xml:space="preserve"> </w:t>
+            </w:r>
+            <w:r>
+              <w:rPr>
+                <w:color w:val="092E64"/>
+              </w:rPr>
+              <w:t>buf</w:t>
+            </w:r>
+            <w:r>
+              <w:rPr/>
+              <w:t>[</w:t>
+            </w:r>
+            <w:r>
+              <w:rPr>
+                <w:color w:val="092E64"/>
+              </w:rPr>
+              <w:t>i</w:t>
+            </w:r>
+            <w:r>
+              <w:rPr/>
+              <w:t>]</w:t>
+            </w:r>
+            <w:r>
+              <w:rPr>
+                <w:color w:val="C0C0C0"/>
+              </w:rPr>
+              <w:t xml:space="preserve"> </w:t>
+            </w:r>
+            <w:r>
+              <w:rPr/>
+              <w:t>==</w:t>
+            </w:r>
+            <w:r>
+              <w:rPr>
+                <w:color w:val="C0C0C0"/>
+              </w:rPr>
+              <w:t xml:space="preserve"> </w:t>
+            </w:r>
+            <w:r>
+              <w:rPr>
+                <w:color w:val="000080"/>
+              </w:rPr>
+              <w:t>0</w:t>
+            </w:r>
+            <w:r>
+              <w:rPr/>
+              <w:t>)</w:t>
+            </w:r>
+          </w:p>
+          <w:p>
+            <w:pPr>
+              <w:pStyle w:val="Style25"/>
+              <w:numPr>
+                <w:ilvl w:val="0"/>
+                <w:numId w:val="5"/>
+              </w:numPr>
+              <w:spacing w:before="0" w:after="0"/>
+              <w:rPr/>
+            </w:pPr>
+            <w:r>
+              <w:rPr>
+                <w:color w:val="C0C0C0"/>
+              </w:rPr>
+              <w:t xml:space="preserve">                </w:t>
+            </w:r>
+            <w:r>
+              <w:rPr>
+                <w:color w:val="092E64"/>
+              </w:rPr>
+              <w:t>buf</w:t>
+            </w:r>
+            <w:r>
+              <w:rPr/>
+              <w:t>[</w:t>
+            </w:r>
+            <w:r>
+              <w:rPr>
+                <w:color w:val="092E64"/>
+              </w:rPr>
+              <w:t>i</w:t>
+            </w:r>
+            <w:r>
+              <w:rPr/>
+              <w:t>]</w:t>
+            </w:r>
+            <w:r>
+              <w:rPr>
+                <w:color w:val="C0C0C0"/>
+              </w:rPr>
+              <w:t xml:space="preserve"> </w:t>
+            </w:r>
+            <w:r>
+              <w:rPr/>
+              <w:t>=</w:t>
+            </w:r>
+            <w:r>
+              <w:rPr>
+                <w:color w:val="C0C0C0"/>
+              </w:rPr>
+              <w:t xml:space="preserve"> </w:t>
+            </w:r>
+            <w:r>
+              <w:rPr>
+                <w:color w:val="000080"/>
+              </w:rPr>
+              <w:t>10</w:t>
+            </w:r>
+            <w:r>
+              <w:rPr/>
+              <w:t>;</w:t>
+            </w:r>
+          </w:p>
+          <w:p>
+            <w:pPr>
+              <w:pStyle w:val="Style25"/>
+              <w:numPr>
+                <w:ilvl w:val="0"/>
+                <w:numId w:val="5"/>
+              </w:numPr>
+              <w:spacing w:before="0" w:after="0"/>
+              <w:rPr/>
+            </w:pPr>
+            <w:r>
+              <w:rPr>
+                <w:color w:val="C0C0C0"/>
+              </w:rPr>
+              <w:t xml:space="preserve">        </w:t>
+            </w:r>
+            <w:r>
+              <w:rPr>
+                <w:color w:val="092E64"/>
+              </w:rPr>
+              <w:t>buf</w:t>
+            </w:r>
+            <w:r>
+              <w:rPr/>
+              <w:t>[</w:t>
+            </w:r>
+            <w:r>
+              <w:rPr>
+                <w:color w:val="092E64"/>
+              </w:rPr>
+              <w:t>len</w:t>
+            </w:r>
+            <w:r>
+              <w:rPr>
+                <w:color w:val="C0C0C0"/>
+              </w:rPr>
+              <w:t xml:space="preserve"> </w:t>
+            </w:r>
+            <w:r>
+              <w:rPr/>
+              <w:t>-</w:t>
+            </w:r>
+            <w:r>
+              <w:rPr>
+                <w:color w:val="C0C0C0"/>
+              </w:rPr>
+              <w:t xml:space="preserve"> </w:t>
+            </w:r>
+            <w:r>
+              <w:rPr>
+                <w:color w:val="000080"/>
+              </w:rPr>
+              <w:t>1</w:t>
+            </w:r>
+            <w:r>
+              <w:rPr/>
+              <w:t>]</w:t>
+            </w:r>
+            <w:r>
+              <w:rPr>
+                <w:color w:val="C0C0C0"/>
+              </w:rPr>
+              <w:t xml:space="preserve"> </w:t>
+            </w:r>
+            <w:r>
+              <w:rPr/>
+              <w:t>=</w:t>
+            </w:r>
+            <w:r>
+              <w:rPr>
+                <w:color w:val="C0C0C0"/>
+              </w:rPr>
+              <w:t xml:space="preserve"> </w:t>
+            </w:r>
+            <w:r>
+              <w:rPr>
+                <w:color w:val="000080"/>
+              </w:rPr>
+              <w:t>0</w:t>
+            </w:r>
+            <w:r>
+              <w:rPr/>
+              <w:t>;</w:t>
+            </w:r>
+          </w:p>
+          <w:p>
+            <w:pPr>
+              <w:pStyle w:val="Style25"/>
+              <w:numPr>
+                <w:ilvl w:val="0"/>
+                <w:numId w:val="5"/>
+              </w:numPr>
+              <w:spacing w:before="0" w:after="0"/>
+              <w:rPr/>
+            </w:pPr>
+            <w:r>
+              <w:rPr>
+                <w:color w:val="C0C0C0"/>
+              </w:rPr>
+              <w:t xml:space="preserve">        </w:t>
+            </w:r>
+            <w:r>
+              <w:rPr>
+                <w:color w:val="092E64"/>
+              </w:rPr>
+              <w:t>print_func</w:t>
+            </w:r>
+            <w:r>
+              <w:rPr/>
+              <w:t>(</w:t>
+            </w:r>
+            <w:r>
+              <w:rPr>
+                <w:color w:val="092E64"/>
+              </w:rPr>
+              <w:t>buf</w:t>
+            </w:r>
+            <w:r>
+              <w:rPr/>
+              <w:t>);</w:t>
+            </w:r>
+          </w:p>
+          <w:p>
+            <w:pPr>
+              <w:pStyle w:val="Style25"/>
+              <w:numPr>
+                <w:ilvl w:val="0"/>
+                <w:numId w:val="5"/>
+              </w:numPr>
+              <w:spacing w:before="0" w:after="0"/>
+              <w:rPr/>
+            </w:pPr>
+            <w:r>
+              <w:rPr>
+                <w:color w:val="C0C0C0"/>
+              </w:rPr>
+              <w:t xml:space="preserve">    </w:t>
+            </w:r>
+            <w:r>
+              <w:rPr/>
+              <w:t>}</w:t>
+            </w:r>
+          </w:p>
+          <w:p>
+            <w:pPr>
+              <w:pStyle w:val="Style25"/>
+              <w:numPr>
+                <w:ilvl w:val="0"/>
+                <w:numId w:val="5"/>
+              </w:numPr>
+              <w:spacing w:before="0" w:after="0"/>
+              <w:rPr/>
+            </w:pPr>
+            <w:r>
+              <w:rPr>
+                <w:color w:val="C0C0C0"/>
+              </w:rPr>
+              <w:t xml:space="preserve">    </w:t>
+            </w:r>
+            <w:r>
+              <w:rPr/>
+              <w:t>fclose(</w:t>
+            </w:r>
+            <w:r>
+              <w:rPr>
+                <w:color w:val="092E64"/>
+              </w:rPr>
+              <w:t>f</w:t>
+            </w:r>
+            <w:r>
+              <w:rPr/>
+              <w:t>);</w:t>
+            </w:r>
+          </w:p>
+          <w:p>
+            <w:pPr>
+              <w:pStyle w:val="Style25"/>
+              <w:numPr>
+                <w:ilvl w:val="0"/>
+                <w:numId w:val="5"/>
+              </w:numPr>
+              <w:spacing w:before="0" w:after="283"/>
+              <w:rPr/>
+            </w:pPr>
+            <w:r>
+              <w:rPr/>
+              <w:t>}</w:t>
+            </w:r>
+          </w:p>
+          <w:p>
+            <w:pPr>
+              <w:pStyle w:val="Style25"/>
+              <w:numPr>
+                <w:ilvl w:val="0"/>
+                <w:numId w:val="5"/>
+              </w:numPr>
+              <w:spacing w:before="0" w:after="0"/>
+              <w:rPr/>
+            </w:pPr>
+            <w:r>
+              <w:rPr>
+                <w:color w:val="808000"/>
+              </w:rPr>
+              <w:t>int</w:t>
+            </w:r>
+            <w:r>
+              <w:rPr>
+                <w:color w:val="C0C0C0"/>
+              </w:rPr>
+              <w:t xml:space="preserve"> </w:t>
             </w:r>
             <w:r>
               <w:rPr>
                 <w:b/>
                 <w:color w:val="00677C"/>
               </w:rPr>
-              <w:t>one_f</w:t>
-            </w:r>
-            <w:r>
-              <w:rPr>
-                <w:b/>
+              <w:t>main</w:t>
+            </w:r>
+            <w:r>
+              <w:rPr/>
+              <w:t>(</w:t>
+            </w:r>
+            <w:r>
+              <w:rPr>
+                <w:color w:val="808000"/>
+              </w:rPr>
+              <w:t>int</w:t>
+            </w:r>
+            <w:r>
+              <w:rPr>
+                <w:color w:val="C0C0C0"/>
+              </w:rPr>
+              <w:t xml:space="preserve"> </w:t>
+            </w:r>
+            <w:r>
+              <w:rPr>
+                <w:color w:val="092E64"/>
+              </w:rPr>
+              <w:t>argc</w:t>
+            </w:r>
+            <w:r>
+              <w:rPr/>
+              <w:t>,</w:t>
+            </w:r>
+            <w:r>
+              <w:rPr>
+                <w:color w:val="C0C0C0"/>
+              </w:rPr>
+              <w:t xml:space="preserve"> </w:t>
+            </w:r>
+            <w:r>
+              <w:rPr>
+                <w:color w:val="808000"/>
+              </w:rPr>
+              <w:t>char</w:t>
+            </w:r>
+            <w:r>
+              <w:rPr>
+                <w:color w:val="C0C0C0"/>
+              </w:rPr>
+              <w:t xml:space="preserve"> </w:t>
+            </w:r>
+            <w:r>
+              <w:rPr/>
+              <w:t>*</w:t>
+            </w:r>
+            <w:r>
+              <w:rPr>
+                <w:color w:val="092E64"/>
+              </w:rPr>
+              <w:t>argv</w:t>
+            </w:r>
+            <w:r>
+              <w:rPr/>
+              <w:t>[])</w:t>
+            </w:r>
+          </w:p>
+          <w:p>
+            <w:pPr>
+              <w:pStyle w:val="Style25"/>
+              <w:numPr>
+                <w:ilvl w:val="0"/>
+                <w:numId w:val="5"/>
+              </w:numPr>
+              <w:spacing w:before="0" w:after="0"/>
+              <w:rPr/>
+            </w:pPr>
+            <w:r>
+              <w:rPr/>
+              <w:t>{</w:t>
+            </w:r>
+          </w:p>
+          <w:p>
+            <w:pPr>
+              <w:pStyle w:val="Style25"/>
+              <w:numPr>
+                <w:ilvl w:val="0"/>
+                <w:numId w:val="5"/>
+              </w:numPr>
+              <w:spacing w:before="0" w:after="0"/>
+              <w:rPr/>
+            </w:pPr>
+            <w:r>
+              <w:rPr>
+                <w:color w:val="C0C0C0"/>
+              </w:rPr>
+              <w:t xml:space="preserve">    </w:t>
+            </w:r>
+            <w:r>
+              <w:rPr/>
+              <w:t>printf(</w:t>
+            </w:r>
+            <w:r>
+              <w:rPr>
+                <w:color w:val="008000"/>
+              </w:rPr>
+              <w:t>"\n______________________________\n"</w:t>
+            </w:r>
+            <w:r>
+              <w:rPr/>
+              <w:t>);</w:t>
+            </w:r>
+          </w:p>
+          <w:p>
+            <w:pPr>
+              <w:pStyle w:val="Style25"/>
+              <w:numPr>
+                <w:ilvl w:val="0"/>
+                <w:numId w:val="5"/>
+              </w:numPr>
+              <w:spacing w:before="0" w:after="0"/>
+              <w:rPr/>
+            </w:pPr>
+            <w:r>
+              <w:rPr>
+                <w:color w:val="C0C0C0"/>
+              </w:rPr>
+              <w:t xml:space="preserve">    </w:t>
+            </w:r>
+            <w:r>
+              <w:rPr/>
+              <w:t>printf(</w:t>
+            </w:r>
+            <w:r>
+              <w:rPr>
+                <w:color w:val="008000"/>
+              </w:rPr>
+              <w:t>"STAT</w:t>
+            </w:r>
+            <w:r>
+              <w:rPr>
+                <w:color w:val="C0C0C0"/>
+              </w:rPr>
+              <w:t xml:space="preserve"> </w:t>
+            </w:r>
+            <w:r>
+              <w:rPr>
+                <w:color w:val="008000"/>
+              </w:rPr>
+              <w:t>\n\n"</w:t>
+            </w:r>
+            <w:r>
+              <w:rPr/>
+              <w:t>);</w:t>
+            </w:r>
+          </w:p>
+          <w:p>
+            <w:pPr>
+              <w:pStyle w:val="Style25"/>
+              <w:numPr>
+                <w:ilvl w:val="0"/>
+                <w:numId w:val="5"/>
+              </w:numPr>
+              <w:spacing w:before="0" w:after="0"/>
+              <w:rPr/>
+            </w:pPr>
+            <w:r>
+              <w:rPr>
+                <w:color w:val="C0C0C0"/>
+              </w:rPr>
+              <w:t xml:space="preserve">    </w:t>
+            </w:r>
+            <w:r>
+              <w:rPr>
                 <w:color w:val="00677C"/>
               </w:rPr>
-              <w:t>ile</w:t>
+              <w:t>read_one_file</w:t>
             </w:r>
             <w:r>
               <w:rPr/>
@@ -2499,192 +3513,411 @@
             </w:r>
             <w:r>
               <w:rPr>
+                <w:color w:val="008000"/>
+              </w:rPr>
+              <w:t>"/proc/self/stat"</w:t>
+            </w:r>
+            <w:r>
+              <w:rPr/>
+              <w:t>,</w:t>
+            </w:r>
+            <w:r>
+              <w:rPr>
+                <w:color w:val="C0C0C0"/>
+              </w:rPr>
+              <w:t xml:space="preserve"> </w:t>
+            </w:r>
+            <w:r>
+              <w:rPr/>
+              <w:t>statOutput);</w:t>
+            </w:r>
+          </w:p>
+          <w:p>
+            <w:pPr>
+              <w:pStyle w:val="Style25"/>
+              <w:numPr>
+                <w:ilvl w:val="0"/>
+                <w:numId w:val="5"/>
+              </w:numPr>
+              <w:spacing w:before="0" w:after="0"/>
+              <w:rPr/>
+            </w:pPr>
+            <w:r>
+              <w:rPr>
+                <w:color w:val="C0C0C0"/>
+              </w:rPr>
+              <w:t xml:space="preserve">    </w:t>
+            </w:r>
+            <w:r>
+              <w:rPr/>
+              <w:t>printf(</w:t>
+            </w:r>
+            <w:r>
+              <w:rPr>
+                <w:color w:val="008000"/>
+              </w:rPr>
+              <w:t>"\n______________________________\n"</w:t>
+            </w:r>
+            <w:r>
+              <w:rPr/>
+              <w:t>);</w:t>
+            </w:r>
+          </w:p>
+          <w:p>
+            <w:pPr>
+              <w:pStyle w:val="Style25"/>
+              <w:numPr>
+                <w:ilvl w:val="0"/>
+                <w:numId w:val="5"/>
+              </w:numPr>
+              <w:spacing w:before="0" w:after="0"/>
+              <w:rPr/>
+            </w:pPr>
+            <w:r>
+              <w:rPr>
+                <w:color w:val="C0C0C0"/>
+              </w:rPr>
+              <w:t xml:space="preserve">    </w:t>
+            </w:r>
+            <w:r>
+              <w:rPr/>
+              <w:t>printf(</w:t>
+            </w:r>
+            <w:r>
+              <w:rPr>
+                <w:color w:val="008000"/>
+              </w:rPr>
+              <w:t>"ENVIRON\n\n"</w:t>
+            </w:r>
+            <w:r>
+              <w:rPr/>
+              <w:t>);</w:t>
+            </w:r>
+          </w:p>
+          <w:p>
+            <w:pPr>
+              <w:pStyle w:val="Style25"/>
+              <w:numPr>
+                <w:ilvl w:val="0"/>
+                <w:numId w:val="5"/>
+              </w:numPr>
+              <w:spacing w:before="0" w:after="0"/>
+              <w:rPr/>
+            </w:pPr>
+            <w:r>
+              <w:rPr>
+                <w:color w:val="C0C0C0"/>
+              </w:rPr>
+              <w:t xml:space="preserve">    </w:t>
+            </w:r>
+            <w:r>
+              <w:rPr>
+                <w:color w:val="00677C"/>
+              </w:rPr>
+              <w:t>read_one_file</w:t>
+            </w:r>
+            <w:r>
+              <w:rPr/>
+              <w:t>(</w:t>
+            </w:r>
+            <w:r>
+              <w:rPr>
+                <w:color w:val="008000"/>
+              </w:rPr>
+              <w:t>"/proc/self/environ"</w:t>
+            </w:r>
+            <w:r>
+              <w:rPr/>
+              <w:t>,</w:t>
+            </w:r>
+            <w:r>
+              <w:rPr>
+                <w:color w:val="C0C0C0"/>
+              </w:rPr>
+              <w:t xml:space="preserve">  </w:t>
+            </w:r>
+            <w:r>
+              <w:rPr/>
+              <w:t>simpleOutput);</w:t>
+            </w:r>
+          </w:p>
+          <w:p>
+            <w:pPr>
+              <w:pStyle w:val="Style25"/>
+              <w:numPr>
+                <w:ilvl w:val="0"/>
+                <w:numId w:val="5"/>
+              </w:numPr>
+              <w:spacing w:before="0" w:after="0"/>
+              <w:rPr/>
+            </w:pPr>
+            <w:r>
+              <w:rPr>
+                <w:color w:val="C0C0C0"/>
+              </w:rPr>
+              <w:t xml:space="preserve">    </w:t>
+            </w:r>
+            <w:r>
+              <w:rPr/>
+              <w:t>printf(</w:t>
+            </w:r>
+            <w:r>
+              <w:rPr>
+                <w:color w:val="008000"/>
+              </w:rPr>
+              <w:t>"\n______________________________\n"</w:t>
+            </w:r>
+            <w:r>
+              <w:rPr/>
+              <w:t>);</w:t>
+            </w:r>
+          </w:p>
+          <w:p>
+            <w:pPr>
+              <w:pStyle w:val="Style25"/>
+              <w:numPr>
+                <w:ilvl w:val="0"/>
+                <w:numId w:val="5"/>
+              </w:numPr>
+              <w:spacing w:before="0" w:after="0"/>
+              <w:rPr/>
+            </w:pPr>
+            <w:r>
+              <w:rPr>
+                <w:color w:val="C0C0C0"/>
+              </w:rPr>
+              <w:t xml:space="preserve">    </w:t>
+            </w:r>
+            <w:r>
+              <w:rPr/>
+              <w:t>printf(</w:t>
+            </w:r>
+            <w:r>
+              <w:rPr>
+                <w:color w:val="008000"/>
+              </w:rPr>
+              <w:t>"CMDLINE\n\n"</w:t>
+            </w:r>
+            <w:r>
+              <w:rPr/>
+              <w:t>);</w:t>
+            </w:r>
+          </w:p>
+          <w:p>
+            <w:pPr>
+              <w:pStyle w:val="Style25"/>
+              <w:numPr>
+                <w:ilvl w:val="0"/>
+                <w:numId w:val="5"/>
+              </w:numPr>
+              <w:spacing w:before="0" w:after="0"/>
+              <w:rPr/>
+            </w:pPr>
+            <w:r>
+              <w:rPr>
+                <w:color w:val="C0C0C0"/>
+              </w:rPr>
+              <w:t xml:space="preserve">    </w:t>
+            </w:r>
+            <w:r>
+              <w:rPr>
+                <w:color w:val="00677C"/>
+              </w:rPr>
+              <w:t>read_one_file</w:t>
+            </w:r>
+            <w:r>
+              <w:rPr/>
+              <w:t>(</w:t>
+            </w:r>
+            <w:r>
+              <w:rPr>
+                <w:color w:val="008000"/>
+              </w:rPr>
+              <w:t>"/proc/self/cmdline"</w:t>
+            </w:r>
+            <w:r>
+              <w:rPr/>
+              <w:t>,</w:t>
+            </w:r>
+            <w:r>
+              <w:rPr>
+                <w:color w:val="C0C0C0"/>
+              </w:rPr>
+              <w:t xml:space="preserve">  </w:t>
+            </w:r>
+            <w:r>
+              <w:rPr/>
+              <w:t>simpleOutput);</w:t>
+            </w:r>
+          </w:p>
+          <w:p>
+            <w:pPr>
+              <w:pStyle w:val="Style25"/>
+              <w:numPr>
+                <w:ilvl w:val="0"/>
+                <w:numId w:val="5"/>
+              </w:numPr>
+              <w:spacing w:before="0" w:after="0"/>
+              <w:rPr/>
+            </w:pPr>
+            <w:r>
+              <w:rPr>
+                <w:color w:val="C0C0C0"/>
+              </w:rPr>
+              <w:t xml:space="preserve">    </w:t>
+            </w:r>
+            <w:r>
+              <w:rPr/>
+              <w:t>printf(</w:t>
+            </w:r>
+            <w:r>
+              <w:rPr>
+                <w:color w:val="008000"/>
+              </w:rPr>
+              <w:t>"\n______________________________\n"</w:t>
+            </w:r>
+            <w:r>
+              <w:rPr/>
+              <w:t>);</w:t>
+            </w:r>
+          </w:p>
+          <w:p>
+            <w:pPr>
+              <w:pStyle w:val="Style25"/>
+              <w:numPr>
+                <w:ilvl w:val="0"/>
+                <w:numId w:val="5"/>
+              </w:numPr>
+              <w:spacing w:before="0" w:after="0"/>
+              <w:rPr/>
+            </w:pPr>
+            <w:r>
+              <w:rPr>
+                <w:color w:val="C0C0C0"/>
+              </w:rPr>
+              <w:t xml:space="preserve">    </w:t>
+            </w:r>
+            <w:r>
+              <w:rPr/>
+              <w:t>printf(</w:t>
+            </w:r>
+            <w:r>
+              <w:rPr>
+                <w:color w:val="008000"/>
+              </w:rPr>
+              <w:t>"FD\n\n"</w:t>
+            </w:r>
+            <w:r>
+              <w:rPr/>
+              <w:t>);</w:t>
+            </w:r>
+          </w:p>
+          <w:p>
+            <w:pPr>
+              <w:pStyle w:val="Style25"/>
+              <w:numPr>
+                <w:ilvl w:val="0"/>
+                <w:numId w:val="5"/>
+              </w:numPr>
+              <w:spacing w:before="0" w:after="0"/>
+              <w:rPr/>
+            </w:pPr>
+            <w:r>
+              <w:rPr>
+                <w:color w:val="C0C0C0"/>
+              </w:rPr>
+              <w:t xml:space="preserve">    </w:t>
+            </w:r>
+            <w:r>
+              <w:rPr/>
+              <w:t>execl(</w:t>
+            </w:r>
+            <w:r>
+              <w:rPr>
+                <w:color w:val="008000"/>
+              </w:rPr>
+              <w:t>"/bin/ls"</w:t>
+            </w:r>
+            <w:r>
+              <w:rPr/>
+              <w:t>,</w:t>
+            </w:r>
+            <w:r>
+              <w:rPr>
+                <w:color w:val="C0C0C0"/>
+              </w:rPr>
+              <w:t xml:space="preserve"> </w:t>
+            </w:r>
+            <w:r>
+              <w:rPr>
+                <w:color w:val="008000"/>
+              </w:rPr>
+              <w:t>"ls"</w:t>
+            </w:r>
+            <w:r>
+              <w:rPr/>
+              <w:t>,</w:t>
+            </w:r>
+            <w:r>
+              <w:rPr>
+                <w:color w:val="C0C0C0"/>
+              </w:rPr>
+              <w:t xml:space="preserve"> </w:t>
+            </w:r>
+            <w:r>
+              <w:rPr>
+                <w:color w:val="008000"/>
+              </w:rPr>
+              <w:t>"/proc/self/fd"</w:t>
+            </w:r>
+            <w:r>
+              <w:rPr/>
+              <w:t>,</w:t>
+            </w:r>
+            <w:r>
+              <w:rPr>
+                <w:color w:val="C0C0C0"/>
+              </w:rPr>
+              <w:t xml:space="preserve"> </w:t>
+            </w:r>
+            <w:r>
+              <w:rPr/>
+              <w:t>NULL);</w:t>
+            </w:r>
+          </w:p>
+          <w:p>
+            <w:pPr>
+              <w:pStyle w:val="Style25"/>
+              <w:numPr>
+                <w:ilvl w:val="0"/>
+                <w:numId w:val="5"/>
+              </w:numPr>
+              <w:spacing w:before="0" w:after="0"/>
+              <w:rPr/>
+            </w:pPr>
+            <w:r>
+              <w:rPr>
+                <w:color w:val="C0C0C0"/>
+              </w:rPr>
+              <w:t xml:space="preserve">    </w:t>
+            </w:r>
+            <w:r>
+              <w:rPr>
                 <w:color w:val="808000"/>
               </w:rPr>
-              <w:t>char</w:t>
-            </w:r>
-            <w:r>
-              <w:rPr/>
-              <w:t>*</w:t>
-            </w:r>
-            <w:r>
-              <w:rPr>
-                <w:color w:val="C0C0C0"/>
-              </w:rPr>
-              <w:t xml:space="preserve"> </w:t>
-            </w:r>
-            <w:r>
-              <w:rPr>
-                <w:color w:val="092E64"/>
-              </w:rPr>
-              <w:t>file</w:t>
-            </w:r>
-            <w:r>
-              <w:rPr>
-                <w:color w:val="092E64"/>
-              </w:rPr>
-              <w:t>name</w:t>
-            </w:r>
-            <w:r>
-              <w:rPr/>
-              <w:t>,</w:t>
-            </w:r>
-            <w:r>
-              <w:rPr>
-                <w:color w:val="C0C0C0"/>
-              </w:rPr>
-              <w:t xml:space="preserve"> </w:t>
-            </w:r>
-            <w:r>
-              <w:rPr>
-                <w:color w:val="808000"/>
-              </w:rPr>
-              <w:t>void</w:t>
-            </w:r>
-            <w:r>
-              <w:rPr>
-                <w:color w:val="C0C0C0"/>
-              </w:rPr>
-              <w:t xml:space="preserve"> </w:t>
-            </w:r>
-            <w:r>
-              <w:rPr/>
-              <w:t>(*</w:t>
-            </w:r>
-            <w:r>
-              <w:rPr>
-                <w:color w:val="092E64"/>
-              </w:rPr>
-              <w:t>print_func</w:t>
-            </w:r>
-            <w:r>
-              <w:rPr/>
-              <w:t>)(</w:t>
-            </w:r>
-            <w:r>
-              <w:rPr>
-                <w:color w:val="808000"/>
-              </w:rPr>
-              <w:t>char</w:t>
-            </w:r>
-            <w:r>
-              <w:rPr/>
-              <w:t>*))</w:t>
-            </w:r>
-          </w:p>
-          <w:p>
-            <w:pPr>
-              <w:pStyle w:val="Style25"/>
-              <w:numPr>
-                <w:ilvl w:val="0"/>
-                <w:numId w:val="4"/>
-              </w:numPr>
-              <w:spacing w:before="0" w:after="0"/>
-              <w:rPr/>
-            </w:pPr>
-            <w:r>
-              <w:rPr/>
-              <w:t>{</w:t>
-            </w:r>
-          </w:p>
-          <w:p>
-            <w:pPr>
-              <w:pStyle w:val="Style25"/>
-              <w:numPr>
-                <w:ilvl w:val="0"/>
-                <w:numId w:val="4"/>
-              </w:numPr>
-              <w:spacing w:before="0" w:after="0"/>
-              <w:rPr/>
-            </w:pPr>
-            <w:r>
-              <w:rPr>
-                <w:color w:val="C0C0C0"/>
-              </w:rPr>
-              <w:t xml:space="preserve">    </w:t>
-            </w:r>
-            <w:r>
-              <w:rPr>
-                <w:color w:val="808000"/>
-              </w:rPr>
-              <w:t>char</w:t>
-            </w:r>
-            <w:r>
-              <w:rPr>
-                <w:color w:val="C0C0C0"/>
-              </w:rPr>
-              <w:t xml:space="preserve"> </w:t>
-            </w:r>
-            <w:r>
-              <w:rPr>
-                <w:color w:val="092E64"/>
-              </w:rPr>
-              <w:t>buf</w:t>
-            </w:r>
-            <w:r>
-              <w:rPr/>
-              <w:t>[</w:t>
+              <w:t>return</w:t>
+            </w:r>
+            <w:r>
+              <w:rPr>
+                <w:color w:val="C0C0C0"/>
+              </w:rPr>
+              <w:t xml:space="preserve"> </w:t>
             </w:r>
             <w:r>
               <w:rPr>
                 <w:color w:val="000080"/>
               </w:rPr>
-              <w:t>BUF_SIZE</w:t>
-            </w:r>
-            <w:r>
-              <w:rPr/>
-              <w:t>];</w:t>
-            </w:r>
-          </w:p>
-          <w:p>
-            <w:pPr>
-              <w:pStyle w:val="Style25"/>
-              <w:numPr>
-                <w:ilvl w:val="0"/>
-                <w:numId w:val="4"/>
-              </w:numPr>
-              <w:spacing w:before="0" w:after="0"/>
-              <w:rPr/>
-            </w:pPr>
-            <w:r>
-              <w:rPr>
-                <w:color w:val="C0C0C0"/>
-              </w:rPr>
-              <w:t xml:space="preserve">    </w:t>
-            </w:r>
-            <w:r>
-              <w:rPr>
-                <w:color w:val="808000"/>
-              </w:rPr>
-              <w:t>int</w:t>
-            </w:r>
-            <w:r>
-              <w:rPr>
-                <w:color w:val="C0C0C0"/>
-              </w:rPr>
-              <w:t xml:space="preserve"> </w:t>
-            </w:r>
-            <w:r>
-              <w:rPr>
-                <w:color w:val="092E64"/>
-              </w:rPr>
-              <w:t>i</w:t>
-            </w:r>
-            <w:r>
-              <w:rPr/>
-              <w:t>,</w:t>
-            </w:r>
-            <w:r>
-              <w:rPr>
-                <w:color w:val="C0C0C0"/>
-              </w:rPr>
-              <w:t xml:space="preserve"> </w:t>
-            </w:r>
-            <w:r>
-              <w:rPr>
-                <w:color w:val="092E64"/>
-              </w:rPr>
-              <w:t>len</w:t>
+              <w:t>0</w:t>
             </w:r>
             <w:r>
               <w:rPr/>
@@ -2696,1362 +3929,7 @@
               <w:pStyle w:val="Style25"/>
               <w:numPr>
                 <w:ilvl w:val="0"/>
-                <w:numId w:val="4"/>
-              </w:numPr>
-              <w:spacing w:before="0" w:after="0"/>
-              <w:rPr/>
-            </w:pPr>
-            <w:r>
-              <w:rPr>
-                <w:color w:val="C0C0C0"/>
-              </w:rPr>
-              <w:t xml:space="preserve">    </w:t>
-            </w:r>
-            <w:r>
-              <w:rPr/>
-              <w:t>FILE</w:t>
-            </w:r>
-            <w:r>
-              <w:rPr>
-                <w:color w:val="C0C0C0"/>
-              </w:rPr>
-              <w:t xml:space="preserve"> </w:t>
-            </w:r>
-            <w:r>
-              <w:rPr/>
-              <w:t>*</w:t>
-            </w:r>
-            <w:r>
-              <w:rPr>
-                <w:color w:val="092E64"/>
-              </w:rPr>
-              <w:t>f</w:t>
-            </w:r>
-            <w:r>
-              <w:rPr>
-                <w:color w:val="C0C0C0"/>
-              </w:rPr>
-              <w:t xml:space="preserve"> </w:t>
-            </w:r>
-            <w:r>
-              <w:rPr/>
-              <w:t>=</w:t>
-            </w:r>
-            <w:r>
-              <w:rPr>
-                <w:color w:val="C0C0C0"/>
-              </w:rPr>
-              <w:t xml:space="preserve"> </w:t>
-            </w:r>
-            <w:r>
-              <w:rPr/>
-              <w:t>fopen(</w:t>
-            </w:r>
-            <w:r>
-              <w:rPr>
-                <w:color w:val="092E64"/>
-              </w:rPr>
-              <w:t>file</w:t>
-            </w:r>
-            <w:r>
-              <w:rPr>
-                <w:color w:val="092E64"/>
-              </w:rPr>
-              <w:t>name</w:t>
-            </w:r>
-            <w:r>
-              <w:rPr/>
-              <w:t>,</w:t>
-            </w:r>
-            <w:r>
-              <w:rPr>
-                <w:color w:val="C0C0C0"/>
-              </w:rPr>
-              <w:t xml:space="preserve"> </w:t>
-            </w:r>
-            <w:r>
-              <w:rPr>
-                <w:color w:val="008000"/>
-              </w:rPr>
-              <w:t>"r"</w:t>
-            </w:r>
-            <w:r>
-              <w:rPr/>
-              <w:t>);</w:t>
-            </w:r>
-          </w:p>
-          <w:p>
-            <w:pPr>
-              <w:pStyle w:val="Style25"/>
-              <w:numPr>
-                <w:ilvl w:val="0"/>
-                <w:numId w:val="4"/>
-              </w:numPr>
-              <w:spacing w:before="0" w:after="0"/>
-              <w:rPr/>
-            </w:pPr>
-            <w:r>
-              <w:rPr>
-                <w:color w:val="C0C0C0"/>
-              </w:rPr>
-              <w:t xml:space="preserve">    </w:t>
-            </w:r>
-            <w:r>
-              <w:rPr>
-                <w:color w:val="808000"/>
-              </w:rPr>
-              <w:t>while</w:t>
-            </w:r>
-            <w:r>
-              <w:rPr>
-                <w:color w:val="C0C0C0"/>
-              </w:rPr>
-              <w:t xml:space="preserve"> </w:t>
-            </w:r>
-            <w:r>
-              <w:rPr/>
-              <w:t>((</w:t>
-            </w:r>
-            <w:r>
-              <w:rPr>
-                <w:color w:val="092E64"/>
-              </w:rPr>
-              <w:t>len</w:t>
-            </w:r>
-            <w:r>
-              <w:rPr>
-                <w:color w:val="C0C0C0"/>
-              </w:rPr>
-              <w:t xml:space="preserve"> </w:t>
-            </w:r>
-            <w:r>
-              <w:rPr/>
-              <w:t>=</w:t>
-            </w:r>
-            <w:r>
-              <w:rPr>
-                <w:color w:val="C0C0C0"/>
-              </w:rPr>
-              <w:t xml:space="preserve"> </w:t>
-            </w:r>
-            <w:r>
-              <w:rPr/>
-              <w:t>fread(</w:t>
-            </w:r>
-            <w:r>
-              <w:rPr>
-                <w:color w:val="092E64"/>
-              </w:rPr>
-              <w:t>buf</w:t>
-            </w:r>
-            <w:r>
-              <w:rPr/>
-              <w:t>,</w:t>
-            </w:r>
-            <w:r>
-              <w:rPr>
-                <w:color w:val="C0C0C0"/>
-              </w:rPr>
-              <w:t xml:space="preserve"> </w:t>
-            </w:r>
-            <w:r>
-              <w:rPr>
-                <w:color w:val="000080"/>
-              </w:rPr>
-              <w:t>1</w:t>
-            </w:r>
-            <w:r>
-              <w:rPr/>
-              <w:t>,</w:t>
-            </w:r>
-            <w:r>
-              <w:rPr>
-                <w:color w:val="C0C0C0"/>
-              </w:rPr>
-              <w:t xml:space="preserve"> </w:t>
-            </w:r>
-            <w:r>
-              <w:rPr>
-                <w:color w:val="000080"/>
-              </w:rPr>
-              <w:t>BUF_SIZE</w:t>
-            </w:r>
-            <w:r>
-              <w:rPr/>
-              <w:t>,</w:t>
-            </w:r>
-            <w:r>
-              <w:rPr>
-                <w:color w:val="C0C0C0"/>
-              </w:rPr>
-              <w:t xml:space="preserve"> </w:t>
-            </w:r>
-            <w:r>
-              <w:rPr>
-                <w:color w:val="092E64"/>
-              </w:rPr>
-              <w:t>f</w:t>
-            </w:r>
-            <w:r>
-              <w:rPr/>
-              <w:t>))</w:t>
-            </w:r>
-            <w:r>
-              <w:rPr>
-                <w:color w:val="C0C0C0"/>
-              </w:rPr>
-              <w:t xml:space="preserve"> </w:t>
-            </w:r>
-            <w:r>
-              <w:rPr/>
-              <w:t>&gt;</w:t>
-            </w:r>
-            <w:r>
-              <w:rPr>
-                <w:color w:val="C0C0C0"/>
-              </w:rPr>
-              <w:t xml:space="preserve"> </w:t>
-            </w:r>
-            <w:r>
-              <w:rPr>
-                <w:color w:val="000080"/>
-              </w:rPr>
-              <w:t>0</w:t>
-            </w:r>
-            <w:r>
-              <w:rPr/>
-              <w:t>)</w:t>
-            </w:r>
-          </w:p>
-          <w:p>
-            <w:pPr>
-              <w:pStyle w:val="Style25"/>
-              <w:numPr>
-                <w:ilvl w:val="0"/>
-                <w:numId w:val="4"/>
-              </w:numPr>
-              <w:spacing w:before="0" w:after="0"/>
-              <w:rPr/>
-            </w:pPr>
-            <w:r>
-              <w:rPr>
-                <w:color w:val="C0C0C0"/>
-              </w:rPr>
-              <w:t xml:space="preserve">    </w:t>
-            </w:r>
-            <w:r>
-              <w:rPr/>
-              <w:t>{</w:t>
-            </w:r>
-          </w:p>
-          <w:p>
-            <w:pPr>
-              <w:pStyle w:val="Style25"/>
-              <w:numPr>
-                <w:ilvl w:val="0"/>
-                <w:numId w:val="4"/>
-              </w:numPr>
-              <w:spacing w:before="0" w:after="0"/>
-              <w:rPr/>
-            </w:pPr>
-            <w:r>
-              <w:rPr>
-                <w:color w:val="C0C0C0"/>
-              </w:rPr>
-              <w:t xml:space="preserve">        </w:t>
-            </w:r>
-            <w:r>
-              <w:rPr>
-                <w:color w:val="808000"/>
-              </w:rPr>
-              <w:t>for</w:t>
-            </w:r>
-            <w:r>
-              <w:rPr>
-                <w:color w:val="C0C0C0"/>
-              </w:rPr>
-              <w:t xml:space="preserve"> </w:t>
-            </w:r>
-            <w:r>
-              <w:rPr/>
-              <w:t>(</w:t>
-            </w:r>
-            <w:r>
-              <w:rPr>
-                <w:color w:val="092E64"/>
-              </w:rPr>
-              <w:t>i</w:t>
-            </w:r>
-            <w:r>
-              <w:rPr>
-                <w:color w:val="C0C0C0"/>
-              </w:rPr>
-              <w:t xml:space="preserve"> </w:t>
-            </w:r>
-            <w:r>
-              <w:rPr/>
-              <w:t>=</w:t>
-            </w:r>
-            <w:r>
-              <w:rPr>
-                <w:color w:val="C0C0C0"/>
-              </w:rPr>
-              <w:t xml:space="preserve"> </w:t>
-            </w:r>
-            <w:r>
-              <w:rPr>
-                <w:color w:val="000080"/>
-              </w:rPr>
-              <w:t>0</w:t>
-            </w:r>
-            <w:r>
-              <w:rPr/>
-              <w:t>;</w:t>
-            </w:r>
-            <w:r>
-              <w:rPr>
-                <w:color w:val="C0C0C0"/>
-              </w:rPr>
-              <w:t xml:space="preserve"> </w:t>
-            </w:r>
-            <w:r>
-              <w:rPr>
-                <w:color w:val="092E64"/>
-              </w:rPr>
-              <w:t>i</w:t>
-            </w:r>
-            <w:r>
-              <w:rPr>
-                <w:color w:val="C0C0C0"/>
-              </w:rPr>
-              <w:t xml:space="preserve"> </w:t>
-            </w:r>
-            <w:r>
-              <w:rPr/>
-              <w:t>&lt;</w:t>
-            </w:r>
-            <w:r>
-              <w:rPr>
-                <w:color w:val="C0C0C0"/>
-              </w:rPr>
-              <w:t xml:space="preserve"> </w:t>
-            </w:r>
-            <w:r>
-              <w:rPr>
-                <w:color w:val="092E64"/>
-              </w:rPr>
-              <w:t>len</w:t>
-            </w:r>
-            <w:r>
-              <w:rPr/>
-              <w:t>;</w:t>
-            </w:r>
-            <w:r>
-              <w:rPr>
-                <w:color w:val="C0C0C0"/>
-              </w:rPr>
-              <w:t xml:space="preserve"> </w:t>
-            </w:r>
-            <w:r>
-              <w:rPr>
-                <w:color w:val="092E64"/>
-              </w:rPr>
-              <w:t>i</w:t>
-            </w:r>
-            <w:r>
-              <w:rPr/>
-              <w:t>++)</w:t>
-            </w:r>
-          </w:p>
-          <w:p>
-            <w:pPr>
-              <w:pStyle w:val="Style25"/>
-              <w:numPr>
-                <w:ilvl w:val="0"/>
-                <w:numId w:val="4"/>
-              </w:numPr>
-              <w:spacing w:before="0" w:after="0"/>
-              <w:rPr/>
-            </w:pPr>
-            <w:r>
-              <w:rPr>
-                <w:color w:val="C0C0C0"/>
-              </w:rPr>
-              <w:t xml:space="preserve">            </w:t>
-            </w:r>
-            <w:r>
-              <w:rPr>
-                <w:color w:val="808000"/>
-              </w:rPr>
-              <w:t>if</w:t>
-            </w:r>
-            <w:r>
-              <w:rPr/>
-              <w:t>(</w:t>
-            </w:r>
-            <w:r>
-              <w:rPr>
-                <w:color w:val="C0C0C0"/>
-              </w:rPr>
-              <w:t xml:space="preserve"> </w:t>
-            </w:r>
-            <w:r>
-              <w:rPr>
-                <w:color w:val="092E64"/>
-              </w:rPr>
-              <w:t>buf</w:t>
-            </w:r>
-            <w:r>
-              <w:rPr/>
-              <w:t>[</w:t>
-            </w:r>
-            <w:r>
-              <w:rPr>
-                <w:color w:val="092E64"/>
-              </w:rPr>
-              <w:t>i</w:t>
-            </w:r>
-            <w:r>
-              <w:rPr/>
-              <w:t>]</w:t>
-            </w:r>
-            <w:r>
-              <w:rPr>
-                <w:color w:val="C0C0C0"/>
-              </w:rPr>
-              <w:t xml:space="preserve"> </w:t>
-            </w:r>
-            <w:r>
-              <w:rPr/>
-              <w:t>==</w:t>
-            </w:r>
-            <w:r>
-              <w:rPr>
-                <w:color w:val="C0C0C0"/>
-              </w:rPr>
-              <w:t xml:space="preserve"> </w:t>
-            </w:r>
-            <w:r>
-              <w:rPr>
-                <w:color w:val="000080"/>
-              </w:rPr>
-              <w:t>0</w:t>
-            </w:r>
-            <w:r>
-              <w:rPr/>
-              <w:t>)</w:t>
-            </w:r>
-          </w:p>
-          <w:p>
-            <w:pPr>
-              <w:pStyle w:val="Style25"/>
-              <w:numPr>
-                <w:ilvl w:val="0"/>
-                <w:numId w:val="4"/>
-              </w:numPr>
-              <w:spacing w:before="0" w:after="0"/>
-              <w:rPr/>
-            </w:pPr>
-            <w:r>
-              <w:rPr>
-                <w:color w:val="C0C0C0"/>
-              </w:rPr>
-              <w:t xml:space="preserve">                </w:t>
-            </w:r>
-            <w:r>
-              <w:rPr>
-                <w:color w:val="092E64"/>
-              </w:rPr>
-              <w:t>buf</w:t>
-            </w:r>
-            <w:r>
-              <w:rPr/>
-              <w:t>[</w:t>
-            </w:r>
-            <w:r>
-              <w:rPr>
-                <w:color w:val="092E64"/>
-              </w:rPr>
-              <w:t>i</w:t>
-            </w:r>
-            <w:r>
-              <w:rPr/>
-              <w:t>]</w:t>
-            </w:r>
-            <w:r>
-              <w:rPr>
-                <w:color w:val="C0C0C0"/>
-              </w:rPr>
-              <w:t xml:space="preserve"> </w:t>
-            </w:r>
-            <w:r>
-              <w:rPr/>
-              <w:t>=</w:t>
-            </w:r>
-            <w:r>
-              <w:rPr>
-                <w:color w:val="C0C0C0"/>
-              </w:rPr>
-              <w:t xml:space="preserve"> </w:t>
-            </w:r>
-            <w:r>
-              <w:rPr>
-                <w:color w:val="000080"/>
-              </w:rPr>
-              <w:t>10</w:t>
-            </w:r>
-            <w:r>
-              <w:rPr/>
-              <w:t>;</w:t>
-            </w:r>
-          </w:p>
-          <w:p>
-            <w:pPr>
-              <w:pStyle w:val="Style25"/>
-              <w:numPr>
-                <w:ilvl w:val="0"/>
-                <w:numId w:val="4"/>
-              </w:numPr>
-              <w:spacing w:before="0" w:after="0"/>
-              <w:rPr/>
-            </w:pPr>
-            <w:r>
-              <w:rPr>
-                <w:color w:val="C0C0C0"/>
-              </w:rPr>
-              <w:t xml:space="preserve">        </w:t>
-            </w:r>
-            <w:r>
-              <w:rPr>
-                <w:color w:val="092E64"/>
-              </w:rPr>
-              <w:t>buf</w:t>
-            </w:r>
-            <w:r>
-              <w:rPr/>
-              <w:t>[</w:t>
-            </w:r>
-            <w:r>
-              <w:rPr>
-                <w:color w:val="092E64"/>
-              </w:rPr>
-              <w:t>len</w:t>
-            </w:r>
-            <w:r>
-              <w:rPr>
-                <w:color w:val="C0C0C0"/>
-              </w:rPr>
-              <w:t xml:space="preserve"> </w:t>
-            </w:r>
-            <w:r>
-              <w:rPr/>
-              <w:t>-</w:t>
-            </w:r>
-            <w:r>
-              <w:rPr>
-                <w:color w:val="C0C0C0"/>
-              </w:rPr>
-              <w:t xml:space="preserve"> </w:t>
-            </w:r>
-            <w:r>
-              <w:rPr>
-                <w:color w:val="000080"/>
-              </w:rPr>
-              <w:t>1</w:t>
-            </w:r>
-            <w:r>
-              <w:rPr/>
-              <w:t>]</w:t>
-            </w:r>
-            <w:r>
-              <w:rPr>
-                <w:color w:val="C0C0C0"/>
-              </w:rPr>
-              <w:t xml:space="preserve"> </w:t>
-            </w:r>
-            <w:r>
-              <w:rPr/>
-              <w:t>=</w:t>
-            </w:r>
-            <w:r>
-              <w:rPr>
-                <w:color w:val="C0C0C0"/>
-              </w:rPr>
-              <w:t xml:space="preserve"> </w:t>
-            </w:r>
-            <w:r>
-              <w:rPr>
-                <w:color w:val="000080"/>
-              </w:rPr>
-              <w:t>0</w:t>
-            </w:r>
-            <w:r>
-              <w:rPr/>
-              <w:t>;</w:t>
-            </w:r>
-          </w:p>
-          <w:p>
-            <w:pPr>
-              <w:pStyle w:val="Style25"/>
-              <w:numPr>
-                <w:ilvl w:val="0"/>
-                <w:numId w:val="4"/>
-              </w:numPr>
-              <w:spacing w:before="0" w:after="0"/>
-              <w:rPr/>
-            </w:pPr>
-            <w:r>
-              <w:rPr>
-                <w:color w:val="C0C0C0"/>
-              </w:rPr>
-              <w:t xml:space="preserve">        </w:t>
-            </w:r>
-            <w:r>
-              <w:rPr>
-                <w:color w:val="092E64"/>
-              </w:rPr>
-              <w:t>print_func</w:t>
-            </w:r>
-            <w:r>
-              <w:rPr/>
-              <w:t>(</w:t>
-            </w:r>
-            <w:r>
-              <w:rPr>
-                <w:color w:val="092E64"/>
-              </w:rPr>
-              <w:t>buf</w:t>
-            </w:r>
-            <w:r>
-              <w:rPr/>
-              <w:t>);</w:t>
-            </w:r>
-          </w:p>
-          <w:p>
-            <w:pPr>
-              <w:pStyle w:val="Style25"/>
-              <w:numPr>
-                <w:ilvl w:val="0"/>
-                <w:numId w:val="4"/>
-              </w:numPr>
-              <w:spacing w:before="0" w:after="0"/>
-              <w:rPr/>
-            </w:pPr>
-            <w:r>
-              <w:rPr>
-                <w:color w:val="C0C0C0"/>
-              </w:rPr>
-              <w:t xml:space="preserve">    </w:t>
-            </w:r>
-            <w:r>
-              <w:rPr/>
-              <w:t>}</w:t>
-            </w:r>
-          </w:p>
-          <w:p>
-            <w:pPr>
-              <w:pStyle w:val="Style25"/>
-              <w:numPr>
-                <w:ilvl w:val="0"/>
-                <w:numId w:val="4"/>
-              </w:numPr>
-              <w:spacing w:before="0" w:after="0"/>
-              <w:rPr/>
-            </w:pPr>
-            <w:r>
-              <w:rPr>
-                <w:color w:val="C0C0C0"/>
-              </w:rPr>
-              <w:t xml:space="preserve">    </w:t>
-            </w:r>
-            <w:r>
-              <w:rPr/>
-              <w:t>fclose(</w:t>
-            </w:r>
-            <w:r>
-              <w:rPr>
-                <w:color w:val="092E64"/>
-              </w:rPr>
-              <w:t>f</w:t>
-            </w:r>
-            <w:r>
-              <w:rPr/>
-              <w:t>);</w:t>
-            </w:r>
-          </w:p>
-          <w:p>
-            <w:pPr>
-              <w:pStyle w:val="Style25"/>
-              <w:numPr>
-                <w:ilvl w:val="0"/>
-                <w:numId w:val="4"/>
-              </w:numPr>
-              <w:spacing w:before="0" w:after="283"/>
-              <w:rPr/>
-            </w:pPr>
-            <w:r>
-              <w:rPr/>
-              <w:t>}</w:t>
-            </w:r>
-          </w:p>
-          <w:p>
-            <w:pPr>
-              <w:pStyle w:val="Style25"/>
-              <w:numPr>
-                <w:ilvl w:val="0"/>
-                <w:numId w:val="4"/>
-              </w:numPr>
-              <w:spacing w:before="0" w:after="0"/>
-              <w:rPr/>
-            </w:pPr>
-            <w:r>
-              <w:rPr>
-                <w:color w:val="808000"/>
-              </w:rPr>
-              <w:t>int</w:t>
-            </w:r>
-            <w:r>
-              <w:rPr>
-                <w:color w:val="C0C0C0"/>
-              </w:rPr>
-              <w:t xml:space="preserve"> </w:t>
-            </w:r>
-            <w:r>
-              <w:rPr>
-                <w:b/>
-                <w:color w:val="00677C"/>
-              </w:rPr>
-              <w:t>main</w:t>
-            </w:r>
-            <w:r>
-              <w:rPr/>
-              <w:t>(</w:t>
-            </w:r>
-            <w:r>
-              <w:rPr>
-                <w:color w:val="808000"/>
-              </w:rPr>
-              <w:t>int</w:t>
-            </w:r>
-            <w:r>
-              <w:rPr>
-                <w:color w:val="C0C0C0"/>
-              </w:rPr>
-              <w:t xml:space="preserve"> </w:t>
-            </w:r>
-            <w:r>
-              <w:rPr>
-                <w:color w:val="092E64"/>
-              </w:rPr>
-              <w:t>argc</w:t>
-            </w:r>
-            <w:r>
-              <w:rPr/>
-              <w:t>,</w:t>
-            </w:r>
-            <w:r>
-              <w:rPr>
-                <w:color w:val="C0C0C0"/>
-              </w:rPr>
-              <w:t xml:space="preserve"> </w:t>
-            </w:r>
-            <w:r>
-              <w:rPr>
-                <w:color w:val="808000"/>
-              </w:rPr>
-              <w:t>char</w:t>
-            </w:r>
-            <w:r>
-              <w:rPr>
-                <w:color w:val="C0C0C0"/>
-              </w:rPr>
-              <w:t xml:space="preserve"> </w:t>
-            </w:r>
-            <w:r>
-              <w:rPr/>
-              <w:t>*</w:t>
-            </w:r>
-            <w:r>
-              <w:rPr>
-                <w:color w:val="092E64"/>
-              </w:rPr>
-              <w:t>argv</w:t>
-            </w:r>
-            <w:r>
-              <w:rPr/>
-              <w:t>[])</w:t>
-            </w:r>
-          </w:p>
-          <w:p>
-            <w:pPr>
-              <w:pStyle w:val="Style25"/>
-              <w:numPr>
-                <w:ilvl w:val="0"/>
-                <w:numId w:val="4"/>
-              </w:numPr>
-              <w:spacing w:before="0" w:after="0"/>
-              <w:rPr/>
-            </w:pPr>
-            <w:r>
-              <w:rPr/>
-              <w:t>{</w:t>
-            </w:r>
-          </w:p>
-          <w:p>
-            <w:pPr>
-              <w:pStyle w:val="Style25"/>
-              <w:numPr>
-                <w:ilvl w:val="0"/>
-                <w:numId w:val="4"/>
-              </w:numPr>
-              <w:spacing w:before="0" w:after="0"/>
-              <w:rPr/>
-            </w:pPr>
-            <w:r>
-              <w:rPr>
-                <w:color w:val="C0C0C0"/>
-              </w:rPr>
-              <w:t xml:space="preserve">    </w:t>
-            </w:r>
-            <w:r>
-              <w:rPr/>
-              <w:t>printf(</w:t>
-            </w:r>
-            <w:r>
-              <w:rPr>
-                <w:color w:val="008000"/>
-              </w:rPr>
-              <w:t>"\n______________________________\n"</w:t>
-            </w:r>
-            <w:r>
-              <w:rPr/>
-              <w:t>);</w:t>
-            </w:r>
-          </w:p>
-          <w:p>
-            <w:pPr>
-              <w:pStyle w:val="Style25"/>
-              <w:numPr>
-                <w:ilvl w:val="0"/>
-                <w:numId w:val="4"/>
-              </w:numPr>
-              <w:spacing w:before="0" w:after="0"/>
-              <w:rPr/>
-            </w:pPr>
-            <w:r>
-              <w:rPr>
-                <w:color w:val="C0C0C0"/>
-              </w:rPr>
-              <w:t xml:space="preserve">    </w:t>
-            </w:r>
-            <w:r>
-              <w:rPr/>
-              <w:t>printf(</w:t>
-            </w:r>
-            <w:r>
-              <w:rPr>
-                <w:color w:val="008000"/>
-              </w:rPr>
-              <w:t>"STAT</w:t>
-            </w:r>
-            <w:r>
-              <w:rPr>
-                <w:color w:val="C0C0C0"/>
-              </w:rPr>
-              <w:t xml:space="preserve"> </w:t>
-            </w:r>
-            <w:r>
-              <w:rPr>
-                <w:color w:val="008000"/>
-              </w:rPr>
-              <w:t>\n\n"</w:t>
-            </w:r>
-            <w:r>
-              <w:rPr/>
-              <w:t>);</w:t>
-            </w:r>
-          </w:p>
-          <w:p>
-            <w:pPr>
-              <w:pStyle w:val="Style25"/>
-              <w:numPr>
-                <w:ilvl w:val="0"/>
-                <w:numId w:val="4"/>
-              </w:numPr>
-              <w:spacing w:before="0" w:after="0"/>
-              <w:rPr/>
-            </w:pPr>
-            <w:r>
-              <w:rPr>
-                <w:color w:val="C0C0C0"/>
-              </w:rPr>
-              <w:t xml:space="preserve">    </w:t>
-            </w:r>
-            <w:r>
-              <w:rPr>
-                <w:color w:val="00677C"/>
-              </w:rPr>
-              <w:t>read_</w:t>
-            </w:r>
-            <w:r>
-              <w:rPr>
-                <w:color w:val="00677C"/>
-              </w:rPr>
-              <w:t>one_f</w:t>
-            </w:r>
-            <w:r>
-              <w:rPr>
-                <w:color w:val="00677C"/>
-              </w:rPr>
-              <w:t>ile</w:t>
-            </w:r>
-            <w:r>
-              <w:rPr/>
-              <w:t>(</w:t>
-            </w:r>
-            <w:r>
-              <w:rPr>
-                <w:color w:val="008000"/>
-              </w:rPr>
-              <w:t>"/proc/self/stat"</w:t>
-            </w:r>
-            <w:r>
-              <w:rPr/>
-              <w:t>,</w:t>
-            </w:r>
-            <w:r>
-              <w:rPr>
-                <w:color w:val="C0C0C0"/>
-              </w:rPr>
-              <w:t xml:space="preserve"> </w:t>
-            </w:r>
-            <w:r>
-              <w:rPr/>
-              <w:t>statOutput);</w:t>
-            </w:r>
-          </w:p>
-          <w:p>
-            <w:pPr>
-              <w:pStyle w:val="Style25"/>
-              <w:numPr>
-                <w:ilvl w:val="0"/>
-                <w:numId w:val="4"/>
-              </w:numPr>
-              <w:spacing w:before="0" w:after="0"/>
-              <w:rPr/>
-            </w:pPr>
-            <w:r>
-              <w:rPr>
-                <w:color w:val="C0C0C0"/>
-              </w:rPr>
-              <w:t xml:space="preserve">    </w:t>
-            </w:r>
-            <w:r>
-              <w:rPr/>
-              <w:t>printf(</w:t>
-            </w:r>
-            <w:r>
-              <w:rPr>
-                <w:color w:val="008000"/>
-              </w:rPr>
-              <w:t>"\n______________________________\n"</w:t>
-            </w:r>
-            <w:r>
-              <w:rPr/>
-              <w:t>);</w:t>
-            </w:r>
-          </w:p>
-          <w:p>
-            <w:pPr>
-              <w:pStyle w:val="Style25"/>
-              <w:numPr>
-                <w:ilvl w:val="0"/>
-                <w:numId w:val="4"/>
-              </w:numPr>
-              <w:spacing w:before="0" w:after="0"/>
-              <w:rPr/>
-            </w:pPr>
-            <w:r>
-              <w:rPr>
-                <w:color w:val="C0C0C0"/>
-              </w:rPr>
-              <w:t xml:space="preserve">    </w:t>
-            </w:r>
-            <w:r>
-              <w:rPr/>
-              <w:t>printf(</w:t>
-            </w:r>
-            <w:r>
-              <w:rPr>
-                <w:color w:val="008000"/>
-              </w:rPr>
-              <w:t>"ENVIRON\n\n"</w:t>
-            </w:r>
-            <w:r>
-              <w:rPr/>
-              <w:t>);</w:t>
-            </w:r>
-          </w:p>
-          <w:p>
-            <w:pPr>
-              <w:pStyle w:val="Style25"/>
-              <w:numPr>
-                <w:ilvl w:val="0"/>
-                <w:numId w:val="4"/>
-              </w:numPr>
-              <w:spacing w:before="0" w:after="0"/>
-              <w:rPr/>
-            </w:pPr>
-            <w:r>
-              <w:rPr>
-                <w:color w:val="C0C0C0"/>
-              </w:rPr>
-              <w:t xml:space="preserve">    </w:t>
-            </w:r>
-            <w:r>
-              <w:rPr>
-                <w:color w:val="00677C"/>
-              </w:rPr>
-              <w:t>read_</w:t>
-            </w:r>
-            <w:r>
-              <w:rPr>
-                <w:color w:val="00677C"/>
-              </w:rPr>
-              <w:t>one_f</w:t>
-            </w:r>
-            <w:r>
-              <w:rPr>
-                <w:color w:val="00677C"/>
-              </w:rPr>
-              <w:t>ile</w:t>
-            </w:r>
-            <w:r>
-              <w:rPr/>
-              <w:t>(</w:t>
-            </w:r>
-            <w:r>
-              <w:rPr>
-                <w:color w:val="008000"/>
-              </w:rPr>
-              <w:t>"/proc/self/environ"</w:t>
-            </w:r>
-            <w:r>
-              <w:rPr/>
-              <w:t>,</w:t>
-            </w:r>
-            <w:r>
-              <w:rPr>
-                <w:color w:val="C0C0C0"/>
-              </w:rPr>
-              <w:t xml:space="preserve">  </w:t>
-            </w:r>
-            <w:r>
-              <w:rPr/>
-              <w:t>simpleOutput);</w:t>
-            </w:r>
-          </w:p>
-          <w:p>
-            <w:pPr>
-              <w:pStyle w:val="Style25"/>
-              <w:numPr>
-                <w:ilvl w:val="0"/>
-                <w:numId w:val="4"/>
-              </w:numPr>
-              <w:spacing w:before="0" w:after="0"/>
-              <w:rPr/>
-            </w:pPr>
-            <w:r>
-              <w:rPr>
-                <w:color w:val="C0C0C0"/>
-              </w:rPr>
-              <w:t xml:space="preserve">    </w:t>
-            </w:r>
-            <w:r>
-              <w:rPr/>
-              <w:t>printf(</w:t>
-            </w:r>
-            <w:r>
-              <w:rPr>
-                <w:color w:val="008000"/>
-              </w:rPr>
-              <w:t>"\n______________________________\n"</w:t>
-            </w:r>
-            <w:r>
-              <w:rPr/>
-              <w:t>);</w:t>
-            </w:r>
-          </w:p>
-          <w:p>
-            <w:pPr>
-              <w:pStyle w:val="Style25"/>
-              <w:numPr>
-                <w:ilvl w:val="0"/>
-                <w:numId w:val="4"/>
-              </w:numPr>
-              <w:spacing w:before="0" w:after="0"/>
-              <w:rPr/>
-            </w:pPr>
-            <w:r>
-              <w:rPr>
-                <w:color w:val="C0C0C0"/>
-              </w:rPr>
-              <w:t xml:space="preserve">    </w:t>
-            </w:r>
-            <w:r>
-              <w:rPr/>
-              <w:t>printf(</w:t>
-            </w:r>
-            <w:r>
-              <w:rPr>
-                <w:color w:val="008000"/>
-              </w:rPr>
-              <w:t>"CMDLINE\n\n"</w:t>
-            </w:r>
-            <w:r>
-              <w:rPr/>
-              <w:t>);</w:t>
-            </w:r>
-          </w:p>
-          <w:p>
-            <w:pPr>
-              <w:pStyle w:val="Style25"/>
-              <w:numPr>
-                <w:ilvl w:val="0"/>
-                <w:numId w:val="4"/>
-              </w:numPr>
-              <w:spacing w:before="0" w:after="0"/>
-              <w:rPr/>
-            </w:pPr>
-            <w:r>
-              <w:rPr>
-                <w:color w:val="C0C0C0"/>
-              </w:rPr>
-              <w:t xml:space="preserve">    </w:t>
-            </w:r>
-            <w:r>
-              <w:rPr>
-                <w:color w:val="00677C"/>
-              </w:rPr>
-              <w:t>read_</w:t>
-            </w:r>
-            <w:r>
-              <w:rPr>
-                <w:color w:val="00677C"/>
-              </w:rPr>
-              <w:t>one_f</w:t>
-            </w:r>
-            <w:r>
-              <w:rPr>
-                <w:color w:val="00677C"/>
-              </w:rPr>
-              <w:t>ile</w:t>
-            </w:r>
-            <w:r>
-              <w:rPr/>
-              <w:t>(</w:t>
-            </w:r>
-            <w:r>
-              <w:rPr>
-                <w:color w:val="008000"/>
-              </w:rPr>
-              <w:t>"/proc/self/cmdline"</w:t>
-            </w:r>
-            <w:r>
-              <w:rPr/>
-              <w:t>,</w:t>
-            </w:r>
-            <w:r>
-              <w:rPr>
-                <w:color w:val="C0C0C0"/>
-              </w:rPr>
-              <w:t xml:space="preserve">  </w:t>
-            </w:r>
-            <w:r>
-              <w:rPr/>
-              <w:t>simpleOutput);</w:t>
-            </w:r>
-          </w:p>
-          <w:p>
-            <w:pPr>
-              <w:pStyle w:val="Style25"/>
-              <w:numPr>
-                <w:ilvl w:val="0"/>
-                <w:numId w:val="4"/>
-              </w:numPr>
-              <w:spacing w:before="0" w:after="0"/>
-              <w:rPr/>
-            </w:pPr>
-            <w:r>
-              <w:rPr>
-                <w:color w:val="C0C0C0"/>
-              </w:rPr>
-              <w:t xml:space="preserve">    </w:t>
-            </w:r>
-            <w:r>
-              <w:rPr/>
-              <w:t>printf(</w:t>
-            </w:r>
-            <w:r>
-              <w:rPr>
-                <w:color w:val="008000"/>
-              </w:rPr>
-              <w:t>"\n______________________________\n"</w:t>
-            </w:r>
-            <w:r>
-              <w:rPr/>
-              <w:t>);</w:t>
-            </w:r>
-          </w:p>
-          <w:p>
-            <w:pPr>
-              <w:pStyle w:val="Style25"/>
-              <w:numPr>
-                <w:ilvl w:val="0"/>
-                <w:numId w:val="4"/>
-              </w:numPr>
-              <w:spacing w:before="0" w:after="0"/>
-              <w:rPr/>
-            </w:pPr>
-            <w:r>
-              <w:rPr>
-                <w:color w:val="C0C0C0"/>
-              </w:rPr>
-              <w:t xml:space="preserve">    </w:t>
-            </w:r>
-            <w:r>
-              <w:rPr/>
-              <w:t>printf(</w:t>
-            </w:r>
-            <w:r>
-              <w:rPr>
-                <w:color w:val="008000"/>
-              </w:rPr>
-              <w:t>"FD\n\n"</w:t>
-            </w:r>
-            <w:r>
-              <w:rPr/>
-              <w:t>);</w:t>
-            </w:r>
-          </w:p>
-          <w:p>
-            <w:pPr>
-              <w:pStyle w:val="Style25"/>
-              <w:numPr>
-                <w:ilvl w:val="0"/>
-                <w:numId w:val="4"/>
-              </w:numPr>
-              <w:spacing w:before="0" w:after="0"/>
-              <w:rPr/>
-            </w:pPr>
-            <w:r>
-              <w:rPr>
-                <w:color w:val="C0C0C0"/>
-              </w:rPr>
-              <w:t xml:space="preserve">    </w:t>
-            </w:r>
-            <w:r>
-              <w:rPr/>
-              <w:t>execl(</w:t>
-            </w:r>
-            <w:r>
-              <w:rPr>
-                <w:color w:val="008000"/>
-              </w:rPr>
-              <w:t>"/bin/ls"</w:t>
-            </w:r>
-            <w:r>
-              <w:rPr/>
-              <w:t>,</w:t>
-            </w:r>
-            <w:r>
-              <w:rPr>
-                <w:color w:val="C0C0C0"/>
-              </w:rPr>
-              <w:t xml:space="preserve"> </w:t>
-            </w:r>
-            <w:r>
-              <w:rPr>
-                <w:color w:val="008000"/>
-              </w:rPr>
-              <w:t>"ls"</w:t>
-            </w:r>
-            <w:r>
-              <w:rPr/>
-              <w:t>,</w:t>
-            </w:r>
-            <w:r>
-              <w:rPr>
-                <w:color w:val="C0C0C0"/>
-              </w:rPr>
-              <w:t xml:space="preserve"> </w:t>
-            </w:r>
-            <w:r>
-              <w:rPr>
-                <w:color w:val="008000"/>
-              </w:rPr>
-              <w:t>"/proc/self/fd"</w:t>
-            </w:r>
-            <w:r>
-              <w:rPr/>
-              <w:t>,</w:t>
-            </w:r>
-            <w:r>
-              <w:rPr>
-                <w:color w:val="C0C0C0"/>
-              </w:rPr>
-              <w:t xml:space="preserve"> </w:t>
-            </w:r>
-            <w:r>
-              <w:rPr/>
-              <w:t>NULL);</w:t>
-            </w:r>
-          </w:p>
-          <w:p>
-            <w:pPr>
-              <w:pStyle w:val="Style25"/>
-              <w:numPr>
-                <w:ilvl w:val="0"/>
-                <w:numId w:val="4"/>
-              </w:numPr>
-              <w:spacing w:before="0" w:after="0"/>
-              <w:rPr/>
-            </w:pPr>
-            <w:r>
-              <w:rPr>
-                <w:color w:val="C0C0C0"/>
-              </w:rPr>
-              <w:t xml:space="preserve">    </w:t>
-            </w:r>
-            <w:r>
-              <w:rPr>
-                <w:color w:val="808000"/>
-              </w:rPr>
-              <w:t>return</w:t>
-            </w:r>
-            <w:r>
-              <w:rPr>
-                <w:color w:val="C0C0C0"/>
-              </w:rPr>
-              <w:t xml:space="preserve"> </w:t>
-            </w:r>
-            <w:r>
-              <w:rPr>
-                <w:color w:val="000080"/>
-              </w:rPr>
-              <w:t>0</w:t>
-            </w:r>
-            <w:r>
-              <w:rPr/>
-              <w:t>;</w:t>
-            </w:r>
-          </w:p>
-          <w:p>
-            <w:pPr>
-              <w:pStyle w:val="Style25"/>
-              <w:numPr>
-                <w:ilvl w:val="0"/>
-                <w:numId w:val="4"/>
+                <w:numId w:val="5"/>
               </w:numPr>
               <w:spacing w:before="0" w:after="0"/>
               <w:rPr/>
@@ -4107,7 +3985,7 @@
               <w:pStyle w:val="Style25"/>
               <w:numPr>
                 <w:ilvl w:val="0"/>
-                <w:numId w:val="3"/>
+                <w:numId w:val="4"/>
               </w:numPr>
               <w:spacing w:before="0" w:after="0"/>
               <w:rPr/>
@@ -4136,7 +4014,7 @@
               <w:pStyle w:val="Style25"/>
               <w:numPr>
                 <w:ilvl w:val="0"/>
-                <w:numId w:val="3"/>
+                <w:numId w:val="4"/>
               </w:numPr>
               <w:spacing w:before="0" w:after="0"/>
               <w:rPr/>
@@ -4165,7 +4043,7 @@
               <w:pStyle w:val="Style25"/>
               <w:numPr>
                 <w:ilvl w:val="0"/>
-                <w:numId w:val="3"/>
+                <w:numId w:val="4"/>
               </w:numPr>
               <w:spacing w:before="0" w:after="0"/>
               <w:rPr/>
@@ -4194,7 +4072,7 @@
               <w:pStyle w:val="Style25"/>
               <w:numPr>
                 <w:ilvl w:val="0"/>
-                <w:numId w:val="3"/>
+                <w:numId w:val="4"/>
               </w:numPr>
               <w:spacing w:before="0" w:after="0"/>
               <w:rPr/>
@@ -4223,7 +4101,7 @@
               <w:pStyle w:val="Style25"/>
               <w:numPr>
                 <w:ilvl w:val="0"/>
-                <w:numId w:val="3"/>
+                <w:numId w:val="4"/>
               </w:numPr>
               <w:spacing w:before="0" w:after="0"/>
               <w:rPr/>
@@ -4252,7 +4130,7 @@
               <w:pStyle w:val="Style25"/>
               <w:numPr>
                 <w:ilvl w:val="0"/>
-                <w:numId w:val="3"/>
+                <w:numId w:val="4"/>
               </w:numPr>
               <w:spacing w:before="0" w:after="0"/>
               <w:rPr/>
@@ -4281,7 +4159,7 @@
               <w:pStyle w:val="Style25"/>
               <w:numPr>
                 <w:ilvl w:val="0"/>
-                <w:numId w:val="3"/>
+                <w:numId w:val="4"/>
               </w:numPr>
               <w:spacing w:before="0" w:after="0"/>
               <w:rPr/>
@@ -4310,7 +4188,7 @@
               <w:pStyle w:val="Style25"/>
               <w:numPr>
                 <w:ilvl w:val="0"/>
-                <w:numId w:val="3"/>
+                <w:numId w:val="4"/>
               </w:numPr>
               <w:spacing w:before="0" w:after="0"/>
               <w:rPr/>
@@ -4339,7 +4217,7 @@
               <w:pStyle w:val="Style25"/>
               <w:numPr>
                 <w:ilvl w:val="0"/>
-                <w:numId w:val="3"/>
+                <w:numId w:val="4"/>
               </w:numPr>
               <w:spacing w:before="0" w:after="283"/>
               <w:rPr/>
@@ -4368,7 +4246,7 @@
               <w:pStyle w:val="Style25"/>
               <w:numPr>
                 <w:ilvl w:val="0"/>
-                <w:numId w:val="3"/>
+                <w:numId w:val="4"/>
               </w:numPr>
               <w:spacing w:before="0" w:after="0"/>
               <w:rPr/>
@@ -4393,7 +4271,7 @@
               <w:pStyle w:val="Style25"/>
               <w:numPr>
                 <w:ilvl w:val="0"/>
-                <w:numId w:val="3"/>
+                <w:numId w:val="4"/>
               </w:numPr>
               <w:spacing w:before="0" w:after="283"/>
               <w:rPr/>
@@ -4454,7 +4332,7 @@
               <w:pStyle w:val="Style25"/>
               <w:numPr>
                 <w:ilvl w:val="0"/>
-                <w:numId w:val="3"/>
+                <w:numId w:val="4"/>
               </w:numPr>
               <w:spacing w:before="0" w:after="0"/>
               <w:rPr/>
@@ -4493,7 +4371,7 @@
               <w:pStyle w:val="Style25"/>
               <w:numPr>
                 <w:ilvl w:val="0"/>
-                <w:numId w:val="3"/>
+                <w:numId w:val="4"/>
               </w:numPr>
               <w:spacing w:before="0" w:after="283"/>
               <w:rPr/>
@@ -4534,7 +4412,7 @@
               <w:pStyle w:val="Style25"/>
               <w:numPr>
                 <w:ilvl w:val="0"/>
-                <w:numId w:val="3"/>
+                <w:numId w:val="4"/>
               </w:numPr>
               <w:spacing w:before="0" w:after="0"/>
               <w:rPr/>
@@ -4656,7 +4534,7 @@
               <w:pStyle w:val="Style25"/>
               <w:numPr>
                 <w:ilvl w:val="0"/>
-                <w:numId w:val="3"/>
+                <w:numId w:val="4"/>
               </w:numPr>
               <w:spacing w:before="0" w:after="283"/>
               <w:rPr/>
@@ -4790,7 +4668,7 @@
               <w:pStyle w:val="Style25"/>
               <w:numPr>
                 <w:ilvl w:val="0"/>
-                <w:numId w:val="3"/>
+                <w:numId w:val="4"/>
               </w:numPr>
               <w:spacing w:before="0" w:after="0"/>
               <w:rPr/>
@@ -4834,7 +4712,7 @@
               <w:pStyle w:val="Style25"/>
               <w:numPr>
                 <w:ilvl w:val="0"/>
-                <w:numId w:val="3"/>
+                <w:numId w:val="4"/>
               </w:numPr>
               <w:spacing w:before="0" w:after="283"/>
               <w:rPr/>
@@ -4878,7 +4756,7 @@
               <w:pStyle w:val="Style25"/>
               <w:numPr>
                 <w:ilvl w:val="0"/>
-                <w:numId w:val="3"/>
+                <w:numId w:val="4"/>
               </w:numPr>
               <w:spacing w:before="0" w:after="0"/>
               <w:rPr/>
@@ -4937,7 +4815,7 @@
               <w:pStyle w:val="Style25"/>
               <w:numPr>
                 <w:ilvl w:val="0"/>
-                <w:numId w:val="3"/>
+                <w:numId w:val="4"/>
               </w:numPr>
               <w:spacing w:before="0" w:after="0"/>
               <w:rPr/>
@@ -4984,7 +4862,7 @@
               <w:pStyle w:val="Style25"/>
               <w:numPr>
                 <w:ilvl w:val="0"/>
-                <w:numId w:val="3"/>
+                <w:numId w:val="4"/>
               </w:numPr>
               <w:spacing w:before="0" w:after="0"/>
               <w:rPr/>
@@ -5031,7 +4909,7 @@
               <w:pStyle w:val="Style25"/>
               <w:numPr>
                 <w:ilvl w:val="0"/>
-                <w:numId w:val="3"/>
+                <w:numId w:val="4"/>
               </w:numPr>
               <w:spacing w:before="0" w:after="0"/>
               <w:rPr/>
@@ -5078,7 +4956,7 @@
               <w:pStyle w:val="Style25"/>
               <w:numPr>
                 <w:ilvl w:val="0"/>
-                <w:numId w:val="3"/>
+                <w:numId w:val="4"/>
               </w:numPr>
               <w:spacing w:before="0" w:after="283"/>
               <w:rPr/>
@@ -5093,7 +4971,7 @@
               <w:pStyle w:val="Style25"/>
               <w:numPr>
                 <w:ilvl w:val="0"/>
-                <w:numId w:val="3"/>
+                <w:numId w:val="4"/>
               </w:numPr>
               <w:spacing w:before="0" w:after="0"/>
               <w:rPr/>
@@ -5132,7 +5010,7 @@
               <w:pStyle w:val="Style25"/>
               <w:numPr>
                 <w:ilvl w:val="0"/>
-                <w:numId w:val="3"/>
+                <w:numId w:val="4"/>
               </w:numPr>
               <w:spacing w:before="0" w:after="0"/>
               <w:rPr/>
@@ -5183,7 +5061,7 @@
               <w:pStyle w:val="Style25"/>
               <w:numPr>
                 <w:ilvl w:val="0"/>
-                <w:numId w:val="3"/>
+                <w:numId w:val="4"/>
               </w:numPr>
               <w:spacing w:before="0" w:after="0"/>
               <w:rPr/>
@@ -5222,7 +5100,7 @@
               <w:pStyle w:val="Style25"/>
               <w:numPr>
                 <w:ilvl w:val="0"/>
-                <w:numId w:val="3"/>
+                <w:numId w:val="4"/>
               </w:numPr>
               <w:spacing w:before="0" w:after="283"/>
               <w:rPr/>
@@ -5261,7 +5139,7 @@
               <w:pStyle w:val="Style25"/>
               <w:numPr>
                 <w:ilvl w:val="0"/>
-                <w:numId w:val="3"/>
+                <w:numId w:val="4"/>
               </w:numPr>
               <w:spacing w:before="0" w:after="283"/>
               <w:rPr/>
@@ -5298,7 +5176,7 @@
               <w:pStyle w:val="Style25"/>
               <w:numPr>
                 <w:ilvl w:val="0"/>
-                <w:numId w:val="3"/>
+                <w:numId w:val="4"/>
               </w:numPr>
               <w:spacing w:before="0" w:after="283"/>
               <w:rPr/>
@@ -5357,7 +5235,7 @@
               <w:pStyle w:val="Style25"/>
               <w:numPr>
                 <w:ilvl w:val="0"/>
-                <w:numId w:val="3"/>
+                <w:numId w:val="4"/>
               </w:numPr>
               <w:spacing w:before="0" w:after="283"/>
               <w:rPr/>
@@ -5384,7 +5262,7 @@
               <w:pStyle w:val="Style25"/>
               <w:numPr>
                 <w:ilvl w:val="0"/>
-                <w:numId w:val="3"/>
+                <w:numId w:val="4"/>
               </w:numPr>
               <w:spacing w:before="0" w:after="0"/>
               <w:rPr/>
@@ -5542,7 +5420,7 @@
               <w:pStyle w:val="Style25"/>
               <w:numPr>
                 <w:ilvl w:val="0"/>
-                <w:numId w:val="3"/>
+                <w:numId w:val="4"/>
               </w:numPr>
               <w:spacing w:before="0" w:after="0"/>
               <w:rPr/>
@@ -5557,7 +5435,7 @@
               <w:pStyle w:val="Style25"/>
               <w:numPr>
                 <w:ilvl w:val="0"/>
-                <w:numId w:val="3"/>
+                <w:numId w:val="4"/>
               </w:numPr>
               <w:spacing w:before="0" w:after="0"/>
               <w:rPr/>
@@ -5622,7 +5500,7 @@
               <w:pStyle w:val="Style25"/>
               <w:numPr>
                 <w:ilvl w:val="0"/>
-                <w:numId w:val="3"/>
+                <w:numId w:val="4"/>
               </w:numPr>
               <w:spacing w:before="0" w:after="283"/>
               <w:rPr/>
@@ -5661,7 +5539,7 @@
               <w:pStyle w:val="Style25"/>
               <w:numPr>
                 <w:ilvl w:val="0"/>
-                <w:numId w:val="3"/>
+                <w:numId w:val="4"/>
               </w:numPr>
               <w:spacing w:before="0" w:after="0"/>
               <w:rPr/>
@@ -5714,7 +5592,7 @@
               <w:pStyle w:val="Style25"/>
               <w:numPr>
                 <w:ilvl w:val="0"/>
-                <w:numId w:val="3"/>
+                <w:numId w:val="4"/>
               </w:numPr>
               <w:spacing w:before="0" w:after="283"/>
               <w:rPr/>
@@ -5761,7 +5639,7 @@
               <w:pStyle w:val="Style25"/>
               <w:numPr>
                 <w:ilvl w:val="0"/>
-                <w:numId w:val="3"/>
+                <w:numId w:val="4"/>
               </w:numPr>
               <w:spacing w:before="0" w:after="0"/>
               <w:rPr/>
@@ -5808,7 +5686,7 @@
               <w:pStyle w:val="Style25"/>
               <w:numPr>
                 <w:ilvl w:val="0"/>
-                <w:numId w:val="3"/>
+                <w:numId w:val="4"/>
               </w:numPr>
               <w:spacing w:before="0" w:after="0"/>
               <w:rPr/>
@@ -5867,7 +5745,7 @@
               <w:pStyle w:val="Style25"/>
               <w:numPr>
                 <w:ilvl w:val="0"/>
-                <w:numId w:val="3"/>
+                <w:numId w:val="4"/>
               </w:numPr>
               <w:spacing w:before="0" w:after="0"/>
               <w:rPr/>
@@ -5888,7 +5766,7 @@
               <w:pStyle w:val="Style25"/>
               <w:numPr>
                 <w:ilvl w:val="0"/>
-                <w:numId w:val="3"/>
+                <w:numId w:val="4"/>
               </w:numPr>
               <w:spacing w:before="0" w:after="283"/>
               <w:rPr/>
@@ -5955,7 +5833,7 @@
               <w:pStyle w:val="Style25"/>
               <w:numPr>
                 <w:ilvl w:val="0"/>
-                <w:numId w:val="3"/>
+                <w:numId w:val="4"/>
               </w:numPr>
               <w:spacing w:before="0" w:after="0"/>
               <w:rPr/>
@@ -6006,7 +5884,7 @@
               <w:pStyle w:val="Style25"/>
               <w:numPr>
                 <w:ilvl w:val="0"/>
-                <w:numId w:val="3"/>
+                <w:numId w:val="4"/>
               </w:numPr>
               <w:spacing w:before="0" w:after="0"/>
               <w:rPr/>
@@ -6049,7 +5927,7 @@
               <w:pStyle w:val="Style25"/>
               <w:numPr>
                 <w:ilvl w:val="0"/>
-                <w:numId w:val="3"/>
+                <w:numId w:val="4"/>
               </w:numPr>
               <w:spacing w:before="0" w:after="0"/>
               <w:rPr/>
@@ -6090,7 +5968,7 @@
               <w:pStyle w:val="Style25"/>
               <w:numPr>
                 <w:ilvl w:val="0"/>
-                <w:numId w:val="3"/>
+                <w:numId w:val="4"/>
               </w:numPr>
               <w:spacing w:before="0" w:after="283"/>
               <w:rPr/>
@@ -6111,7 +5989,7 @@
               <w:pStyle w:val="Style25"/>
               <w:numPr>
                 <w:ilvl w:val="0"/>
-                <w:numId w:val="3"/>
+                <w:numId w:val="4"/>
               </w:numPr>
               <w:spacing w:before="0" w:after="283"/>
               <w:rPr/>
@@ -6158,7 +6036,7 @@
               <w:pStyle w:val="Style25"/>
               <w:numPr>
                 <w:ilvl w:val="0"/>
-                <w:numId w:val="3"/>
+                <w:numId w:val="4"/>
               </w:numPr>
               <w:spacing w:before="0" w:after="0"/>
               <w:rPr/>
@@ -6191,7 +6069,7 @@
               <w:pStyle w:val="Style25"/>
               <w:numPr>
                 <w:ilvl w:val="0"/>
-                <w:numId w:val="3"/>
+                <w:numId w:val="4"/>
               </w:numPr>
               <w:spacing w:before="0" w:after="283"/>
               <w:rPr/>
@@ -6206,7 +6084,7 @@
               <w:pStyle w:val="Style25"/>
               <w:numPr>
                 <w:ilvl w:val="0"/>
-                <w:numId w:val="3"/>
+                <w:numId w:val="4"/>
               </w:numPr>
               <w:spacing w:before="0" w:after="0"/>
               <w:rPr/>
@@ -6376,7 +6254,7 @@
               <w:pStyle w:val="Style25"/>
               <w:numPr>
                 <w:ilvl w:val="0"/>
-                <w:numId w:val="3"/>
+                <w:numId w:val="4"/>
               </w:numPr>
               <w:spacing w:before="0" w:after="0"/>
               <w:rPr/>
@@ -6391,7 +6269,7 @@
               <w:pStyle w:val="Style25"/>
               <w:numPr>
                 <w:ilvl w:val="0"/>
-                <w:numId w:val="3"/>
+                <w:numId w:val="4"/>
               </w:numPr>
               <w:spacing w:before="0" w:after="283"/>
               <w:rPr/>
@@ -6498,7 +6376,7 @@
               <w:pStyle w:val="Style25"/>
               <w:numPr>
                 <w:ilvl w:val="0"/>
-                <w:numId w:val="3"/>
+                <w:numId w:val="4"/>
               </w:numPr>
               <w:spacing w:before="0" w:after="0"/>
               <w:rPr/>
@@ -6563,7 +6441,7 @@
               <w:pStyle w:val="Style25"/>
               <w:numPr>
                 <w:ilvl w:val="0"/>
-                <w:numId w:val="3"/>
+                <w:numId w:val="4"/>
               </w:numPr>
               <w:spacing w:before="0" w:after="0"/>
               <w:rPr/>
@@ -6584,7 +6462,7 @@
               <w:pStyle w:val="Style25"/>
               <w:numPr>
                 <w:ilvl w:val="0"/>
-                <w:numId w:val="3"/>
+                <w:numId w:val="4"/>
               </w:numPr>
               <w:spacing w:before="0" w:after="0"/>
               <w:rPr/>
@@ -6669,7 +6547,7 @@
               <w:pStyle w:val="Style25"/>
               <w:numPr>
                 <w:ilvl w:val="0"/>
-                <w:numId w:val="3"/>
+                <w:numId w:val="4"/>
               </w:numPr>
               <w:spacing w:before="0" w:after="0"/>
               <w:rPr/>
@@ -6702,7 +6580,7 @@
               <w:pStyle w:val="Style25"/>
               <w:numPr>
                 <w:ilvl w:val="0"/>
-                <w:numId w:val="3"/>
+                <w:numId w:val="4"/>
               </w:numPr>
               <w:spacing w:before="0" w:after="283"/>
               <w:rPr/>
@@ -6723,7 +6601,7 @@
               <w:pStyle w:val="Style25"/>
               <w:numPr>
                 <w:ilvl w:val="0"/>
-                <w:numId w:val="3"/>
+                <w:numId w:val="4"/>
               </w:numPr>
               <w:spacing w:before="0" w:after="0"/>
               <w:rPr/>
@@ -6788,7 +6666,7 @@
               <w:pStyle w:val="Style25"/>
               <w:numPr>
                 <w:ilvl w:val="0"/>
-                <w:numId w:val="3"/>
+                <w:numId w:val="4"/>
               </w:numPr>
               <w:spacing w:before="0" w:after="283"/>
               <w:rPr/>
@@ -6821,7 +6699,7 @@
               <w:pStyle w:val="Style25"/>
               <w:numPr>
                 <w:ilvl w:val="0"/>
-                <w:numId w:val="3"/>
+                <w:numId w:val="4"/>
               </w:numPr>
               <w:spacing w:before="0" w:after="0"/>
               <w:rPr/>
@@ -6868,7 +6746,7 @@
               <w:pStyle w:val="Style25"/>
               <w:numPr>
                 <w:ilvl w:val="0"/>
-                <w:numId w:val="3"/>
+                <w:numId w:val="4"/>
               </w:numPr>
               <w:spacing w:before="0" w:after="283"/>
               <w:rPr/>
@@ -6941,7 +6819,7 @@
               <w:pStyle w:val="Style25"/>
               <w:numPr>
                 <w:ilvl w:val="0"/>
-                <w:numId w:val="3"/>
+                <w:numId w:val="4"/>
               </w:numPr>
               <w:spacing w:before="0" w:after="0"/>
               <w:rPr/>
@@ -6980,7 +6858,7 @@
               <w:pStyle w:val="Style25"/>
               <w:numPr>
                 <w:ilvl w:val="0"/>
-                <w:numId w:val="3"/>
+                <w:numId w:val="4"/>
               </w:numPr>
               <w:spacing w:before="0" w:after="283"/>
               <w:rPr/>
@@ -6995,7 +6873,7 @@
               <w:pStyle w:val="Style25"/>
               <w:numPr>
                 <w:ilvl w:val="0"/>
-                <w:numId w:val="3"/>
+                <w:numId w:val="4"/>
               </w:numPr>
               <w:spacing w:before="0" w:after="0"/>
               <w:rPr/>
@@ -7039,7 +6917,7 @@
               <w:pStyle w:val="Style25"/>
               <w:numPr>
                 <w:ilvl w:val="0"/>
-                <w:numId w:val="3"/>
+                <w:numId w:val="4"/>
               </w:numPr>
               <w:spacing w:before="0" w:after="0"/>
               <w:rPr/>
@@ -7054,7 +6932,7 @@
               <w:pStyle w:val="Style25"/>
               <w:numPr>
                 <w:ilvl w:val="0"/>
-                <w:numId w:val="3"/>
+                <w:numId w:val="4"/>
               </w:numPr>
               <w:spacing w:before="0" w:after="283"/>
               <w:rPr/>
@@ -7131,7 +7009,7 @@
               <w:pStyle w:val="Style25"/>
               <w:numPr>
                 <w:ilvl w:val="0"/>
-                <w:numId w:val="3"/>
+                <w:numId w:val="4"/>
               </w:numPr>
               <w:spacing w:before="0" w:after="0"/>
               <w:rPr/>
@@ -7164,7 +7042,7 @@
               <w:pStyle w:val="Style25"/>
               <w:numPr>
                 <w:ilvl w:val="0"/>
-                <w:numId w:val="3"/>
+                <w:numId w:val="4"/>
               </w:numPr>
               <w:spacing w:before="0" w:after="0"/>
               <w:rPr/>
@@ -7185,7 +7063,7 @@
               <w:pStyle w:val="Style25"/>
               <w:numPr>
                 <w:ilvl w:val="0"/>
-                <w:numId w:val="3"/>
+                <w:numId w:val="4"/>
               </w:numPr>
               <w:spacing w:before="0" w:after="0"/>
               <w:rPr/>
@@ -7306,7 +7184,7 @@
               <w:pStyle w:val="Style25"/>
               <w:numPr>
                 <w:ilvl w:val="0"/>
-                <w:numId w:val="3"/>
+                <w:numId w:val="4"/>
               </w:numPr>
               <w:spacing w:before="0" w:after="0"/>
               <w:rPr/>
@@ -7339,7 +7217,7 @@
               <w:pStyle w:val="Style25"/>
               <w:numPr>
                 <w:ilvl w:val="0"/>
-                <w:numId w:val="3"/>
+                <w:numId w:val="4"/>
               </w:numPr>
               <w:spacing w:before="0" w:after="283"/>
               <w:rPr/>
@@ -7360,7 +7238,7 @@
               <w:pStyle w:val="Style25"/>
               <w:numPr>
                 <w:ilvl w:val="0"/>
-                <w:numId w:val="3"/>
+                <w:numId w:val="4"/>
               </w:numPr>
               <w:spacing w:before="0" w:after="0"/>
               <w:rPr/>
@@ -7413,7 +7291,7 @@
               <w:pStyle w:val="Style25"/>
               <w:numPr>
                 <w:ilvl w:val="0"/>
-                <w:numId w:val="3"/>
+                <w:numId w:val="4"/>
               </w:numPr>
               <w:spacing w:before="0" w:after="283"/>
               <w:rPr/>
@@ -7500,7 +7378,7 @@
               <w:pStyle w:val="Style25"/>
               <w:numPr>
                 <w:ilvl w:val="0"/>
-                <w:numId w:val="3"/>
+                <w:numId w:val="4"/>
               </w:numPr>
               <w:spacing w:before="0" w:after="0"/>
               <w:rPr/>
@@ -7533,7 +7411,7 @@
               <w:pStyle w:val="Style25"/>
               <w:numPr>
                 <w:ilvl w:val="0"/>
-                <w:numId w:val="3"/>
+                <w:numId w:val="4"/>
               </w:numPr>
               <w:spacing w:before="0" w:after="0"/>
               <w:rPr/>
@@ -7554,7 +7432,7 @@
               <w:pStyle w:val="Style25"/>
               <w:numPr>
                 <w:ilvl w:val="0"/>
-                <w:numId w:val="3"/>
+                <w:numId w:val="4"/>
               </w:numPr>
               <w:spacing w:before="0" w:after="0"/>
               <w:rPr/>
@@ -7575,7 +7453,7 @@
               <w:pStyle w:val="Style25"/>
               <w:numPr>
                 <w:ilvl w:val="0"/>
-                <w:numId w:val="3"/>
+                <w:numId w:val="4"/>
               </w:numPr>
               <w:spacing w:before="0" w:after="0"/>
               <w:rPr/>
@@ -7660,7 +7538,7 @@
               <w:pStyle w:val="Style25"/>
               <w:numPr>
                 <w:ilvl w:val="0"/>
-                <w:numId w:val="3"/>
+                <w:numId w:val="4"/>
               </w:numPr>
               <w:spacing w:before="0" w:after="0"/>
               <w:rPr/>
@@ -7693,7 +7571,7 @@
               <w:pStyle w:val="Style25"/>
               <w:numPr>
                 <w:ilvl w:val="0"/>
-                <w:numId w:val="3"/>
+                <w:numId w:val="4"/>
               </w:numPr>
               <w:spacing w:before="0" w:after="283"/>
               <w:rPr/>
@@ -7714,7 +7592,7 @@
               <w:pStyle w:val="Style25"/>
               <w:numPr>
                 <w:ilvl w:val="0"/>
-                <w:numId w:val="3"/>
+                <w:numId w:val="4"/>
               </w:numPr>
               <w:spacing w:before="0" w:after="0"/>
               <w:rPr/>
@@ -7761,7 +7639,7 @@
               <w:pStyle w:val="Style25"/>
               <w:numPr>
                 <w:ilvl w:val="0"/>
-                <w:numId w:val="3"/>
+                <w:numId w:val="4"/>
               </w:numPr>
               <w:spacing w:before="0" w:after="283"/>
               <w:rPr/>
@@ -7808,7 +7686,7 @@
               <w:pStyle w:val="Style25"/>
               <w:numPr>
                 <w:ilvl w:val="0"/>
-                <w:numId w:val="3"/>
+                <w:numId w:val="4"/>
               </w:numPr>
               <w:spacing w:before="0" w:after="0"/>
               <w:rPr/>
@@ -7827,7 +7705,19 @@
               <w:rPr>
                 <w:color w:val="008000"/>
               </w:rPr>
-              <w:t>"my_dir_in_proc"</w:t>
+              <w:t>"my_dir_</w:t>
+            </w:r>
+            <w:r>
+              <w:rPr>
+                <w:color w:val="008000"/>
+              </w:rPr>
+              <w:t>fortune</w:t>
+            </w:r>
+            <w:r>
+              <w:rPr>
+                <w:color w:val="008000"/>
+              </w:rPr>
+              <w:t>"</w:t>
             </w:r>
             <w:r>
               <w:rPr/>
@@ -7849,7 +7739,7 @@
               <w:pStyle w:val="Style25"/>
               <w:numPr>
                 <w:ilvl w:val="0"/>
-                <w:numId w:val="3"/>
+                <w:numId w:val="4"/>
               </w:numPr>
               <w:spacing w:before="0" w:after="283"/>
               <w:rPr/>
@@ -7875,13 +7765,19 @@
               <w:rPr>
                 <w:color w:val="008000"/>
               </w:rPr>
-              <w:t>my_symbolic_in_proc</w:t>
+              <w:t>my_symbolic_</w:t>
             </w:r>
             <w:bookmarkEnd w:id="3"/>
             <w:r>
               <w:rPr>
                 <w:color w:val="008000"/>
               </w:rPr>
+              <w:t>fortune</w:t>
+            </w:r>
+            <w:r>
+              <w:rPr>
+                <w:color w:val="008000"/>
+              </w:rPr>
               <w:t>"</w:t>
             </w:r>
             <w:r>
@@ -7920,7 +7816,7 @@
               <w:pStyle w:val="Style25"/>
               <w:numPr>
                 <w:ilvl w:val="0"/>
-                <w:numId w:val="3"/>
+                <w:numId w:val="4"/>
               </w:numPr>
               <w:spacing w:before="0" w:after="0"/>
               <w:rPr/>
@@ -7993,7 +7889,7 @@
               <w:pStyle w:val="Style25"/>
               <w:numPr>
                 <w:ilvl w:val="0"/>
-                <w:numId w:val="3"/>
+                <w:numId w:val="4"/>
               </w:numPr>
               <w:spacing w:before="0" w:after="0"/>
               <w:rPr/>
@@ -8032,7 +7928,7 @@
               <w:pStyle w:val="Style25"/>
               <w:numPr>
                 <w:ilvl w:val="0"/>
-                <w:numId w:val="3"/>
+                <w:numId w:val="4"/>
               </w:numPr>
               <w:spacing w:before="0" w:after="283"/>
               <w:rPr/>
@@ -8047,7 +7943,7 @@
               <w:pStyle w:val="Style25"/>
               <w:numPr>
                 <w:ilvl w:val="0"/>
-                <w:numId w:val="3"/>
+                <w:numId w:val="4"/>
               </w:numPr>
               <w:spacing w:before="0" w:after="0"/>
               <w:rPr/>
@@ -8091,7 +7987,7 @@
               <w:pStyle w:val="Style25"/>
               <w:numPr>
                 <w:ilvl w:val="0"/>
-                <w:numId w:val="3"/>
+                <w:numId w:val="4"/>
               </w:numPr>
               <w:spacing w:before="0" w:after="0"/>
               <w:rPr/>
@@ -8106,7 +8002,7 @@
               <w:pStyle w:val="Style25"/>
               <w:numPr>
                 <w:ilvl w:val="0"/>
-                <w:numId w:val="3"/>
+                <w:numId w:val="4"/>
               </w:numPr>
               <w:spacing w:before="0" w:after="283"/>
               <w:rPr/>
@@ -8147,7 +8043,7 @@
               <w:pStyle w:val="Style25"/>
               <w:numPr>
                 <w:ilvl w:val="0"/>
-                <w:numId w:val="3"/>
+                <w:numId w:val="4"/>
               </w:numPr>
               <w:spacing w:before="0" w:after="0"/>
               <w:rPr/>
@@ -8180,7 +8076,7 @@
               <w:pStyle w:val="Style25"/>
               <w:numPr>
                 <w:ilvl w:val="0"/>
-                <w:numId w:val="3"/>
+                <w:numId w:val="4"/>
               </w:numPr>
               <w:spacing w:before="0" w:after="283"/>
               <w:rPr/>
@@ -8201,7 +8097,7 @@
               <w:pStyle w:val="Style25"/>
               <w:numPr>
                 <w:ilvl w:val="0"/>
-                <w:numId w:val="3"/>
+                <w:numId w:val="4"/>
               </w:numPr>
               <w:spacing w:before="0" w:after="0"/>
               <w:rPr/>
@@ -8274,7 +8170,7 @@
               <w:pStyle w:val="Style25"/>
               <w:numPr>
                 <w:ilvl w:val="0"/>
-                <w:numId w:val="3"/>
+                <w:numId w:val="4"/>
               </w:numPr>
               <w:spacing w:before="0" w:after="283"/>
               <w:rPr/>
@@ -8289,7 +8185,7 @@
               <w:pStyle w:val="Style25"/>
               <w:numPr>
                 <w:ilvl w:val="0"/>
-                <w:numId w:val="3"/>
+                <w:numId w:val="4"/>
               </w:numPr>
               <w:spacing w:before="0" w:after="0"/>
               <w:rPr/>
@@ -8304,7 +8200,7 @@
               <w:pStyle w:val="Style25"/>
               <w:numPr>
                 <w:ilvl w:val="0"/>
-                <w:numId w:val="3"/>
+                <w:numId w:val="4"/>
               </w:numPr>
               <w:spacing w:before="0" w:after="0"/>
               <w:rPr/>
@@ -8328,7 +8224,11 @@
         </w:rPr>
       </w:pPr>
       <w:r>
-        <w:rPr/>
+        <w:rPr>
+          <w:rFonts w:eastAsia="Calibri" w:cs="Times New Roman" w:ascii="Times New Roman" w:hAnsi="Times New Roman"/>
+          <w:sz w:val="24"/>
+          <w:szCs w:val="24"/>
+        </w:rPr>
       </w:r>
       <w:r>
         <w:br w:type="page"/>
@@ -8345,7 +8245,11 @@
         </w:rPr>
       </w:pPr>
       <w:r>
-        <w:rPr/>
+        <w:rPr>
+          <w:rFonts w:eastAsia="Calibri" w:cs="Times New Roman" w:ascii="Times New Roman" w:hAnsi="Times New Roman"/>
+          <w:sz w:val="24"/>
+          <w:szCs w:val="24"/>
+        </w:rPr>
       </w:r>
     </w:p>
     <w:p>
@@ -8353,7 +8257,7 @@
         <w:pStyle w:val="1"/>
         <w:numPr>
           <w:ilvl w:val="0"/>
-          <w:numId w:val="1"/>
+          <w:numId w:val="2"/>
         </w:numPr>
         <w:rPr/>
       </w:pPr>
@@ -8589,15 +8493,11 @@
             </w:r>
             <w:r>
               <w:rPr/>
-              <w:t>Рис 3. Вывод программы из части 1. С</w:t>
-            </w:r>
-            <w:r>
-              <w:rPr/>
-              <w:t>о</w:t>
-            </w:r>
-            <w:r>
-              <w:rPr/>
-              <w:t>держимое файла Environ, cmdline.</w:t>
+              <w:t>Р</w:t>
+            </w:r>
+            <w:r>
+              <w:rPr/>
+              <w:t>ис 3. Вывод программы из части 1. Содержимое файла Environ, cmdline.</w:t>
             </w:r>
           </w:p>
         </w:tc>
@@ -8665,7 +8565,11 @@
             </w:r>
             <w:r>
               <w:rPr/>
-              <w:t>Рис 4. Вывод программы из части 1. Содержимое директории fd.</w:t>
+              <w:t>Р</w:t>
+            </w:r>
+            <w:r>
+              <w:rPr/>
+              <w:t>ис 4. Вывод программы из части 1. Содержимое директории fd.</w:t>
             </w:r>
           </w:p>
         </w:tc>
@@ -8733,15 +8637,79 @@
             </w:r>
             <w:r>
               <w:rPr/>
-              <w:t xml:space="preserve">Рис </w:t>
-            </w:r>
-            <w:r>
-              <w:rPr/>
-              <w:t>5</w:t>
-            </w:r>
-            <w:r>
-              <w:rPr/>
-              <w:t>. Демонстрация работы загружаемого модуля ядра Fortune</w:t>
+              <w:t>Р</w:t>
+            </w:r>
+            <w:r>
+              <w:rPr/>
+              <w:t>ис 5. Демонстрация работы загружаемого модуля ядра Fortune</w:t>
+            </w:r>
+          </w:p>
+        </w:tc>
+      </w:tr>
+      <w:tr>
+        <w:trPr/>
+        <w:tc>
+          <w:tcPr>
+            <w:tcW w:w="9638" w:type="dxa"/>
+            <w:tcBorders/>
+            <w:shd w:fill="auto" w:val="clear"/>
+          </w:tcPr>
+          <w:p>
+            <w:pPr>
+              <w:pStyle w:val="Style24"/>
+              <w:jc w:val="center"/>
+              <w:rPr/>
+            </w:pPr>
+            <w:r>
+              <w:drawing>
+                <wp:anchor behindDoc="0" distT="0" distB="0" distL="0" distR="0" simplePos="0" locked="0" layoutInCell="1" allowOverlap="1" relativeHeight="8">
+                  <wp:simplePos x="0" y="0"/>
+                  <wp:positionH relativeFrom="column">
+                    <wp:align>center</wp:align>
+                  </wp:positionH>
+                  <wp:positionV relativeFrom="paragraph">
+                    <wp:posOffset>635</wp:posOffset>
+                  </wp:positionV>
+                  <wp:extent cx="6050280" cy="430530"/>
+                  <wp:effectExtent l="0" t="0" r="0" b="0"/>
+                  <wp:wrapSquare wrapText="largest"/>
+                  <wp:docPr id="7" name="Изображение6" descr=""/>
+                  <wp:cNvGraphicFramePr>
+                    <a:graphicFrameLocks xmlns:a="http://schemas.openxmlformats.org/drawingml/2006/main" noChangeAspect="1"/>
+                  </wp:cNvGraphicFramePr>
+                  <a:graphic xmlns:a="http://schemas.openxmlformats.org/drawingml/2006/main">
+                    <a:graphicData uri="http://schemas.openxmlformats.org/drawingml/2006/picture">
+                      <pic:pic xmlns:pic="http://schemas.openxmlformats.org/drawingml/2006/picture">
+                        <pic:nvPicPr>
+                          <pic:cNvPr id="7" name="Изображение6" descr=""/>
+                          <pic:cNvPicPr>
+                            <a:picLocks noChangeAspect="1" noChangeArrowheads="1"/>
+                          </pic:cNvPicPr>
+                        </pic:nvPicPr>
+                        <pic:blipFill>
+                          <a:blip r:embed="rId8"/>
+                          <a:stretch>
+                            <a:fillRect/>
+                          </a:stretch>
+                        </pic:blipFill>
+                        <pic:spPr bwMode="auto">
+                          <a:xfrm>
+                            <a:off x="0" y="0"/>
+                            <a:ext cx="6050280" cy="430530"/>
+                          </a:xfrm>
+                          <a:prstGeom prst="rect">
+                            <a:avLst/>
+                          </a:prstGeom>
+                        </pic:spPr>
+                      </pic:pic>
+                    </a:graphicData>
+                  </a:graphic>
+                </wp:anchor>
+              </w:drawing>
+            </w:r>
+            <w:r>
+              <w:rPr/>
+              <w:t>Рис 6. Созданные файлы в  директории /proc</w:t>
             </w:r>
           </w:p>
         </w:tc>
@@ -8797,35 +8765,7 @@
       </w:pPr>
       <w:r>
         <w:rPr/>
-        <w:t>На рисунке 4 представлено содержимое директории fd. Данная поддиректория содержит одну запись для каждого файла, который открыт процессом. Имя каждой такой записи соответствует номеру файлового дескриптора и является символьной ссылкой на реальный файл. П</w:t>
-      </w:r>
-      <w:r>
-        <w:rPr/>
-        <w:t xml:space="preserve">рограмма вывела 4 файла, являющиеся символическими ссылками на файлы, которые </w:t>
-      </w:r>
-      <w:r>
-        <w:rPr/>
-        <w:t xml:space="preserve">были </w:t>
-      </w:r>
-      <w:r>
-        <w:rPr/>
-        <w:t>откры</w:t>
-      </w:r>
-      <w:r>
-        <w:rPr/>
-        <w:t>ты</w:t>
-      </w:r>
-      <w:r>
-        <w:rPr/>
-        <w:t xml:space="preserve"> процесс</w:t>
-      </w:r>
-      <w:r>
-        <w:rPr/>
-        <w:t>ом</w:t>
-      </w:r>
-      <w:r>
-        <w:rPr/>
-        <w:t>.</w:t>
+        <w:t>На рисунке 4 представлено содержимое директории fd. Данная поддиректория содержит одну запись для каждого файла, который открыт процессом. Имя каждой такой записи соответствует номеру файлового дескриптора и является символьной ссылкой на реальный файл. Программа вывела 4 файла, являющиеся символическими ссылками на файлы, которые были открыты процессом.</w:t>
       </w:r>
     </w:p>
     <w:p>
@@ -8855,21 +8795,15 @@
           <w:i w:val="false"/>
           <w:iCs w:val="false"/>
         </w:rPr>
-        <w:t xml:space="preserve"> /proc/fortune </w:t>
+        <w:t xml:space="preserve"> /proc/fortune (строка 70), создается также </w:t>
       </w:r>
+      <w:bookmarkStart w:id="5" w:name="__DdeLink__1113_1360062707"/>
       <w:r>
         <w:rPr>
           <w:i w:val="false"/>
           <w:iCs w:val="false"/>
         </w:rPr>
-        <w:t>(строка 70)</w:t>
-      </w:r>
-      <w:r>
-        <w:rPr>
-          <w:i w:val="false"/>
-          <w:iCs w:val="false"/>
-        </w:rPr>
-        <w:t>, создается также поддериктория «</w:t>
+        <w:t>поддериктория «</w:t>
       </w:r>
       <w:r>
         <w:rPr>
@@ -8877,21 +8811,92 @@
           <w:iCs w:val="false"/>
           <w:color w:val="008000"/>
         </w:rPr>
-        <w:t>my_dir_in_proc</w:t>
+        <w:t>my_dir_</w:t>
+      </w:r>
+      <w:r>
+        <w:rPr>
+          <w:i w:val="false"/>
+          <w:iCs w:val="false"/>
+          <w:color w:val="008000"/>
+        </w:rPr>
+        <w:t>fortune</w:t>
       </w:r>
       <w:r>
         <w:rPr>
           <w:i w:val="false"/>
           <w:iCs w:val="false"/>
         </w:rPr>
-        <w:t xml:space="preserve">» </w:t>
+        <w:t>» (строка 79) и символическая ссылка «</w:t>
+      </w:r>
+      <w:r>
+        <w:rPr>
+          <w:i w:val="false"/>
+          <w:iCs w:val="false"/>
+          <w:color w:val="008000"/>
+        </w:rPr>
+        <w:t>my_symbolic_</w:t>
+      </w:r>
+      <w:r>
+        <w:rPr>
+          <w:i w:val="false"/>
+          <w:iCs w:val="false"/>
+          <w:color w:val="008000"/>
+        </w:rPr>
+        <w:t>fortune</w:t>
       </w:r>
       <w:r>
         <w:rPr>
           <w:i w:val="false"/>
           <w:iCs w:val="false"/>
         </w:rPr>
-        <w:t>(строка 79)</w:t>
+        <w:t>»</w:t>
+      </w:r>
+      <w:bookmarkEnd w:id="5"/>
+      <w:r>
+        <w:rPr>
+          <w:i w:val="false"/>
+          <w:iCs w:val="false"/>
+        </w:rPr>
+        <w:t xml:space="preserve"> (строка 80). С помощью символической ссылки можно также обращаться к файлу fortune.</w:t>
+      </w:r>
+    </w:p>
+    <w:p>
+      <w:pPr>
+        <w:pStyle w:val="Style18"/>
+        <w:spacing w:before="0" w:after="140"/>
+        <w:jc w:val="both"/>
+        <w:rPr/>
+      </w:pPr>
+      <w:r>
+        <w:rPr>
+          <w:i w:val="false"/>
+          <w:iCs w:val="false"/>
+        </w:rPr>
+        <w:t>На рисунке 6 видно, что в файловой системе  /proc были созданы три файла: файл /proc/fortune, директория</w:t>
+      </w:r>
+      <w:r>
+        <w:rPr>
+          <w:i w:val="false"/>
+          <w:iCs w:val="false"/>
+          <w:color w:val="000000"/>
+        </w:rPr>
+        <w:t xml:space="preserve"> «</w:t>
+      </w:r>
+      <w:r>
+        <w:rPr>
+          <w:i w:val="false"/>
+          <w:iCs w:val="false"/>
+          <w:color w:val="000000"/>
+        </w:rPr>
+        <w:t>my_dir_fortune</w:t>
+      </w:r>
+      <w:r>
+        <w:rPr>
+          <w:i w:val="false"/>
+          <w:iCs w:val="false"/>
+          <w:color w:val="000000"/>
+        </w:rPr>
+        <w:t>»</w:t>
       </w:r>
       <w:r>
         <w:rPr>
@@ -8904,47 +8909,27 @@
         <w:rPr>
           <w:i w:val="false"/>
           <w:iCs w:val="false"/>
-          <w:color w:val="008000"/>
+          <w:color w:val="000000"/>
         </w:rPr>
-        <w:t>my_symbolic_in_proc</w:t>
+        <w:t>my_symbolic_fortune</w:t>
       </w:r>
       <w:r>
         <w:rPr>
           <w:i w:val="false"/>
           <w:iCs w:val="false"/>
         </w:rPr>
-        <w:t xml:space="preserve">» </w:t>
-      </w:r>
-      <w:r>
-        <w:rPr>
-          <w:i w:val="false"/>
-          <w:iCs w:val="false"/>
-        </w:rPr>
-        <w:t>(строка 80)</w:t>
-      </w:r>
-      <w:r>
-        <w:rPr>
-          <w:i w:val="false"/>
-          <w:iCs w:val="false"/>
-        </w:rPr>
-        <w:t xml:space="preserve">. </w:t>
-      </w:r>
-      <w:r>
-        <w:rPr>
-          <w:i w:val="false"/>
-          <w:iCs w:val="false"/>
-        </w:rPr>
-        <w:t>С помощью символической ссылки можно также обращаться к файлу fortune.</w:t>
+        <w:t>».</w:t>
       </w:r>
     </w:p>
     <w:sectPr>
-      <w:footerReference w:type="default" r:id="rId8"/>
+      <w:footerReference w:type="default" r:id="rId9"/>
       <w:type w:val="nextPage"/>
       <w:pgSz w:w="11906" w:h="16838"/>
       <w:pgMar w:left="1134" w:right="1134" w:header="0" w:top="1134" w:footer="1134" w:bottom="1693" w:gutter="0"/>
       <w:pgNumType w:fmt="decimal"/>
       <w:formProt w:val="false"/>
       <w:textDirection w:val="lrTb"/>
+      <w:docGrid w:type="default" w:linePitch="100" w:charSpace="0"/>
     </w:sectPr>
   </w:body>
 </w:document>
@@ -8954,7 +8939,7 @@
 <w:ftr xmlns:o="urn:schemas-microsoft-com:office:office" xmlns:r="http://schemas.openxmlformats.org/officeDocument/2006/relationships" xmlns:v="urn:schemas-microsoft-com:vml" xmlns:w="http://schemas.openxmlformats.org/wordprocessingml/2006/main" xmlns:w10="urn:schemas-microsoft-com:office:word" xmlns:wp="http://schemas.openxmlformats.org/drawingml/2006/wordprocessingDrawing" xmlns:wps="http://schemas.microsoft.com/office/word/2010/wordprocessingShape" xmlns:wpg="http://schemas.microsoft.com/office/word/2010/wordprocessingGroup" xmlns:mc="http://schemas.openxmlformats.org/markup-compatibility/2006" xmlns:wp14="http://schemas.microsoft.com/office/word/2010/wordprocessingDrawing" xmlns:w14="http://schemas.microsoft.com/office/word/2010/wordml" mc:Ignorable="w14 wp14">
   <w:p>
     <w:pPr>
-      <w:pStyle w:val="Style27"/>
+      <w:pStyle w:val="Style26"/>
       <w:jc w:val="center"/>
       <w:rPr/>
     </w:pPr>
@@ -8972,7 +8957,7 @@
     </w:r>
     <w:r>
       <w:rPr/>
-      <w:t>9</w:t>
+      <w:t>7</w:t>
     </w:r>
     <w:r>
       <w:rPr/>
@@ -9077,6 +9062,97 @@
     </w:lvl>
   </w:abstractNum>
   <w:abstractNum w:abstractNumId="2">
+    <w:lvl w:ilvl="0">
+      <w:start w:val="1"/>
+      <w:numFmt w:val="decimal"/>
+      <w:lvlText w:val="%1"/>
+      <w:lvlJc w:val="left"/>
+      <w:pPr>
+        <w:ind w:left="0" w:hanging="0"/>
+      </w:pPr>
+    </w:lvl>
+    <w:lvl w:ilvl="1">
+      <w:start w:val="1"/>
+      <w:numFmt w:val="none"/>
+      <w:suff w:val="nothing"/>
+      <w:lvlText w:val=""/>
+      <w:lvlJc w:val="left"/>
+      <w:pPr>
+        <w:ind w:left="0" w:hanging="0"/>
+      </w:pPr>
+    </w:lvl>
+    <w:lvl w:ilvl="2">
+      <w:start w:val="1"/>
+      <w:numFmt w:val="none"/>
+      <w:suff w:val="nothing"/>
+      <w:lvlText w:val=""/>
+      <w:lvlJc w:val="left"/>
+      <w:pPr>
+        <w:ind w:left="0" w:hanging="0"/>
+      </w:pPr>
+    </w:lvl>
+    <w:lvl w:ilvl="3">
+      <w:start w:val="1"/>
+      <w:numFmt w:val="none"/>
+      <w:suff w:val="nothing"/>
+      <w:lvlText w:val=""/>
+      <w:lvlJc w:val="left"/>
+      <w:pPr>
+        <w:ind w:left="0" w:hanging="0"/>
+      </w:pPr>
+    </w:lvl>
+    <w:lvl w:ilvl="4">
+      <w:start w:val="1"/>
+      <w:numFmt w:val="none"/>
+      <w:suff w:val="nothing"/>
+      <w:lvlText w:val=""/>
+      <w:lvlJc w:val="left"/>
+      <w:pPr>
+        <w:ind w:left="0" w:hanging="0"/>
+      </w:pPr>
+    </w:lvl>
+    <w:lvl w:ilvl="5">
+      <w:start w:val="1"/>
+      <w:numFmt w:val="none"/>
+      <w:suff w:val="nothing"/>
+      <w:lvlText w:val=""/>
+      <w:lvlJc w:val="left"/>
+      <w:pPr>
+        <w:ind w:left="0" w:hanging="0"/>
+      </w:pPr>
+    </w:lvl>
+    <w:lvl w:ilvl="6">
+      <w:start w:val="1"/>
+      <w:numFmt w:val="none"/>
+      <w:suff w:val="nothing"/>
+      <w:lvlText w:val=""/>
+      <w:lvlJc w:val="left"/>
+      <w:pPr>
+        <w:ind w:left="0" w:hanging="0"/>
+      </w:pPr>
+    </w:lvl>
+    <w:lvl w:ilvl="7">
+      <w:start w:val="1"/>
+      <w:numFmt w:val="none"/>
+      <w:suff w:val="nothing"/>
+      <w:lvlText w:val=""/>
+      <w:lvlJc w:val="left"/>
+      <w:pPr>
+        <w:ind w:left="0" w:hanging="0"/>
+      </w:pPr>
+    </w:lvl>
+    <w:lvl w:ilvl="8">
+      <w:start w:val="1"/>
+      <w:numFmt w:val="none"/>
+      <w:suff w:val="nothing"/>
+      <w:lvlText w:val=""/>
+      <w:lvlJc w:val="left"/>
+      <w:pPr>
+        <w:ind w:left="0" w:hanging="0"/>
+      </w:pPr>
+    </w:lvl>
+  </w:abstractNum>
+  <w:abstractNum w:abstractNumId="3">
     <w:lvl w:ilvl="0">
       <w:start w:val="1"/>
       <w:numFmt w:val="bullet"/>
@@ -9222,7 +9298,7 @@
       </w:rPr>
     </w:lvl>
   </w:abstractNum>
-  <w:abstractNum w:abstractNumId="3">
+  <w:abstractNum w:abstractNumId="4">
     <w:lvl w:ilvl="0">
       <w:start w:val="1"/>
       <w:numFmt w:val="decimal"/>
@@ -9359,7 +9435,7 @@
       </w:rPr>
     </w:lvl>
   </w:abstractNum>
-  <w:abstractNum w:abstractNumId="4">
+  <w:abstractNum w:abstractNumId="5">
     <w:lvl w:ilvl="0">
       <w:start w:val="1"/>
       <w:numFmt w:val="decimal"/>
@@ -9508,6 +9584,9 @@
   <w:num w:numId="4">
     <w:abstractNumId w:val="4"/>
   </w:num>
+  <w:num w:numId="5">
+    <w:abstractNumId w:val="5"/>
+  </w:num>
 </w:numbering>
 </file>
 
@@ -9518,15 +9597,12 @@
       <w:rPr>
         <w:rFonts w:ascii="Liberation Serif" w:hAnsi="Liberation Serif" w:eastAsia="Noto Sans CJK SC" w:cs="Lohit Devanagari"/>
         <w:kern w:val="2"/>
-        <w:sz w:val="24"/>
         <w:szCs w:val="24"/>
         <w:lang w:val="ru-RU" w:eastAsia="zh-CN" w:bidi="hi-IN"/>
       </w:rPr>
     </w:rPrDefault>
     <w:pPrDefault>
-      <w:pPr>
-        <w:widowControl/>
-      </w:pPr>
+      <w:pPr/>
     </w:pPrDefault>
   </w:docDefaults>
   <w:style w:type="paragraph" w:styleId="Normal">
@@ -9534,6 +9610,8 @@
     <w:qFormat/>
     <w:pPr>
       <w:widowControl/>
+      <w:bidi w:val="0"/>
+      <w:jc w:val="left"/>
     </w:pPr>
     <w:rPr>
       <w:rFonts w:ascii="Liberation Serif" w:hAnsi="Liberation Serif" w:eastAsia="Noto Sans CJK SC" w:cs="Lohit Devanagari"/>
@@ -9547,7 +9625,6 @@
   <w:style w:type="paragraph" w:styleId="1">
     <w:name w:val="Heading 1"/>
     <w:basedOn w:val="Style17"/>
-    <w:next w:val="Style18"/>
     <w:qFormat/>
     <w:pPr>
       <w:numPr>
@@ -9591,6 +9668,195 @@
     <w:name w:val="Ссылка указателя"/>
     <w:qFormat/>
     <w:rPr/>
+  </w:style>
+  <w:style w:type="character" w:styleId="ListLabel1">
+    <w:name w:val="ListLabel 1"/>
+    <w:qFormat/>
+    <w:rPr>
+      <w:rFonts w:cs="OpenSymbol"/>
+    </w:rPr>
+  </w:style>
+  <w:style w:type="character" w:styleId="ListLabel2">
+    <w:name w:val="ListLabel 2"/>
+    <w:qFormat/>
+    <w:rPr>
+      <w:rFonts w:cs="OpenSymbol"/>
+    </w:rPr>
+  </w:style>
+  <w:style w:type="character" w:styleId="ListLabel3">
+    <w:name w:val="ListLabel 3"/>
+    <w:qFormat/>
+    <w:rPr>
+      <w:rFonts w:cs="OpenSymbol"/>
+    </w:rPr>
+  </w:style>
+  <w:style w:type="character" w:styleId="ListLabel4">
+    <w:name w:val="ListLabel 4"/>
+    <w:qFormat/>
+    <w:rPr>
+      <w:rFonts w:cs="OpenSymbol"/>
+    </w:rPr>
+  </w:style>
+  <w:style w:type="character" w:styleId="ListLabel5">
+    <w:name w:val="ListLabel 5"/>
+    <w:qFormat/>
+    <w:rPr>
+      <w:rFonts w:cs="OpenSymbol"/>
+    </w:rPr>
+  </w:style>
+  <w:style w:type="character" w:styleId="ListLabel6">
+    <w:name w:val="ListLabel 6"/>
+    <w:qFormat/>
+    <w:rPr>
+      <w:rFonts w:cs="OpenSymbol"/>
+    </w:rPr>
+  </w:style>
+  <w:style w:type="character" w:styleId="ListLabel7">
+    <w:name w:val="ListLabel 7"/>
+    <w:qFormat/>
+    <w:rPr>
+      <w:rFonts w:cs="OpenSymbol"/>
+    </w:rPr>
+  </w:style>
+  <w:style w:type="character" w:styleId="ListLabel8">
+    <w:name w:val="ListLabel 8"/>
+    <w:qFormat/>
+    <w:rPr>
+      <w:rFonts w:cs="OpenSymbol"/>
+    </w:rPr>
+  </w:style>
+  <w:style w:type="character" w:styleId="ListLabel9">
+    <w:name w:val="ListLabel 9"/>
+    <w:qFormat/>
+    <w:rPr>
+      <w:rFonts w:cs="OpenSymbol"/>
+    </w:rPr>
+  </w:style>
+  <w:style w:type="character" w:styleId="ListLabel10">
+    <w:name w:val="ListLabel 10"/>
+    <w:qFormat/>
+    <w:rPr>
+      <w:color w:val="808080"/>
+    </w:rPr>
+  </w:style>
+  <w:style w:type="character" w:styleId="ListLabel11">
+    <w:name w:val="ListLabel 11"/>
+    <w:qFormat/>
+    <w:rPr>
+      <w:color w:val="808080"/>
+    </w:rPr>
+  </w:style>
+  <w:style w:type="character" w:styleId="ListLabel12">
+    <w:name w:val="ListLabel 12"/>
+    <w:qFormat/>
+    <w:rPr>
+      <w:color w:val="808080"/>
+    </w:rPr>
+  </w:style>
+  <w:style w:type="character" w:styleId="ListLabel13">
+    <w:name w:val="ListLabel 13"/>
+    <w:qFormat/>
+    <w:rPr>
+      <w:color w:val="808080"/>
+    </w:rPr>
+  </w:style>
+  <w:style w:type="character" w:styleId="ListLabel14">
+    <w:name w:val="ListLabel 14"/>
+    <w:qFormat/>
+    <w:rPr>
+      <w:color w:val="808080"/>
+    </w:rPr>
+  </w:style>
+  <w:style w:type="character" w:styleId="ListLabel15">
+    <w:name w:val="ListLabel 15"/>
+    <w:qFormat/>
+    <w:rPr>
+      <w:color w:val="808080"/>
+    </w:rPr>
+  </w:style>
+  <w:style w:type="character" w:styleId="ListLabel16">
+    <w:name w:val="ListLabel 16"/>
+    <w:qFormat/>
+    <w:rPr>
+      <w:color w:val="808080"/>
+    </w:rPr>
+  </w:style>
+  <w:style w:type="character" w:styleId="ListLabel17">
+    <w:name w:val="ListLabel 17"/>
+    <w:qFormat/>
+    <w:rPr>
+      <w:color w:val="808080"/>
+    </w:rPr>
+  </w:style>
+  <w:style w:type="character" w:styleId="ListLabel18">
+    <w:name w:val="ListLabel 18"/>
+    <w:qFormat/>
+    <w:rPr>
+      <w:color w:val="808080"/>
+    </w:rPr>
+  </w:style>
+  <w:style w:type="character" w:styleId="ListLabel19">
+    <w:name w:val="ListLabel 19"/>
+    <w:qFormat/>
+    <w:rPr>
+      <w:color w:val="808080"/>
+    </w:rPr>
+  </w:style>
+  <w:style w:type="character" w:styleId="ListLabel20">
+    <w:name w:val="ListLabel 20"/>
+    <w:qFormat/>
+    <w:rPr>
+      <w:color w:val="808080"/>
+    </w:rPr>
+  </w:style>
+  <w:style w:type="character" w:styleId="ListLabel21">
+    <w:name w:val="ListLabel 21"/>
+    <w:qFormat/>
+    <w:rPr>
+      <w:color w:val="808080"/>
+    </w:rPr>
+  </w:style>
+  <w:style w:type="character" w:styleId="ListLabel22">
+    <w:name w:val="ListLabel 22"/>
+    <w:qFormat/>
+    <w:rPr>
+      <w:color w:val="808080"/>
+    </w:rPr>
+  </w:style>
+  <w:style w:type="character" w:styleId="ListLabel23">
+    <w:name w:val="ListLabel 23"/>
+    <w:qFormat/>
+    <w:rPr>
+      <w:color w:val="808080"/>
+    </w:rPr>
+  </w:style>
+  <w:style w:type="character" w:styleId="ListLabel24">
+    <w:name w:val="ListLabel 24"/>
+    <w:qFormat/>
+    <w:rPr>
+      <w:color w:val="808080"/>
+    </w:rPr>
+  </w:style>
+  <w:style w:type="character" w:styleId="ListLabel25">
+    <w:name w:val="ListLabel 25"/>
+    <w:qFormat/>
+    <w:rPr>
+      <w:color w:val="808080"/>
+    </w:rPr>
+  </w:style>
+  <w:style w:type="character" w:styleId="ListLabel26">
+    <w:name w:val="ListLabel 26"/>
+    <w:qFormat/>
+    <w:rPr>
+      <w:color w:val="808080"/>
+    </w:rPr>
+  </w:style>
+  <w:style w:type="character" w:styleId="ListLabel27">
+    <w:name w:val="ListLabel 27"/>
+    <w:qFormat/>
+    <w:rPr>
+      <w:color w:val="808080"/>
+    </w:rPr>
   </w:style>
   <w:style w:type="paragraph" w:styleId="Style17">
     <w:name w:val="Заголовок"/>
@@ -9653,7 +9919,6 @@
   <w:style w:type="paragraph" w:styleId="Style22">
     <w:name w:val="Title"/>
     <w:basedOn w:val="Style17"/>
-    <w:next w:val="Style18"/>
     <w:qFormat/>
     <w:pPr>
       <w:jc w:val="center"/>
@@ -9697,9 +9962,10 @@
       <w:szCs w:val="20"/>
     </w:rPr>
   </w:style>
-  <w:style w:type="paragraph" w:styleId="Style26">
+  <w:style w:type="paragraph" w:styleId="TOAHeading">
     <w:name w:val="TOA Heading"/>
     <w:basedOn w:val="Style17"/>
+    <w:qFormat/>
     <w:pPr>
       <w:suppressLineNumbers/>
       <w:ind w:left="0" w:hanging="0"/>
@@ -9722,7 +9988,7 @@
     </w:pPr>
     <w:rPr/>
   </w:style>
-  <w:style w:type="paragraph" w:styleId="Style27">
+  <w:style w:type="paragraph" w:styleId="Style26">
     <w:name w:val="Footer"/>
     <w:basedOn w:val="Normal"/>
     <w:pPr>
